--- a/00 - Banco_de_dados/Atividades-Para-Entregar/Atividade 7.docx
+++ b/00 - Banco_de_dados/Atividades-Para-Entregar/Atividade 7.docx
@@ -5,13 +5,6 @@
     <w:p>
       <w:pPr>
         <w:jc w:val="center"/>
-        <w:rPr>
-          <w:rFonts w:ascii="Arial" w:hAnsi="Arial" w:cs="Arial"/>
-          <w:b/>
-          <w:bCs/>
-          <w:sz w:val="24"/>
-          <w:szCs w:val="24"/>
-        </w:rPr>
       </w:pPr>
       <w:r>
         <w:rPr>
@@ -21,91 +14,52 @@
           <w:sz w:val="24"/>
           <w:szCs w:val="24"/>
         </w:rPr>
-        <w:t>Atividade 6</w:t>
+        <w:t xml:space="preserve">Atividade </w:t>
       </w:r>
       <w:r>
         <w:rPr>
-          <w:noProof/>
+          <w:rFonts w:ascii="Arial" w:hAnsi="Arial" w:cs="Arial"/>
+          <w:b/>
+          <w:bCs/>
+          <w:sz w:val="24"/>
+          <w:szCs w:val="24"/>
         </w:rPr>
-        <w:drawing>
-          <wp:inline distT="0" distB="0" distL="0" distR="0" wp14:anchorId="0E7AD8EA" wp14:editId="3DA2F564">
-            <wp:extent cx="5387340" cy="2148840"/>
-            <wp:effectExtent l="0" t="0" r="3810" b="3810"/>
-            <wp:docPr id="1869274701" name="Imagem 1"/>
-            <wp:cNvGraphicFramePr>
-              <a:graphicFrameLocks xmlns:a="http://schemas.openxmlformats.org/drawingml/2006/main" noChangeAspect="1"/>
-            </wp:cNvGraphicFramePr>
-            <a:graphic xmlns:a="http://schemas.openxmlformats.org/drawingml/2006/main">
-              <a:graphicData uri="http://schemas.openxmlformats.org/drawingml/2006/picture">
-                <pic:pic xmlns:pic="http://schemas.openxmlformats.org/drawingml/2006/picture">
-                  <pic:nvPicPr>
-                    <pic:cNvPr id="0" name="Picture 1"/>
-                    <pic:cNvPicPr>
-                      <a:picLocks noChangeAspect="1" noChangeArrowheads="1"/>
-                    </pic:cNvPicPr>
-                  </pic:nvPicPr>
-                  <pic:blipFill>
-                    <a:blip r:embed="rId7" cstate="print">
-                      <a:extLst>
-                        <a:ext uri="{28A0092B-C50C-407E-A947-70E740481C1C}">
-                          <a14:useLocalDpi xmlns:a14="http://schemas.microsoft.com/office/drawing/2010/main" val="0"/>
-                        </a:ext>
-                      </a:extLst>
-                    </a:blip>
-                    <a:srcRect/>
-                    <a:stretch>
-                      <a:fillRect/>
-                    </a:stretch>
-                  </pic:blipFill>
-                  <pic:spPr bwMode="auto">
-                    <a:xfrm>
-                      <a:off x="0" y="0"/>
-                      <a:ext cx="5387340" cy="2148840"/>
-                    </a:xfrm>
-                    <a:prstGeom prst="rect">
-                      <a:avLst/>
-                    </a:prstGeom>
-                    <a:noFill/>
-                    <a:ln>
-                      <a:noFill/>
-                    </a:ln>
-                  </pic:spPr>
-                </pic:pic>
-              </a:graphicData>
-            </a:graphic>
-          </wp:inline>
-        </w:drawing>
+        <w:t>7</w:t>
       </w:r>
-    </w:p>
-    <w:p>
-      <w:pPr>
-        <w:jc w:val="center"/>
-      </w:pPr>
     </w:p>
     <w:tbl>
       <w:tblPr>
         <w:tblStyle w:val="Tabelacomgrade"/>
-        <w:tblW w:w="0" w:type="auto"/>
+        <w:tblW w:w="8973" w:type="dxa"/>
         <w:tblLook w:val="04A0" w:firstRow="1" w:lastRow="0" w:firstColumn="1" w:lastColumn="0" w:noHBand="0" w:noVBand="1"/>
       </w:tblPr>
       <w:tblGrid>
-        <w:gridCol w:w="8494"/>
+        <w:gridCol w:w="8973"/>
       </w:tblGrid>
       <w:tr>
-        <w:tc>
-          <w:tcPr>
-            <w:tcW w:w="8494" w:type="dxa"/>
-          </w:tcPr>
-          <w:p>
-            <w:r>
-              <w:rPr>
+        <w:trPr>
+          <w:trHeight w:val="7723"/>
+        </w:trPr>
+        <w:tc>
+          <w:tcPr>
+            <w:tcW w:w="8973" w:type="dxa"/>
+          </w:tcPr>
+          <w:p>
+            <w:r>
+              <w:rPr>
+                <w:rFonts w:ascii="Arial" w:hAnsi="Arial" w:cs="Arial"/>
+                <w:b/>
+                <w:bCs/>
+                <w:smallCaps/>
                 <w:noProof/>
+                <w:sz w:val="24"/>
+                <w:szCs w:val="24"/>
               </w:rPr>
               <w:drawing>
-                <wp:inline distT="0" distB="0" distL="0" distR="0" wp14:anchorId="3510C420" wp14:editId="29EE459A">
-                  <wp:extent cx="5323840" cy="2148840"/>
-                  <wp:effectExtent l="0" t="0" r="6350" b="3810"/>
-                  <wp:docPr id="1755774029" name="Imagem 2"/>
+                <wp:inline distT="0" distB="0" distL="0" distR="0" wp14:anchorId="3E8DFC05" wp14:editId="6B941404">
+                  <wp:extent cx="5388610" cy="2275205"/>
+                  <wp:effectExtent l="0" t="0" r="2540" b="0"/>
+                  <wp:docPr id="2102765330" name="Imagem 1"/>
                   <wp:cNvGraphicFramePr>
                     <a:graphicFrameLocks xmlns:a="http://schemas.openxmlformats.org/drawingml/2006/main" noChangeAspect="1"/>
                   </wp:cNvGraphicFramePr>
@@ -113,7 +67,60 @@
                     <a:graphicData uri="http://schemas.openxmlformats.org/drawingml/2006/picture">
                       <pic:pic xmlns:pic="http://schemas.openxmlformats.org/drawingml/2006/picture">
                         <pic:nvPicPr>
-                          <pic:cNvPr id="0" name="Picture 2"/>
+                          <pic:cNvPr id="0" name="Picture 1"/>
+                          <pic:cNvPicPr>
+                            <a:picLocks noChangeAspect="1" noChangeArrowheads="1"/>
+                          </pic:cNvPicPr>
+                        </pic:nvPicPr>
+                        <pic:blipFill>
+                          <a:blip r:embed="rId7" cstate="print">
+                            <a:extLst>
+                              <a:ext uri="{28A0092B-C50C-407E-A947-70E740481C1C}">
+                                <a14:useLocalDpi xmlns:a14="http://schemas.microsoft.com/office/drawing/2010/main" val="0"/>
+                              </a:ext>
+                            </a:extLst>
+                          </a:blip>
+                          <a:srcRect/>
+                          <a:stretch>
+                            <a:fillRect/>
+                          </a:stretch>
+                        </pic:blipFill>
+                        <pic:spPr bwMode="auto">
+                          <a:xfrm>
+                            <a:off x="0" y="0"/>
+                            <a:ext cx="5388610" cy="2275205"/>
+                          </a:xfrm>
+                          <a:prstGeom prst="rect">
+                            <a:avLst/>
+                          </a:prstGeom>
+                          <a:noFill/>
+                          <a:ln>
+                            <a:noFill/>
+                          </a:ln>
+                        </pic:spPr>
+                      </pic:pic>
+                    </a:graphicData>
+                  </a:graphic>
+                </wp:inline>
+              </w:drawing>
+            </w:r>
+            <w:r>
+              <w:rPr>
+                <w:noProof/>
+              </w:rPr>
+              <w:drawing>
+                <wp:inline distT="0" distB="0" distL="0" distR="0" wp14:anchorId="1EAB88D9" wp14:editId="5F8C5F30">
+                  <wp:extent cx="5400675" cy="2548255"/>
+                  <wp:effectExtent l="0" t="0" r="9525" b="4445"/>
+                  <wp:docPr id="373900465" name="Imagem 3"/>
+                  <wp:cNvGraphicFramePr>
+                    <a:graphicFrameLocks xmlns:a="http://schemas.openxmlformats.org/drawingml/2006/main" noChangeAspect="1"/>
+                  </wp:cNvGraphicFramePr>
+                  <a:graphic xmlns:a="http://schemas.openxmlformats.org/drawingml/2006/main">
+                    <a:graphicData uri="http://schemas.openxmlformats.org/drawingml/2006/picture">
+                      <pic:pic xmlns:pic="http://schemas.openxmlformats.org/drawingml/2006/picture">
+                        <pic:nvPicPr>
+                          <pic:cNvPr id="0" name="Picture 3"/>
                           <pic:cNvPicPr>
                             <a:picLocks noChangeAspect="1" noChangeArrowheads="1"/>
                           </pic:cNvPicPr>
@@ -134,7 +141,7 @@
                         <pic:spPr bwMode="auto">
                           <a:xfrm>
                             <a:off x="0" y="0"/>
-                            <a:ext cx="5355590" cy="2148840"/>
+                            <a:ext cx="5400675" cy="2548255"/>
                           </a:xfrm>
                           <a:prstGeom prst="rect">
                             <a:avLst/>
@@ -200,7 +207,18 @@
                 <w:sz w:val="24"/>
                 <w:szCs w:val="24"/>
               </w:rPr>
-              <w:t>Tabela: Cliente</w:t>
+              <w:t xml:space="preserve">Tabela: </w:t>
+            </w:r>
+            <w:r>
+              <w:rPr>
+                <w:rFonts w:ascii="Arial" w:hAnsi="Arial" w:cs="Arial"/>
+                <w:b/>
+                <w:bCs/>
+                <w:color w:val="FFFFFF" w:themeColor="background1"/>
+                <w:sz w:val="24"/>
+                <w:szCs w:val="24"/>
+              </w:rPr>
+              <w:t>Produto</w:t>
             </w:r>
           </w:p>
         </w:tc>
@@ -256,195 +274,15 @@
                 <w:sz w:val="24"/>
                 <w:szCs w:val="24"/>
               </w:rPr>
-              <w:t>Tabela responsável por armazenar informações dos clientes na loja de calçados e acessórios</w:t>
-            </w:r>
-          </w:p>
-        </w:tc>
-      </w:tr>
-      <w:tr>
-        <w:trPr>
-          <w:trHeight w:val="305"/>
-        </w:trPr>
-        <w:tc>
-          <w:tcPr>
-            <w:tcW w:w="3265" w:type="dxa"/>
-            <w:shd w:val="clear" w:color="auto" w:fill="9CC2E5" w:themeFill="accent5" w:themeFillTint="99"/>
-          </w:tcPr>
-          <w:p>
-            <w:pPr>
-              <w:tabs>
-                <w:tab w:val="left" w:pos="5031"/>
-              </w:tabs>
-              <w:rPr>
-                <w:rFonts w:ascii="Arial" w:hAnsi="Arial" w:cs="Arial"/>
-                <w:sz w:val="24"/>
-                <w:szCs w:val="24"/>
-              </w:rPr>
-            </w:pPr>
-            <w:r>
-              <w:rPr>
-                <w:rFonts w:ascii="Arial" w:hAnsi="Arial" w:cs="Arial"/>
-                <w:sz w:val="24"/>
-                <w:szCs w:val="24"/>
-              </w:rPr>
-              <w:t>Volume de Dados:</w:t>
-            </w:r>
-          </w:p>
-        </w:tc>
-        <w:tc>
-          <w:tcPr>
-            <w:tcW w:w="6228" w:type="dxa"/>
-          </w:tcPr>
-          <w:p>
-            <w:pPr>
-              <w:tabs>
-                <w:tab w:val="left" w:pos="5031"/>
-              </w:tabs>
-              <w:rPr>
-                <w:rFonts w:ascii="Arial" w:hAnsi="Arial" w:cs="Arial"/>
-                <w:sz w:val="24"/>
-                <w:szCs w:val="24"/>
-              </w:rPr>
-            </w:pPr>
-            <w:r>
-              <w:rPr>
-                <w:rFonts w:ascii="Arial" w:hAnsi="Arial" w:cs="Arial"/>
-                <w:sz w:val="24"/>
-                <w:szCs w:val="24"/>
-              </w:rPr>
-              <w:t>Carga inicial de 140 registros e volume mensal estimado em 20% de acréscimo</w:t>
-            </w:r>
-          </w:p>
-        </w:tc>
-      </w:tr>
-      <w:tr>
-        <w:trPr>
-          <w:trHeight w:val="314"/>
-        </w:trPr>
-        <w:tc>
-          <w:tcPr>
-            <w:tcW w:w="3265" w:type="dxa"/>
-            <w:shd w:val="clear" w:color="auto" w:fill="9CC2E5" w:themeFill="accent5" w:themeFillTint="99"/>
-          </w:tcPr>
-          <w:p>
-            <w:pPr>
-              <w:tabs>
-                <w:tab w:val="left" w:pos="5031"/>
-              </w:tabs>
-              <w:rPr>
-                <w:rFonts w:ascii="Arial" w:hAnsi="Arial" w:cs="Arial"/>
-                <w:sz w:val="24"/>
-                <w:szCs w:val="24"/>
-              </w:rPr>
-            </w:pPr>
-            <w:r>
-              <w:rPr>
-                <w:rFonts w:ascii="Arial" w:hAnsi="Arial" w:cs="Arial"/>
-                <w:sz w:val="24"/>
-                <w:szCs w:val="24"/>
-              </w:rPr>
-              <w:t>Tempo de Retenção:</w:t>
-            </w:r>
-          </w:p>
-        </w:tc>
-        <w:tc>
-          <w:tcPr>
-            <w:tcW w:w="6228" w:type="dxa"/>
-          </w:tcPr>
-          <w:p>
-            <w:pPr>
-              <w:tabs>
-                <w:tab w:val="left" w:pos="5031"/>
-              </w:tabs>
-              <w:rPr>
-                <w:rFonts w:ascii="Arial" w:hAnsi="Arial" w:cs="Arial"/>
-                <w:sz w:val="24"/>
-                <w:szCs w:val="24"/>
-              </w:rPr>
-            </w:pPr>
-            <w:r>
-              <w:rPr>
-                <w:rFonts w:ascii="Arial" w:hAnsi="Arial" w:cs="Arial"/>
-                <w:sz w:val="24"/>
-                <w:szCs w:val="24"/>
-              </w:rPr>
-              <w:t>Permanente</w:t>
-            </w:r>
-          </w:p>
-        </w:tc>
-      </w:tr>
-      <w:tr>
-        <w:trPr>
-          <w:trHeight w:val="305"/>
-        </w:trPr>
-        <w:tc>
-          <w:tcPr>
-            <w:tcW w:w="3265" w:type="dxa"/>
-            <w:shd w:val="clear" w:color="auto" w:fill="9CC2E5" w:themeFill="accent5" w:themeFillTint="99"/>
-          </w:tcPr>
-          <w:p>
-            <w:pPr>
-              <w:tabs>
-                <w:tab w:val="left" w:pos="5031"/>
-              </w:tabs>
-              <w:rPr>
-                <w:rFonts w:ascii="Arial" w:hAnsi="Arial" w:cs="Arial"/>
-                <w:sz w:val="24"/>
-                <w:szCs w:val="24"/>
-              </w:rPr>
-            </w:pPr>
-            <w:r>
-              <w:rPr>
-                <w:rFonts w:ascii="Arial" w:hAnsi="Arial" w:cs="Arial"/>
-                <w:sz w:val="24"/>
-                <w:szCs w:val="24"/>
-              </w:rPr>
-              <w:t>Permissões:</w:t>
-            </w:r>
-          </w:p>
-        </w:tc>
-        <w:tc>
-          <w:tcPr>
-            <w:tcW w:w="6228" w:type="dxa"/>
-          </w:tcPr>
-          <w:p>
-            <w:pPr>
-              <w:tabs>
-                <w:tab w:val="left" w:pos="5031"/>
-              </w:tabs>
-              <w:rPr>
-                <w:rFonts w:ascii="Arial" w:hAnsi="Arial" w:cs="Arial"/>
-                <w:sz w:val="24"/>
-                <w:szCs w:val="24"/>
-              </w:rPr>
-            </w:pPr>
-            <w:r>
-              <w:rPr>
-                <w:rFonts w:ascii="Arial" w:hAnsi="Arial" w:cs="Arial"/>
-                <w:sz w:val="24"/>
-                <w:szCs w:val="24"/>
-              </w:rPr>
-              <w:t>Leitura e Gravação: Administrador de banco de dados</w:t>
-            </w:r>
-          </w:p>
-          <w:p>
-            <w:pPr>
-              <w:tabs>
-                <w:tab w:val="left" w:pos="5031"/>
-              </w:tabs>
-              <w:rPr>
-                <w:rFonts w:ascii="Arial" w:hAnsi="Arial" w:cs="Arial"/>
-                <w:sz w:val="24"/>
-                <w:szCs w:val="24"/>
-              </w:rPr>
-            </w:pPr>
-            <w:r>
-              <w:rPr>
-                <w:rFonts w:ascii="Arial" w:hAnsi="Arial" w:cs="Arial"/>
-                <w:sz w:val="24"/>
-                <w:szCs w:val="24"/>
-              </w:rPr>
-              <w:t>Leitura: Dono da loja de calçados</w:t>
+              <w:t xml:space="preserve">Tabela responsável por armazenar informações dos </w:t>
+            </w:r>
+            <w:r>
+              <w:rPr>
+                <w:rFonts w:ascii="Arial" w:hAnsi="Arial" w:cs="Arial"/>
+                <w:sz w:val="24"/>
+                <w:szCs w:val="24"/>
+              </w:rPr>
+              <w:t>produtos da loja eletrônicos.</w:t>
             </w:r>
           </w:p>
         </w:tc>
@@ -538,7 +376,15 @@
                                 <w:sz w:val="24"/>
                                 <w:szCs w:val="24"/>
                               </w:rPr>
-                              <w:t>TBL1 - Cliente</w:t>
+                              <w:t xml:space="preserve">TBL1 - </w:t>
+                            </w:r>
+                            <w:r>
+                              <w:rPr>
+                                <w:rFonts w:ascii="Arial" w:hAnsi="Arial" w:cs="Arial"/>
+                                <w:sz w:val="24"/>
+                                <w:szCs w:val="24"/>
+                              </w:rPr>
+                              <w:t>Produto</w:t>
                             </w:r>
                           </w:p>
                         </w:txbxContent>
@@ -582,7 +428,15 @@
                           <w:sz w:val="24"/>
                           <w:szCs w:val="24"/>
                         </w:rPr>
-                        <w:t>TBL1 - Cliente</w:t>
+                        <w:t xml:space="preserve">TBL1 - </w:t>
+                      </w:r>
+                      <w:r>
+                        <w:rPr>
+                          <w:rFonts w:ascii="Arial" w:hAnsi="Arial" w:cs="Arial"/>
+                          <w:sz w:val="24"/>
+                          <w:szCs w:val="24"/>
+                        </w:rPr>
+                        <w:t>Produto</w:t>
                       </w:r>
                     </w:p>
                   </w:txbxContent>
@@ -629,12 +483,12 @@
         <w:tblLook w:val="04A0" w:firstRow="1" w:lastRow="0" w:firstColumn="1" w:lastColumn="0" w:noHBand="0" w:noVBand="1"/>
       </w:tblPr>
       <w:tblGrid>
-        <w:gridCol w:w="1525"/>
-        <w:gridCol w:w="2124"/>
-        <w:gridCol w:w="1563"/>
-        <w:gridCol w:w="1516"/>
-        <w:gridCol w:w="1539"/>
-        <w:gridCol w:w="1278"/>
+        <w:gridCol w:w="1475"/>
+        <w:gridCol w:w="2258"/>
+        <w:gridCol w:w="1543"/>
+        <w:gridCol w:w="1483"/>
+        <w:gridCol w:w="1512"/>
+        <w:gridCol w:w="1274"/>
       </w:tblGrid>
       <w:tr>
         <w:trPr>
@@ -878,7 +732,6 @@
                 <w:sz w:val="24"/>
                 <w:szCs w:val="24"/>
               </w:rPr>
-              <w:lastRenderedPageBreak/>
               <w:t>Código</w:t>
             </w:r>
           </w:p>
@@ -898,16 +751,14 @@
                 <w:szCs w:val="24"/>
               </w:rPr>
             </w:pPr>
-            <w:proofErr w:type="spellStart"/>
-            <w:r>
-              <w:rPr>
-                <w:rFonts w:ascii="Arial" w:hAnsi="Arial" w:cs="Arial"/>
-                <w:sz w:val="24"/>
-                <w:szCs w:val="24"/>
-              </w:rPr>
-              <w:t>Cod_Cliente</w:t>
-            </w:r>
-            <w:proofErr w:type="spellEnd"/>
+            <w:r>
+              <w:rPr>
+                <w:rFonts w:ascii="Arial" w:hAnsi="Arial" w:cs="Arial"/>
+                <w:sz w:val="24"/>
+                <w:szCs w:val="24"/>
+              </w:rPr>
+              <w:t>NumSerie_Produto</w:t>
+            </w:r>
           </w:p>
         </w:tc>
         <w:tc>
@@ -931,7 +782,7 @@
                 <w:sz w:val="24"/>
                 <w:szCs w:val="24"/>
               </w:rPr>
-              <w:t>NUMERIC</w:t>
+              <w:t>CHAR</w:t>
             </w:r>
           </w:p>
         </w:tc>
@@ -950,6 +801,14 @@
                 <w:szCs w:val="24"/>
               </w:rPr>
             </w:pPr>
+            <w:r>
+              <w:rPr>
+                <w:rFonts w:ascii="Arial" w:hAnsi="Arial" w:cs="Arial"/>
+                <w:sz w:val="24"/>
+                <w:szCs w:val="24"/>
+              </w:rPr>
+              <w:t>40</w:t>
+            </w:r>
           </w:p>
         </w:tc>
         <w:tc>
@@ -973,7 +832,7 @@
                 <w:sz w:val="24"/>
                 <w:szCs w:val="24"/>
               </w:rPr>
-              <w:t>Código do Cliente</w:t>
+              <w:t>Número de série do produto.</w:t>
             </w:r>
           </w:p>
         </w:tc>
@@ -1028,6 +887,7 @@
                 <w:sz w:val="24"/>
                 <w:szCs w:val="24"/>
               </w:rPr>
+              <w:lastRenderedPageBreak/>
               <w:t>Nome</w:t>
             </w:r>
           </w:p>
@@ -1047,16 +907,22 @@
                 <w:szCs w:val="24"/>
               </w:rPr>
             </w:pPr>
-            <w:proofErr w:type="spellStart"/>
-            <w:r>
-              <w:rPr>
-                <w:rFonts w:ascii="Arial" w:hAnsi="Arial" w:cs="Arial"/>
-                <w:sz w:val="24"/>
-                <w:szCs w:val="24"/>
-              </w:rPr>
-              <w:t>Nome_Cliente</w:t>
-            </w:r>
-            <w:proofErr w:type="spellEnd"/>
+            <w:r>
+              <w:rPr>
+                <w:rFonts w:ascii="Arial" w:hAnsi="Arial" w:cs="Arial"/>
+                <w:sz w:val="24"/>
+                <w:szCs w:val="24"/>
+              </w:rPr>
+              <w:t>Nome_</w:t>
+            </w:r>
+            <w:r>
+              <w:rPr>
+                <w:rFonts w:ascii="Arial" w:hAnsi="Arial" w:cs="Arial"/>
+                <w:sz w:val="24"/>
+                <w:szCs w:val="24"/>
+              </w:rPr>
+              <w:t>Produto</w:t>
+            </w:r>
           </w:p>
         </w:tc>
         <w:tc>
@@ -1105,7 +971,7 @@
                 <w:sz w:val="24"/>
                 <w:szCs w:val="24"/>
               </w:rPr>
-              <w:t>80</w:t>
+              <w:t>40</w:t>
             </w:r>
           </w:p>
         </w:tc>
@@ -1130,7 +996,15 @@
                 <w:sz w:val="24"/>
                 <w:szCs w:val="24"/>
               </w:rPr>
-              <w:t>Nome do Cliente</w:t>
+              <w:t xml:space="preserve">Nome do </w:t>
+            </w:r>
+            <w:r>
+              <w:rPr>
+                <w:rFonts w:ascii="Arial" w:hAnsi="Arial" w:cs="Arial"/>
+                <w:sz w:val="24"/>
+                <w:szCs w:val="24"/>
+              </w:rPr>
+              <w:t>Produto</w:t>
             </w:r>
           </w:p>
         </w:tc>
@@ -1185,7 +1059,7 @@
                 <w:sz w:val="24"/>
                 <w:szCs w:val="24"/>
               </w:rPr>
-              <w:t>Endereço</w:t>
+              <w:t>Marca</w:t>
             </w:r>
           </w:p>
         </w:tc>
@@ -1204,16 +1078,14 @@
                 <w:szCs w:val="24"/>
               </w:rPr>
             </w:pPr>
-            <w:proofErr w:type="spellStart"/>
-            <w:r>
-              <w:rPr>
-                <w:rFonts w:ascii="Arial" w:hAnsi="Arial" w:cs="Arial"/>
-                <w:sz w:val="24"/>
-                <w:szCs w:val="24"/>
-              </w:rPr>
-              <w:t>Endereco_Cliente</w:t>
-            </w:r>
-            <w:proofErr w:type="spellEnd"/>
+            <w:r>
+              <w:rPr>
+                <w:rFonts w:ascii="Arial" w:hAnsi="Arial" w:cs="Arial"/>
+                <w:sz w:val="24"/>
+                <w:szCs w:val="24"/>
+              </w:rPr>
+              <w:t>Marca_Produto</w:t>
+            </w:r>
           </w:p>
         </w:tc>
         <w:tc>
@@ -1237,7 +1109,7 @@
                 <w:sz w:val="24"/>
                 <w:szCs w:val="24"/>
               </w:rPr>
-              <w:t>VARCHAR</w:t>
+              <w:t>CHAR</w:t>
             </w:r>
           </w:p>
         </w:tc>
@@ -1262,7 +1134,7 @@
                 <w:sz w:val="24"/>
                 <w:szCs w:val="24"/>
               </w:rPr>
-              <w:t>80</w:t>
+              <w:t>40</w:t>
             </w:r>
           </w:p>
         </w:tc>
@@ -1287,7 +1159,7 @@
                 <w:sz w:val="24"/>
                 <w:szCs w:val="24"/>
               </w:rPr>
-              <w:t>Endereço do Cliente</w:t>
+              <w:t>Marca do Produto</w:t>
             </w:r>
           </w:p>
         </w:tc>
@@ -1312,7 +1184,7 @@
                 <w:sz w:val="24"/>
                 <w:szCs w:val="24"/>
               </w:rPr>
-              <w:t>Endereço válido</w:t>
+              <w:t>Marca válida</w:t>
             </w:r>
           </w:p>
         </w:tc>
@@ -1342,7 +1214,7 @@
                 <w:sz w:val="24"/>
                 <w:szCs w:val="24"/>
               </w:rPr>
-              <w:t>Telefone</w:t>
+              <w:t>Modelo</w:t>
             </w:r>
           </w:p>
         </w:tc>
@@ -1361,16 +1233,14 @@
                 <w:szCs w:val="24"/>
               </w:rPr>
             </w:pPr>
-            <w:proofErr w:type="spellStart"/>
-            <w:r>
-              <w:rPr>
-                <w:rFonts w:ascii="Arial" w:hAnsi="Arial" w:cs="Arial"/>
-                <w:sz w:val="24"/>
-                <w:szCs w:val="24"/>
-              </w:rPr>
-              <w:t>Telefone_Cliente</w:t>
-            </w:r>
-            <w:proofErr w:type="spellEnd"/>
+            <w:r>
+              <w:rPr>
+                <w:rFonts w:ascii="Arial" w:hAnsi="Arial" w:cs="Arial"/>
+                <w:sz w:val="24"/>
+                <w:szCs w:val="24"/>
+              </w:rPr>
+              <w:t>Modelo_Produto</w:t>
+            </w:r>
           </w:p>
         </w:tc>
         <w:tc>
@@ -1394,6 +1264,14 @@
                 <w:sz w:val="24"/>
                 <w:szCs w:val="24"/>
               </w:rPr>
+              <w:t>VAR</w:t>
+            </w:r>
+            <w:r>
+              <w:rPr>
+                <w:rFonts w:ascii="Arial" w:hAnsi="Arial" w:cs="Arial"/>
+                <w:sz w:val="24"/>
+                <w:szCs w:val="24"/>
+              </w:rPr>
               <w:t>CHAR</w:t>
             </w:r>
           </w:p>
@@ -1413,6 +1291,14 @@
                 <w:szCs w:val="24"/>
               </w:rPr>
             </w:pPr>
+            <w:r>
+              <w:rPr>
+                <w:rFonts w:ascii="Arial" w:hAnsi="Arial" w:cs="Arial"/>
+                <w:sz w:val="24"/>
+                <w:szCs w:val="24"/>
+              </w:rPr>
+              <w:t>20</w:t>
+            </w:r>
           </w:p>
         </w:tc>
         <w:tc>
@@ -1436,7 +1322,7 @@
                 <w:sz w:val="24"/>
                 <w:szCs w:val="24"/>
               </w:rPr>
-              <w:t>Telefone do Cliente</w:t>
+              <w:t>Modelo do produto</w:t>
             </w:r>
           </w:p>
         </w:tc>
@@ -1461,7 +1347,7 @@
                 <w:sz w:val="24"/>
                 <w:szCs w:val="24"/>
               </w:rPr>
-              <w:t>Número de telefone válido</w:t>
+              <w:t>Modelo válido</w:t>
             </w:r>
           </w:p>
         </w:tc>
@@ -1491,7 +1377,7 @@
                 <w:sz w:val="24"/>
                 <w:szCs w:val="24"/>
               </w:rPr>
-              <w:t>Email</w:t>
+              <w:t>Preço</w:t>
             </w:r>
           </w:p>
         </w:tc>
@@ -1510,16 +1396,14 @@
                 <w:szCs w:val="24"/>
               </w:rPr>
             </w:pPr>
-            <w:proofErr w:type="spellStart"/>
-            <w:r>
-              <w:rPr>
-                <w:rFonts w:ascii="Arial" w:hAnsi="Arial" w:cs="Arial"/>
-                <w:sz w:val="24"/>
-                <w:szCs w:val="24"/>
-              </w:rPr>
-              <w:t>Email_Cliente</w:t>
-            </w:r>
-            <w:proofErr w:type="spellEnd"/>
+            <w:r>
+              <w:rPr>
+                <w:rFonts w:ascii="Arial" w:hAnsi="Arial" w:cs="Arial"/>
+                <w:sz w:val="24"/>
+                <w:szCs w:val="24"/>
+              </w:rPr>
+              <w:t>Preço_Produto</w:t>
+            </w:r>
           </w:p>
         </w:tc>
         <w:tc>
@@ -1543,7 +1427,7 @@
                 <w:sz w:val="24"/>
                 <w:szCs w:val="24"/>
               </w:rPr>
-              <w:t>VARCHAR</w:t>
+              <w:t>FLOAT</w:t>
             </w:r>
           </w:p>
         </w:tc>
@@ -1568,7 +1452,7 @@
                 <w:sz w:val="24"/>
                 <w:szCs w:val="24"/>
               </w:rPr>
-              <w:t>80</w:t>
+              <w:t>6,2</w:t>
             </w:r>
           </w:p>
         </w:tc>
@@ -1593,7 +1477,7 @@
                 <w:sz w:val="24"/>
                 <w:szCs w:val="24"/>
               </w:rPr>
-              <w:t>Email do Cliente</w:t>
+              <w:t>Valor do Produto</w:t>
             </w:r>
           </w:p>
         </w:tc>
@@ -1612,14 +1496,6 @@
                 <w:szCs w:val="24"/>
               </w:rPr>
             </w:pPr>
-            <w:r>
-              <w:rPr>
-                <w:rFonts w:ascii="Arial" w:hAnsi="Arial" w:cs="Arial"/>
-                <w:sz w:val="24"/>
-                <w:szCs w:val="24"/>
-              </w:rPr>
-              <w:t>Email válido</w:t>
-            </w:r>
           </w:p>
         </w:tc>
       </w:tr>
@@ -1741,7 +1617,15 @@
                                 <w:sz w:val="24"/>
                                 <w:szCs w:val="24"/>
                               </w:rPr>
-                              <w:t xml:space="preserve"> Venda</w:t>
+                              <w:t xml:space="preserve"> </w:t>
+                            </w:r>
+                            <w:r>
+                              <w:rPr>
+                                <w:rFonts w:ascii="Arial" w:hAnsi="Arial" w:cs="Arial"/>
+                                <w:sz w:val="24"/>
+                                <w:szCs w:val="24"/>
+                              </w:rPr>
+                              <w:t>Vendido</w:t>
                             </w:r>
                           </w:p>
                         </w:txbxContent>
@@ -1805,7 +1689,15 @@
                           <w:sz w:val="24"/>
                           <w:szCs w:val="24"/>
                         </w:rPr>
-                        <w:t xml:space="preserve"> Venda</w:t>
+                        <w:t xml:space="preserve"> </w:t>
+                      </w:r>
+                      <w:r>
+                        <w:rPr>
+                          <w:rFonts w:ascii="Arial" w:hAnsi="Arial" w:cs="Arial"/>
+                          <w:sz w:val="24"/>
+                          <w:szCs w:val="24"/>
+                        </w:rPr>
+                        <w:t>Vendido</w:t>
                       </w:r>
                     </w:p>
                   </w:txbxContent>
@@ -1874,7 +1766,7 @@
                 <w:sz w:val="24"/>
                 <w:szCs w:val="24"/>
               </w:rPr>
-              <w:t>Venda</w:t>
+              <w:t>Vendido</w:t>
             </w:r>
           </w:p>
         </w:tc>
@@ -1930,255 +1822,20 @@
                 <w:sz w:val="24"/>
                 <w:szCs w:val="24"/>
               </w:rPr>
-              <w:t>Tabela responsável por armazenar informações d</w:t>
-            </w:r>
-            <w:r>
-              <w:rPr>
-                <w:rFonts w:ascii="Arial" w:hAnsi="Arial" w:cs="Arial"/>
-                <w:sz w:val="24"/>
-                <w:szCs w:val="24"/>
-              </w:rPr>
-              <w:t xml:space="preserve">as vendas </w:t>
-            </w:r>
-            <w:r>
-              <w:rPr>
-                <w:rFonts w:ascii="Arial" w:hAnsi="Arial" w:cs="Arial"/>
-                <w:sz w:val="24"/>
-                <w:szCs w:val="24"/>
-              </w:rPr>
-              <w:t>na loja de calçados e acessórios</w:t>
-            </w:r>
-          </w:p>
-        </w:tc>
-      </w:tr>
-      <w:tr>
-        <w:trPr>
-          <w:trHeight w:val="305"/>
-        </w:trPr>
-        <w:tc>
-          <w:tcPr>
-            <w:tcW w:w="3265" w:type="dxa"/>
-            <w:shd w:val="clear" w:color="auto" w:fill="9CC2E5" w:themeFill="accent5" w:themeFillTint="99"/>
-          </w:tcPr>
-          <w:p>
-            <w:pPr>
-              <w:tabs>
-                <w:tab w:val="left" w:pos="5031"/>
-              </w:tabs>
-              <w:rPr>
-                <w:rFonts w:ascii="Arial" w:hAnsi="Arial" w:cs="Arial"/>
-                <w:sz w:val="24"/>
-                <w:szCs w:val="24"/>
-              </w:rPr>
-            </w:pPr>
-            <w:r>
-              <w:rPr>
-                <w:rFonts w:ascii="Arial" w:hAnsi="Arial" w:cs="Arial"/>
-                <w:sz w:val="24"/>
-                <w:szCs w:val="24"/>
-              </w:rPr>
-              <w:t>Volume de Dados:</w:t>
-            </w:r>
-          </w:p>
-        </w:tc>
-        <w:tc>
-          <w:tcPr>
-            <w:tcW w:w="6228" w:type="dxa"/>
-          </w:tcPr>
-          <w:p>
-            <w:pPr>
-              <w:tabs>
-                <w:tab w:val="left" w:pos="5031"/>
-              </w:tabs>
-              <w:rPr>
-                <w:rFonts w:ascii="Arial" w:hAnsi="Arial" w:cs="Arial"/>
-                <w:sz w:val="24"/>
-                <w:szCs w:val="24"/>
-              </w:rPr>
-            </w:pPr>
-            <w:r>
-              <w:rPr>
-                <w:rFonts w:ascii="Arial" w:hAnsi="Arial" w:cs="Arial"/>
-                <w:sz w:val="24"/>
-                <w:szCs w:val="24"/>
-              </w:rPr>
-              <w:t xml:space="preserve">Carga inicial de </w:t>
-            </w:r>
-            <w:r>
-              <w:rPr>
-                <w:rFonts w:ascii="Arial" w:hAnsi="Arial" w:cs="Arial"/>
-                <w:sz w:val="24"/>
-                <w:szCs w:val="24"/>
-              </w:rPr>
-              <w:t xml:space="preserve">196 </w:t>
-            </w:r>
-            <w:r>
-              <w:rPr>
-                <w:rFonts w:ascii="Arial" w:hAnsi="Arial" w:cs="Arial"/>
-                <w:sz w:val="24"/>
-                <w:szCs w:val="24"/>
-              </w:rPr>
-              <w:t>registros e volume mensal estimado em 2</w:t>
-            </w:r>
-            <w:r>
-              <w:rPr>
-                <w:rFonts w:ascii="Arial" w:hAnsi="Arial" w:cs="Arial"/>
-                <w:sz w:val="24"/>
-                <w:szCs w:val="24"/>
-              </w:rPr>
-              <w:t>2</w:t>
-            </w:r>
-            <w:r>
-              <w:rPr>
-                <w:rFonts w:ascii="Arial" w:hAnsi="Arial" w:cs="Arial"/>
-                <w:sz w:val="24"/>
-                <w:szCs w:val="24"/>
-              </w:rPr>
-              <w:t>% de acréscimo</w:t>
-            </w:r>
-          </w:p>
-        </w:tc>
-      </w:tr>
-      <w:tr>
-        <w:trPr>
-          <w:trHeight w:val="314"/>
-        </w:trPr>
-        <w:tc>
-          <w:tcPr>
-            <w:tcW w:w="3265" w:type="dxa"/>
-            <w:shd w:val="clear" w:color="auto" w:fill="9CC2E5" w:themeFill="accent5" w:themeFillTint="99"/>
-          </w:tcPr>
-          <w:p>
-            <w:pPr>
-              <w:tabs>
-                <w:tab w:val="left" w:pos="5031"/>
-              </w:tabs>
-              <w:rPr>
-                <w:rFonts w:ascii="Arial" w:hAnsi="Arial" w:cs="Arial"/>
-                <w:sz w:val="24"/>
-                <w:szCs w:val="24"/>
-              </w:rPr>
-            </w:pPr>
-            <w:r>
-              <w:rPr>
-                <w:rFonts w:ascii="Arial" w:hAnsi="Arial" w:cs="Arial"/>
-                <w:sz w:val="24"/>
-                <w:szCs w:val="24"/>
-              </w:rPr>
-              <w:t>Tempo de Retenção:</w:t>
-            </w:r>
-          </w:p>
-        </w:tc>
-        <w:tc>
-          <w:tcPr>
-            <w:tcW w:w="6228" w:type="dxa"/>
-          </w:tcPr>
-          <w:p>
-            <w:pPr>
-              <w:tabs>
-                <w:tab w:val="left" w:pos="5031"/>
-              </w:tabs>
-              <w:rPr>
-                <w:rFonts w:ascii="Arial" w:hAnsi="Arial" w:cs="Arial"/>
-                <w:sz w:val="24"/>
-                <w:szCs w:val="24"/>
-              </w:rPr>
-            </w:pPr>
-            <w:r>
-              <w:rPr>
-                <w:rFonts w:ascii="Arial" w:hAnsi="Arial" w:cs="Arial"/>
-                <w:sz w:val="24"/>
-                <w:szCs w:val="24"/>
-              </w:rPr>
-              <w:t>Permanente</w:t>
-            </w:r>
-          </w:p>
-        </w:tc>
-      </w:tr>
-      <w:tr>
-        <w:trPr>
-          <w:trHeight w:val="305"/>
-        </w:trPr>
-        <w:tc>
-          <w:tcPr>
-            <w:tcW w:w="3265" w:type="dxa"/>
-            <w:shd w:val="clear" w:color="auto" w:fill="9CC2E5" w:themeFill="accent5" w:themeFillTint="99"/>
-          </w:tcPr>
-          <w:p>
-            <w:pPr>
-              <w:tabs>
-                <w:tab w:val="left" w:pos="5031"/>
-              </w:tabs>
-              <w:rPr>
-                <w:rFonts w:ascii="Arial" w:hAnsi="Arial" w:cs="Arial"/>
-                <w:sz w:val="24"/>
-                <w:szCs w:val="24"/>
-              </w:rPr>
-            </w:pPr>
-            <w:r>
-              <w:rPr>
-                <w:rFonts w:ascii="Arial" w:hAnsi="Arial" w:cs="Arial"/>
-                <w:sz w:val="24"/>
-                <w:szCs w:val="24"/>
-              </w:rPr>
-              <w:t>Permissões:</w:t>
-            </w:r>
-          </w:p>
-        </w:tc>
-        <w:tc>
-          <w:tcPr>
-            <w:tcW w:w="6228" w:type="dxa"/>
-          </w:tcPr>
-          <w:p>
-            <w:pPr>
-              <w:tabs>
-                <w:tab w:val="left" w:pos="5031"/>
-              </w:tabs>
-              <w:rPr>
-                <w:rFonts w:ascii="Arial" w:hAnsi="Arial" w:cs="Arial"/>
-                <w:sz w:val="24"/>
-                <w:szCs w:val="24"/>
-              </w:rPr>
-            </w:pPr>
-            <w:r>
-              <w:rPr>
-                <w:rFonts w:ascii="Arial" w:hAnsi="Arial" w:cs="Arial"/>
-                <w:sz w:val="24"/>
-                <w:szCs w:val="24"/>
-              </w:rPr>
-              <w:t>Leitura e Gravação: Administrador de banco de dados</w:t>
-            </w:r>
-          </w:p>
-          <w:p>
-            <w:pPr>
-              <w:tabs>
-                <w:tab w:val="left" w:pos="5031"/>
-              </w:tabs>
-              <w:rPr>
-                <w:rFonts w:ascii="Arial" w:hAnsi="Arial" w:cs="Arial"/>
-                <w:sz w:val="24"/>
-                <w:szCs w:val="24"/>
-              </w:rPr>
-            </w:pPr>
-            <w:r>
-              <w:rPr>
-                <w:rFonts w:ascii="Arial" w:hAnsi="Arial" w:cs="Arial"/>
-                <w:sz w:val="24"/>
-                <w:szCs w:val="24"/>
-              </w:rPr>
-              <w:t>Leitura: Dono da loja de calçados</w:t>
+              <w:t xml:space="preserve">Tabela responsável por armazenar informações </w:t>
+            </w:r>
+            <w:r>
+              <w:rPr>
+                <w:rFonts w:ascii="Arial" w:hAnsi="Arial" w:cs="Arial"/>
+                <w:sz w:val="24"/>
+                <w:szCs w:val="24"/>
+              </w:rPr>
+              <w:t>dos produtos que foram vendidos na loja de eletrônicos.</w:t>
             </w:r>
           </w:p>
         </w:tc>
       </w:tr>
     </w:tbl>
-    <w:p>
-      <w:pPr>
-        <w:tabs>
-          <w:tab w:val="left" w:pos="5031"/>
-        </w:tabs>
-      </w:pPr>
-    </w:p>
     <w:p>
       <w:pPr>
         <w:tabs>
@@ -2189,7 +1846,7 @@
     <w:tbl>
       <w:tblPr>
         <w:tblStyle w:val="Tabelacomgrade"/>
-        <w:tblpPr w:leftFromText="141" w:rightFromText="141" w:vertAnchor="text" w:horzAnchor="margin" w:tblpY="504"/>
+        <w:tblpPr w:leftFromText="141" w:rightFromText="141" w:vertAnchor="text" w:horzAnchor="margin" w:tblpY="1396"/>
         <w:tblW w:w="9545" w:type="dxa"/>
         <w:tblLayout w:type="fixed"/>
         <w:tblLook w:val="04A0" w:firstRow="1" w:lastRow="0" w:firstColumn="1" w:lastColumn="0" w:noHBand="0" w:noVBand="1"/>
@@ -2470,16 +2127,32 @@
                 <w:szCs w:val="24"/>
               </w:rPr>
             </w:pPr>
-            <w:proofErr w:type="spellStart"/>
-            <w:r>
-              <w:rPr>
-                <w:rFonts w:ascii="Arial" w:hAnsi="Arial" w:cs="Arial"/>
-                <w:sz w:val="24"/>
-                <w:szCs w:val="24"/>
-              </w:rPr>
-              <w:t>Cod_Venda</w:t>
-            </w:r>
-            <w:proofErr w:type="spellEnd"/>
+            <w:r>
+              <w:rPr>
+                <w:rFonts w:ascii="Arial" w:hAnsi="Arial" w:cs="Arial"/>
+                <w:sz w:val="24"/>
+                <w:szCs w:val="24"/>
+              </w:rPr>
+              <w:t>Cod</w:t>
+            </w:r>
+            <w:proofErr w:type="gramStart"/>
+            <w:r>
+              <w:rPr>
+                <w:rFonts w:ascii="Arial" w:hAnsi="Arial" w:cs="Arial"/>
+                <w:sz w:val="24"/>
+                <w:szCs w:val="24"/>
+              </w:rPr>
+              <w:t>_</w:t>
+            </w:r>
+            <w:r>
+              <w:rPr>
+                <w:rFonts w:ascii="Arial" w:hAnsi="Arial" w:cs="Arial"/>
+                <w:sz w:val="24"/>
+                <w:szCs w:val="24"/>
+              </w:rPr>
+              <w:t>Vendido</w:t>
+            </w:r>
+            <w:proofErr w:type="gramEnd"/>
           </w:p>
         </w:tc>
         <w:tc>
@@ -2504,7 +2177,7 @@
                 <w:sz w:val="24"/>
                 <w:szCs w:val="24"/>
               </w:rPr>
-              <w:t>NUMERIC</w:t>
+              <w:t>CHAR</w:t>
             </w:r>
           </w:p>
         </w:tc>
@@ -2524,6 +2197,14 @@
                 <w:szCs w:val="24"/>
               </w:rPr>
             </w:pPr>
+            <w:r>
+              <w:rPr>
+                <w:rFonts w:ascii="Arial" w:hAnsi="Arial" w:cs="Arial"/>
+                <w:sz w:val="24"/>
+                <w:szCs w:val="24"/>
+              </w:rPr>
+              <w:t>30</w:t>
+            </w:r>
           </w:p>
         </w:tc>
         <w:tc>
@@ -2548,15 +2229,15 @@
                 <w:sz w:val="24"/>
                 <w:szCs w:val="24"/>
               </w:rPr>
-              <w:t>Código d</w:t>
-            </w:r>
-            <w:r>
-              <w:rPr>
-                <w:rFonts w:ascii="Arial" w:hAnsi="Arial" w:cs="Arial"/>
-                <w:sz w:val="24"/>
-                <w:szCs w:val="24"/>
-              </w:rPr>
-              <w:t>a venda</w:t>
+              <w:t xml:space="preserve">Código </w:t>
+            </w:r>
+            <w:r>
+              <w:rPr>
+                <w:rFonts w:ascii="Arial" w:hAnsi="Arial" w:cs="Arial"/>
+                <w:sz w:val="24"/>
+                <w:szCs w:val="24"/>
+              </w:rPr>
+              <w:t>do produto vendido</w:t>
             </w:r>
           </w:p>
         </w:tc>
@@ -2632,16 +2313,14 @@
                 <w:szCs w:val="24"/>
               </w:rPr>
             </w:pPr>
-            <w:proofErr w:type="spellStart"/>
-            <w:r>
-              <w:rPr>
-                <w:rFonts w:ascii="Arial" w:hAnsi="Arial" w:cs="Arial"/>
-                <w:sz w:val="24"/>
-                <w:szCs w:val="24"/>
-              </w:rPr>
-              <w:t>Num_Venda</w:t>
-            </w:r>
-            <w:proofErr w:type="spellEnd"/>
+            <w:r>
+              <w:rPr>
+                <w:rFonts w:ascii="Arial" w:hAnsi="Arial" w:cs="Arial"/>
+                <w:sz w:val="24"/>
+                <w:szCs w:val="24"/>
+              </w:rPr>
+              <w:t>fk_Produto_NumSerie_Produto</w:t>
+            </w:r>
           </w:p>
         </w:tc>
         <w:tc>
@@ -2666,7 +2345,7 @@
                 <w:sz w:val="24"/>
                 <w:szCs w:val="24"/>
               </w:rPr>
-              <w:t>NUMERIC</w:t>
+              <w:t>CHAR</w:t>
             </w:r>
           </w:p>
         </w:tc>
@@ -2686,6 +2365,14 @@
                 <w:szCs w:val="24"/>
               </w:rPr>
             </w:pPr>
+            <w:r>
+              <w:rPr>
+                <w:rFonts w:ascii="Arial" w:hAnsi="Arial" w:cs="Arial"/>
+                <w:sz w:val="24"/>
+                <w:szCs w:val="24"/>
+              </w:rPr>
+              <w:t>40</w:t>
+            </w:r>
           </w:p>
         </w:tc>
         <w:tc>
@@ -2710,7 +2397,15 @@
                 <w:sz w:val="24"/>
                 <w:szCs w:val="24"/>
               </w:rPr>
-              <w:t>Número da venda</w:t>
+              <w:t xml:space="preserve">Número </w:t>
+            </w:r>
+            <w:r>
+              <w:rPr>
+                <w:rFonts w:ascii="Arial" w:hAnsi="Arial" w:cs="Arial"/>
+                <w:sz w:val="24"/>
+                <w:szCs w:val="24"/>
+              </w:rPr>
+              <w:t>de série do produto vendido</w:t>
             </w:r>
           </w:p>
         </w:tc>
@@ -2735,7 +2430,7 @@
                 <w:sz w:val="24"/>
                 <w:szCs w:val="24"/>
               </w:rPr>
-              <w:t>Nome Completo</w:t>
+              <w:t>Chave estrangeira</w:t>
             </w:r>
           </w:p>
         </w:tc>
@@ -2786,16 +2481,14 @@
                 <w:szCs w:val="24"/>
               </w:rPr>
             </w:pPr>
-            <w:proofErr w:type="spellStart"/>
-            <w:r>
-              <w:rPr>
-                <w:rFonts w:ascii="Arial" w:hAnsi="Arial" w:cs="Arial"/>
-                <w:sz w:val="24"/>
-                <w:szCs w:val="24"/>
-              </w:rPr>
-              <w:t>Data_Venda</w:t>
-            </w:r>
-            <w:proofErr w:type="spellEnd"/>
+            <w:r>
+              <w:rPr>
+                <w:rFonts w:ascii="Arial" w:hAnsi="Arial" w:cs="Arial"/>
+                <w:sz w:val="24"/>
+                <w:szCs w:val="24"/>
+              </w:rPr>
+              <w:t>fk_Venda_Cod_Venda</w:t>
+            </w:r>
           </w:p>
         </w:tc>
         <w:tc>
@@ -2820,7 +2513,7 @@
                 <w:sz w:val="24"/>
                 <w:szCs w:val="24"/>
               </w:rPr>
-              <w:t>DATE</w:t>
+              <w:t>CHAR</w:t>
             </w:r>
           </w:p>
         </w:tc>
@@ -2840,6 +2533,14 @@
                 <w:szCs w:val="24"/>
               </w:rPr>
             </w:pPr>
+            <w:r>
+              <w:rPr>
+                <w:rFonts w:ascii="Arial" w:hAnsi="Arial" w:cs="Arial"/>
+                <w:sz w:val="24"/>
+                <w:szCs w:val="24"/>
+              </w:rPr>
+              <w:t>30</w:t>
+            </w:r>
           </w:p>
         </w:tc>
         <w:tc>
@@ -2864,7 +2565,7 @@
                 <w:sz w:val="24"/>
                 <w:szCs w:val="24"/>
               </w:rPr>
-              <w:t>Data da venda</w:t>
+              <w:t>Código gerado pela venda do produto</w:t>
             </w:r>
           </w:p>
         </w:tc>
@@ -2884,756 +2585,13 @@
                 <w:szCs w:val="24"/>
               </w:rPr>
             </w:pPr>
-            <w:proofErr w:type="spellStart"/>
-            <w:r>
-              <w:rPr>
-                <w:rFonts w:ascii="Arial" w:hAnsi="Arial" w:cs="Arial"/>
-                <w:sz w:val="24"/>
-                <w:szCs w:val="24"/>
-              </w:rPr>
-              <w:t>dd</w:t>
-            </w:r>
-            <w:proofErr w:type="spellEnd"/>
-            <w:r>
-              <w:rPr>
-                <w:rFonts w:ascii="Arial" w:hAnsi="Arial" w:cs="Arial"/>
-                <w:sz w:val="24"/>
-                <w:szCs w:val="24"/>
-              </w:rPr>
-              <w:t>/mm/</w:t>
-            </w:r>
-            <w:proofErr w:type="spellStart"/>
-            <w:r>
-              <w:rPr>
-                <w:rFonts w:ascii="Arial" w:hAnsi="Arial" w:cs="Arial"/>
-                <w:sz w:val="24"/>
-                <w:szCs w:val="24"/>
-              </w:rPr>
-              <w:t>aaaa</w:t>
-            </w:r>
-            <w:proofErr w:type="spellEnd"/>
-          </w:p>
-        </w:tc>
-      </w:tr>
-      <w:tr>
-        <w:trPr>
-          <w:trHeight w:val="240"/>
-        </w:trPr>
-        <w:tc>
-          <w:tcPr>
-            <w:tcW w:w="1555" w:type="dxa"/>
-          </w:tcPr>
-          <w:p>
-            <w:pPr>
-              <w:tabs>
-                <w:tab w:val="left" w:pos="5031"/>
-              </w:tabs>
-              <w:jc w:val="center"/>
-              <w:rPr>
-                <w:rFonts w:ascii="Arial" w:hAnsi="Arial" w:cs="Arial"/>
-                <w:sz w:val="24"/>
-                <w:szCs w:val="24"/>
-              </w:rPr>
-            </w:pPr>
-            <w:r>
-              <w:rPr>
-                <w:rFonts w:ascii="Arial" w:hAnsi="Arial" w:cs="Arial"/>
-                <w:sz w:val="24"/>
-                <w:szCs w:val="24"/>
-              </w:rPr>
-              <w:t>Valor Total</w:t>
-            </w:r>
-          </w:p>
-        </w:tc>
-        <w:tc>
-          <w:tcPr>
-            <w:tcW w:w="2268" w:type="dxa"/>
-          </w:tcPr>
-          <w:p>
-            <w:pPr>
-              <w:tabs>
-                <w:tab w:val="left" w:pos="5031"/>
-              </w:tabs>
-              <w:jc w:val="center"/>
-              <w:rPr>
-                <w:rFonts w:ascii="Arial" w:hAnsi="Arial" w:cs="Arial"/>
-                <w:sz w:val="24"/>
-                <w:szCs w:val="24"/>
-              </w:rPr>
-            </w:pPr>
-            <w:proofErr w:type="spellStart"/>
-            <w:r>
-              <w:rPr>
-                <w:rFonts w:ascii="Arial" w:hAnsi="Arial" w:cs="Arial"/>
-                <w:sz w:val="24"/>
-                <w:szCs w:val="24"/>
-              </w:rPr>
-              <w:t>ValorTotal</w:t>
-            </w:r>
-            <w:r>
-              <w:rPr>
-                <w:rFonts w:ascii="Arial" w:hAnsi="Arial" w:cs="Arial"/>
-                <w:sz w:val="24"/>
-                <w:szCs w:val="24"/>
-              </w:rPr>
-              <w:t>_</w:t>
-            </w:r>
-            <w:r>
-              <w:rPr>
-                <w:rFonts w:ascii="Arial" w:hAnsi="Arial" w:cs="Arial"/>
-                <w:sz w:val="24"/>
-                <w:szCs w:val="24"/>
-              </w:rPr>
-              <w:t>Venda</w:t>
-            </w:r>
-            <w:proofErr w:type="spellEnd"/>
-          </w:p>
-        </w:tc>
-        <w:tc>
-          <w:tcPr>
-            <w:tcW w:w="1559" w:type="dxa"/>
-          </w:tcPr>
-          <w:p>
-            <w:pPr>
-              <w:tabs>
-                <w:tab w:val="left" w:pos="5031"/>
-              </w:tabs>
-              <w:jc w:val="center"/>
-              <w:rPr>
-                <w:rFonts w:ascii="Arial" w:hAnsi="Arial" w:cs="Arial"/>
-                <w:sz w:val="24"/>
-                <w:szCs w:val="24"/>
-              </w:rPr>
-            </w:pPr>
-            <w:r>
-              <w:rPr>
-                <w:rFonts w:ascii="Arial" w:hAnsi="Arial" w:cs="Arial"/>
-                <w:sz w:val="24"/>
-                <w:szCs w:val="24"/>
-              </w:rPr>
-              <w:t>NUMERIC</w:t>
-            </w:r>
-          </w:p>
-        </w:tc>
-        <w:tc>
-          <w:tcPr>
-            <w:tcW w:w="1276" w:type="dxa"/>
-          </w:tcPr>
-          <w:p>
-            <w:pPr>
-              <w:tabs>
-                <w:tab w:val="left" w:pos="5031"/>
-              </w:tabs>
-              <w:jc w:val="center"/>
-              <w:rPr>
-                <w:rFonts w:ascii="Arial" w:hAnsi="Arial" w:cs="Arial"/>
-                <w:sz w:val="24"/>
-                <w:szCs w:val="24"/>
-              </w:rPr>
-            </w:pPr>
-          </w:p>
-        </w:tc>
-        <w:tc>
-          <w:tcPr>
-            <w:tcW w:w="1643" w:type="dxa"/>
-          </w:tcPr>
-          <w:p>
-            <w:pPr>
-              <w:tabs>
-                <w:tab w:val="left" w:pos="5031"/>
-              </w:tabs>
-              <w:jc w:val="center"/>
-              <w:rPr>
-                <w:rFonts w:ascii="Arial" w:hAnsi="Arial" w:cs="Arial"/>
-                <w:sz w:val="24"/>
-                <w:szCs w:val="24"/>
-              </w:rPr>
-            </w:pPr>
-            <w:r>
-              <w:rPr>
-                <w:rFonts w:ascii="Arial" w:hAnsi="Arial" w:cs="Arial"/>
-                <w:sz w:val="24"/>
-                <w:szCs w:val="24"/>
-              </w:rPr>
-              <w:t>Valor Total</w:t>
-            </w:r>
-          </w:p>
-        </w:tc>
-        <w:tc>
-          <w:tcPr>
-            <w:tcW w:w="1244" w:type="dxa"/>
-          </w:tcPr>
-          <w:p>
-            <w:pPr>
-              <w:tabs>
-                <w:tab w:val="left" w:pos="5031"/>
-              </w:tabs>
-              <w:rPr>
-                <w:rFonts w:ascii="Arial" w:hAnsi="Arial" w:cs="Arial"/>
-                <w:sz w:val="24"/>
-                <w:szCs w:val="24"/>
-              </w:rPr>
-            </w:pPr>
-            <w:r>
-              <w:rPr>
-                <w:rFonts w:ascii="Arial" w:hAnsi="Arial" w:cs="Arial"/>
-                <w:sz w:val="24"/>
-                <w:szCs w:val="24"/>
-              </w:rPr>
-              <w:t>Número de telefone válido</w:t>
-            </w:r>
-          </w:p>
-        </w:tc>
-      </w:tr>
-      <w:tr>
-        <w:trPr>
-          <w:trHeight w:val="248"/>
-        </w:trPr>
-        <w:tc>
-          <w:tcPr>
-            <w:tcW w:w="1555" w:type="dxa"/>
-          </w:tcPr>
-          <w:p>
-            <w:pPr>
-              <w:tabs>
-                <w:tab w:val="left" w:pos="5031"/>
-              </w:tabs>
-              <w:jc w:val="center"/>
-              <w:rPr>
-                <w:rFonts w:ascii="Arial" w:hAnsi="Arial" w:cs="Arial"/>
-                <w:sz w:val="24"/>
-                <w:szCs w:val="24"/>
-              </w:rPr>
-            </w:pPr>
-            <w:r>
-              <w:rPr>
-                <w:rFonts w:ascii="Arial" w:hAnsi="Arial" w:cs="Arial"/>
-                <w:sz w:val="24"/>
-                <w:szCs w:val="24"/>
-              </w:rPr>
-              <w:t>Forma de Pagamento</w:t>
-            </w:r>
-          </w:p>
-        </w:tc>
-        <w:tc>
-          <w:tcPr>
-            <w:tcW w:w="2268" w:type="dxa"/>
-          </w:tcPr>
-          <w:p>
-            <w:pPr>
-              <w:jc w:val="center"/>
-              <w:rPr>
-                <w:rFonts w:ascii="Arial" w:hAnsi="Arial" w:cs="Arial"/>
-                <w:sz w:val="24"/>
-                <w:szCs w:val="24"/>
-              </w:rPr>
-            </w:pPr>
-            <w:proofErr w:type="spellStart"/>
-            <w:r>
-              <w:rPr>
-                <w:rFonts w:ascii="Arial" w:hAnsi="Arial" w:cs="Arial"/>
-                <w:sz w:val="24"/>
-                <w:szCs w:val="24"/>
-              </w:rPr>
-              <w:t>FormaPagamento</w:t>
-            </w:r>
-            <w:r>
-              <w:rPr>
-                <w:rFonts w:ascii="Arial" w:hAnsi="Arial" w:cs="Arial"/>
-                <w:sz w:val="24"/>
-                <w:szCs w:val="24"/>
-              </w:rPr>
-              <w:t>_</w:t>
-            </w:r>
-            <w:r>
-              <w:rPr>
-                <w:rFonts w:ascii="Arial" w:hAnsi="Arial" w:cs="Arial"/>
-                <w:sz w:val="24"/>
-                <w:szCs w:val="24"/>
-              </w:rPr>
-              <w:t>Venda</w:t>
-            </w:r>
-            <w:proofErr w:type="spellEnd"/>
-          </w:p>
-        </w:tc>
-        <w:tc>
-          <w:tcPr>
-            <w:tcW w:w="1559" w:type="dxa"/>
-          </w:tcPr>
-          <w:p>
-            <w:pPr>
-              <w:tabs>
-                <w:tab w:val="left" w:pos="5031"/>
-              </w:tabs>
-              <w:jc w:val="center"/>
-              <w:rPr>
-                <w:rFonts w:ascii="Arial" w:hAnsi="Arial" w:cs="Arial"/>
-                <w:sz w:val="24"/>
-                <w:szCs w:val="24"/>
-              </w:rPr>
-            </w:pPr>
-            <w:r>
-              <w:rPr>
-                <w:rFonts w:ascii="Arial" w:hAnsi="Arial" w:cs="Arial"/>
-                <w:sz w:val="24"/>
-                <w:szCs w:val="24"/>
-              </w:rPr>
-              <w:t>VARCHAR</w:t>
-            </w:r>
-          </w:p>
-        </w:tc>
-        <w:tc>
-          <w:tcPr>
-            <w:tcW w:w="1276" w:type="dxa"/>
-          </w:tcPr>
-          <w:p>
-            <w:pPr>
-              <w:tabs>
-                <w:tab w:val="left" w:pos="5031"/>
-              </w:tabs>
-              <w:jc w:val="center"/>
-              <w:rPr>
-                <w:rFonts w:ascii="Arial" w:hAnsi="Arial" w:cs="Arial"/>
-                <w:sz w:val="24"/>
-                <w:szCs w:val="24"/>
-              </w:rPr>
-            </w:pPr>
-            <w:r>
-              <w:rPr>
-                <w:rFonts w:ascii="Arial" w:hAnsi="Arial" w:cs="Arial"/>
-                <w:sz w:val="24"/>
-                <w:szCs w:val="24"/>
-              </w:rPr>
-              <w:t>30</w:t>
-            </w:r>
-          </w:p>
-        </w:tc>
-        <w:tc>
-          <w:tcPr>
-            <w:tcW w:w="1643" w:type="dxa"/>
-          </w:tcPr>
-          <w:p>
-            <w:pPr>
-              <w:tabs>
-                <w:tab w:val="left" w:pos="5031"/>
-              </w:tabs>
-              <w:jc w:val="center"/>
-              <w:rPr>
-                <w:rFonts w:ascii="Arial" w:hAnsi="Arial" w:cs="Arial"/>
-                <w:sz w:val="24"/>
-                <w:szCs w:val="24"/>
-              </w:rPr>
-            </w:pPr>
-            <w:r>
-              <w:rPr>
-                <w:rFonts w:ascii="Arial" w:hAnsi="Arial" w:cs="Arial"/>
-                <w:sz w:val="24"/>
-                <w:szCs w:val="24"/>
-              </w:rPr>
-              <w:t>Forma de Pagamento</w:t>
-            </w:r>
-          </w:p>
-        </w:tc>
-        <w:tc>
-          <w:tcPr>
-            <w:tcW w:w="1244" w:type="dxa"/>
-          </w:tcPr>
-          <w:p>
-            <w:pPr>
-              <w:tabs>
-                <w:tab w:val="left" w:pos="5031"/>
-              </w:tabs>
-              <w:rPr>
-                <w:rFonts w:ascii="Arial" w:hAnsi="Arial" w:cs="Arial"/>
-                <w:sz w:val="24"/>
-                <w:szCs w:val="24"/>
-              </w:rPr>
-            </w:pPr>
-            <w:r>
-              <w:rPr>
-                <w:rFonts w:ascii="Arial" w:hAnsi="Arial" w:cs="Arial"/>
-                <w:sz w:val="24"/>
-                <w:szCs w:val="24"/>
-              </w:rPr>
-              <w:t>Email válido</w:t>
-            </w:r>
-          </w:p>
-        </w:tc>
-      </w:tr>
-      <w:tr>
-        <w:trPr>
-          <w:trHeight w:val="248"/>
-        </w:trPr>
-        <w:tc>
-          <w:tcPr>
-            <w:tcW w:w="1555" w:type="dxa"/>
-          </w:tcPr>
-          <w:p>
-            <w:pPr>
-              <w:tabs>
-                <w:tab w:val="left" w:pos="5031"/>
-              </w:tabs>
-              <w:jc w:val="center"/>
-              <w:rPr>
-                <w:rFonts w:ascii="Arial" w:hAnsi="Arial" w:cs="Arial"/>
-                <w:sz w:val="24"/>
-                <w:szCs w:val="24"/>
-              </w:rPr>
-            </w:pPr>
-            <w:r>
-              <w:rPr>
-                <w:rFonts w:ascii="Arial" w:hAnsi="Arial" w:cs="Arial"/>
-                <w:sz w:val="24"/>
-                <w:szCs w:val="24"/>
-              </w:rPr>
-              <w:t>Status</w:t>
-            </w:r>
-          </w:p>
-        </w:tc>
-        <w:tc>
-          <w:tcPr>
-            <w:tcW w:w="2268" w:type="dxa"/>
-          </w:tcPr>
-          <w:p>
-            <w:pPr>
-              <w:tabs>
-                <w:tab w:val="left" w:pos="5031"/>
-              </w:tabs>
-              <w:jc w:val="center"/>
-              <w:rPr>
-                <w:rFonts w:ascii="Arial" w:hAnsi="Arial" w:cs="Arial"/>
-                <w:sz w:val="24"/>
-                <w:szCs w:val="24"/>
-              </w:rPr>
-            </w:pPr>
-            <w:proofErr w:type="spellStart"/>
-            <w:r>
-              <w:rPr>
-                <w:rFonts w:ascii="Arial" w:hAnsi="Arial" w:cs="Arial"/>
-                <w:sz w:val="24"/>
-                <w:szCs w:val="24"/>
-              </w:rPr>
-              <w:t>Status_Venda</w:t>
-            </w:r>
-            <w:proofErr w:type="spellEnd"/>
-          </w:p>
-        </w:tc>
-        <w:tc>
-          <w:tcPr>
-            <w:tcW w:w="1559" w:type="dxa"/>
-          </w:tcPr>
-          <w:p>
-            <w:pPr>
-              <w:tabs>
-                <w:tab w:val="left" w:pos="5031"/>
-              </w:tabs>
-              <w:jc w:val="center"/>
-              <w:rPr>
-                <w:rFonts w:ascii="Arial" w:hAnsi="Arial" w:cs="Arial"/>
-                <w:sz w:val="24"/>
-                <w:szCs w:val="24"/>
-              </w:rPr>
-            </w:pPr>
-            <w:r>
-              <w:rPr>
-                <w:rFonts w:ascii="Arial" w:hAnsi="Arial" w:cs="Arial"/>
-                <w:sz w:val="24"/>
-                <w:szCs w:val="24"/>
-              </w:rPr>
-              <w:t>VARCHAR</w:t>
-            </w:r>
-          </w:p>
-        </w:tc>
-        <w:tc>
-          <w:tcPr>
-            <w:tcW w:w="1276" w:type="dxa"/>
-          </w:tcPr>
-          <w:p>
-            <w:pPr>
-              <w:tabs>
-                <w:tab w:val="left" w:pos="5031"/>
-              </w:tabs>
-              <w:jc w:val="center"/>
-              <w:rPr>
-                <w:rFonts w:ascii="Arial" w:hAnsi="Arial" w:cs="Arial"/>
-                <w:sz w:val="24"/>
-                <w:szCs w:val="24"/>
-              </w:rPr>
-            </w:pPr>
-            <w:r>
-              <w:rPr>
-                <w:rFonts w:ascii="Arial" w:hAnsi="Arial" w:cs="Arial"/>
-                <w:sz w:val="24"/>
-                <w:szCs w:val="24"/>
-              </w:rPr>
-              <w:t>30</w:t>
-            </w:r>
-          </w:p>
-        </w:tc>
-        <w:tc>
-          <w:tcPr>
-            <w:tcW w:w="1643" w:type="dxa"/>
-          </w:tcPr>
-          <w:p>
-            <w:pPr>
-              <w:tabs>
-                <w:tab w:val="left" w:pos="5031"/>
-              </w:tabs>
-              <w:jc w:val="center"/>
-              <w:rPr>
-                <w:rFonts w:ascii="Arial" w:hAnsi="Arial" w:cs="Arial"/>
-                <w:sz w:val="24"/>
-                <w:szCs w:val="24"/>
-              </w:rPr>
-            </w:pPr>
-            <w:r>
-              <w:rPr>
-                <w:rFonts w:ascii="Arial" w:hAnsi="Arial" w:cs="Arial"/>
-                <w:sz w:val="24"/>
-                <w:szCs w:val="24"/>
-              </w:rPr>
-              <w:t>Status da Venda</w:t>
-            </w:r>
-          </w:p>
-        </w:tc>
-        <w:tc>
-          <w:tcPr>
-            <w:tcW w:w="1244" w:type="dxa"/>
-          </w:tcPr>
-          <w:p>
-            <w:pPr>
-              <w:tabs>
-                <w:tab w:val="left" w:pos="5031"/>
-              </w:tabs>
-              <w:rPr>
-                <w:rFonts w:ascii="Arial" w:hAnsi="Arial" w:cs="Arial"/>
-                <w:sz w:val="24"/>
-                <w:szCs w:val="24"/>
-              </w:rPr>
-            </w:pPr>
-            <w:r>
-              <w:rPr>
-                <w:rFonts w:ascii="Arial" w:hAnsi="Arial" w:cs="Arial"/>
-                <w:sz w:val="24"/>
-                <w:szCs w:val="24"/>
-              </w:rPr>
-              <w:t>Negociação</w:t>
-            </w:r>
-          </w:p>
-          <w:p>
-            <w:pPr>
-              <w:tabs>
-                <w:tab w:val="left" w:pos="5031"/>
-              </w:tabs>
-              <w:rPr>
-                <w:rFonts w:ascii="Arial" w:hAnsi="Arial" w:cs="Arial"/>
-                <w:sz w:val="24"/>
-                <w:szCs w:val="24"/>
-              </w:rPr>
-            </w:pPr>
-            <w:r>
-              <w:rPr>
-                <w:rFonts w:ascii="Arial" w:hAnsi="Arial" w:cs="Arial"/>
-                <w:sz w:val="24"/>
-                <w:szCs w:val="24"/>
-              </w:rPr>
-              <w:t>Andamento</w:t>
-            </w:r>
-          </w:p>
-          <w:p>
-            <w:pPr>
-              <w:tabs>
-                <w:tab w:val="left" w:pos="5031"/>
-              </w:tabs>
-              <w:rPr>
-                <w:rFonts w:ascii="Arial" w:hAnsi="Arial" w:cs="Arial"/>
-                <w:sz w:val="24"/>
-                <w:szCs w:val="24"/>
-              </w:rPr>
-            </w:pPr>
-            <w:r>
-              <w:rPr>
-                <w:rFonts w:ascii="Arial" w:hAnsi="Arial" w:cs="Arial"/>
-                <w:sz w:val="24"/>
-                <w:szCs w:val="24"/>
-              </w:rPr>
-              <w:lastRenderedPageBreak/>
-              <w:t>Concluído</w:t>
-            </w:r>
-          </w:p>
-          <w:p>
-            <w:pPr>
-              <w:tabs>
-                <w:tab w:val="left" w:pos="5031"/>
-              </w:tabs>
-              <w:rPr>
-                <w:rFonts w:ascii="Arial" w:hAnsi="Arial" w:cs="Arial"/>
-                <w:sz w:val="24"/>
-                <w:szCs w:val="24"/>
-              </w:rPr>
-            </w:pPr>
-            <w:r>
-              <w:rPr>
-                <w:rFonts w:ascii="Arial" w:hAnsi="Arial" w:cs="Arial"/>
-                <w:sz w:val="24"/>
-                <w:szCs w:val="24"/>
-              </w:rPr>
-              <w:t>Perdido</w:t>
-            </w:r>
-          </w:p>
-        </w:tc>
-      </w:tr>
-      <w:tr>
-        <w:trPr>
-          <w:trHeight w:val="248"/>
-        </w:trPr>
-        <w:tc>
-          <w:tcPr>
-            <w:tcW w:w="1555" w:type="dxa"/>
-          </w:tcPr>
-          <w:p>
-            <w:pPr>
-              <w:tabs>
-                <w:tab w:val="left" w:pos="5031"/>
-              </w:tabs>
-              <w:jc w:val="center"/>
-              <w:rPr>
-                <w:rFonts w:ascii="Arial" w:hAnsi="Arial" w:cs="Arial"/>
-                <w:sz w:val="24"/>
-                <w:szCs w:val="24"/>
-              </w:rPr>
-            </w:pPr>
-            <w:r>
-              <w:rPr>
-                <w:rFonts w:ascii="Arial" w:hAnsi="Arial" w:cs="Arial"/>
-                <w:sz w:val="24"/>
-                <w:szCs w:val="24"/>
-              </w:rPr>
-              <w:lastRenderedPageBreak/>
-              <w:t>Código Cliente</w:t>
-            </w:r>
-          </w:p>
-        </w:tc>
-        <w:tc>
-          <w:tcPr>
-            <w:tcW w:w="2268" w:type="dxa"/>
-          </w:tcPr>
-          <w:p>
-            <w:pPr>
-              <w:tabs>
-                <w:tab w:val="left" w:pos="5031"/>
-              </w:tabs>
-              <w:jc w:val="center"/>
-              <w:rPr>
-                <w:rFonts w:ascii="Arial" w:hAnsi="Arial" w:cs="Arial"/>
-                <w:sz w:val="24"/>
-                <w:szCs w:val="24"/>
-              </w:rPr>
-            </w:pPr>
-            <w:proofErr w:type="spellStart"/>
-            <w:r>
-              <w:rPr>
-                <w:rFonts w:ascii="Arial" w:hAnsi="Arial" w:cs="Arial"/>
-                <w:sz w:val="24"/>
-                <w:szCs w:val="24"/>
-              </w:rPr>
-              <w:t>Fk_Cliente_Cod_Cliente</w:t>
-            </w:r>
-            <w:proofErr w:type="spellEnd"/>
-          </w:p>
-        </w:tc>
-        <w:tc>
-          <w:tcPr>
-            <w:tcW w:w="1559" w:type="dxa"/>
-          </w:tcPr>
-          <w:p>
-            <w:pPr>
-              <w:tabs>
-                <w:tab w:val="left" w:pos="5031"/>
-              </w:tabs>
-              <w:jc w:val="center"/>
-              <w:rPr>
-                <w:rFonts w:ascii="Arial" w:hAnsi="Arial" w:cs="Arial"/>
-                <w:sz w:val="24"/>
-                <w:szCs w:val="24"/>
-              </w:rPr>
-            </w:pPr>
-            <w:r>
-              <w:rPr>
-                <w:rFonts w:ascii="Arial" w:hAnsi="Arial" w:cs="Arial"/>
-                <w:sz w:val="24"/>
-                <w:szCs w:val="24"/>
-              </w:rPr>
-              <w:t>NUMERIC</w:t>
-            </w:r>
-          </w:p>
-        </w:tc>
-        <w:tc>
-          <w:tcPr>
-            <w:tcW w:w="1276" w:type="dxa"/>
-          </w:tcPr>
-          <w:p>
-            <w:pPr>
-              <w:tabs>
-                <w:tab w:val="left" w:pos="5031"/>
-              </w:tabs>
-              <w:jc w:val="center"/>
-              <w:rPr>
-                <w:rFonts w:ascii="Arial" w:hAnsi="Arial" w:cs="Arial"/>
-                <w:sz w:val="24"/>
-                <w:szCs w:val="24"/>
-              </w:rPr>
-            </w:pPr>
-          </w:p>
-        </w:tc>
-        <w:tc>
-          <w:tcPr>
-            <w:tcW w:w="1643" w:type="dxa"/>
-          </w:tcPr>
-          <w:p>
-            <w:pPr>
-              <w:tabs>
-                <w:tab w:val="left" w:pos="5031"/>
-              </w:tabs>
-              <w:jc w:val="center"/>
-              <w:rPr>
-                <w:rFonts w:ascii="Arial" w:hAnsi="Arial" w:cs="Arial"/>
-                <w:sz w:val="24"/>
-                <w:szCs w:val="24"/>
-              </w:rPr>
-            </w:pPr>
-            <w:r>
-              <w:rPr>
-                <w:rFonts w:ascii="Arial" w:hAnsi="Arial" w:cs="Arial"/>
-                <w:sz w:val="24"/>
-                <w:szCs w:val="24"/>
-              </w:rPr>
-              <w:t>Código do Cliente</w:t>
-            </w:r>
-          </w:p>
-        </w:tc>
-        <w:tc>
-          <w:tcPr>
-            <w:tcW w:w="1244" w:type="dxa"/>
-          </w:tcPr>
-          <w:p>
-            <w:pPr>
-              <w:tabs>
-                <w:tab w:val="left" w:pos="5031"/>
-              </w:tabs>
-              <w:rPr>
-                <w:rFonts w:ascii="Arial" w:hAnsi="Arial" w:cs="Arial"/>
-                <w:sz w:val="24"/>
-                <w:szCs w:val="24"/>
-              </w:rPr>
-            </w:pPr>
-            <w:r>
-              <w:rPr>
-                <w:rFonts w:ascii="Arial" w:hAnsi="Arial" w:cs="Arial"/>
-                <w:sz w:val="24"/>
-                <w:szCs w:val="24"/>
-              </w:rPr>
-              <w:t>Chave Estrangeira</w:t>
+            <w:r>
+              <w:rPr>
+                <w:rFonts w:ascii="Arial" w:hAnsi="Arial" w:cs="Arial"/>
+                <w:sz w:val="24"/>
+                <w:szCs w:val="24"/>
+              </w:rPr>
+              <w:t>Chave estrangeira</w:t>
             </w:r>
           </w:p>
         </w:tc>
@@ -3833,7 +2791,7 @@
                                 <w:sz w:val="24"/>
                                 <w:szCs w:val="24"/>
                               </w:rPr>
-                              <w:t>Produto</w:t>
+                              <w:t>Venda</w:t>
                             </w:r>
                           </w:p>
                         </w:txbxContent>
@@ -3897,7 +2855,7 @@
                           <w:sz w:val="24"/>
                           <w:szCs w:val="24"/>
                         </w:rPr>
-                        <w:t>Produto</w:t>
+                        <w:t>Venda</w:t>
                       </w:r>
                     </w:p>
                   </w:txbxContent>
@@ -3973,7 +2931,7 @@
                 <w:sz w:val="24"/>
                 <w:szCs w:val="24"/>
               </w:rPr>
-              <w:t>Produto</w:t>
+              <w:t>Venda</w:t>
             </w:r>
           </w:p>
         </w:tc>
@@ -4029,240 +2987,27 @@
                 <w:sz w:val="24"/>
                 <w:szCs w:val="24"/>
               </w:rPr>
-              <w:t>Tabela responsável por armazenar informações d</w:t>
-            </w:r>
-            <w:r>
-              <w:rPr>
-                <w:rFonts w:ascii="Arial" w:hAnsi="Arial" w:cs="Arial"/>
-                <w:sz w:val="24"/>
-                <w:szCs w:val="24"/>
-              </w:rPr>
-              <w:t>o</w:t>
-            </w:r>
-            <w:r>
-              <w:rPr>
-                <w:rFonts w:ascii="Arial" w:hAnsi="Arial" w:cs="Arial"/>
-                <w:sz w:val="24"/>
-                <w:szCs w:val="24"/>
-              </w:rPr>
-              <w:t>s</w:t>
-            </w:r>
-            <w:r>
-              <w:rPr>
-                <w:rFonts w:ascii="Arial" w:hAnsi="Arial" w:cs="Arial"/>
-                <w:sz w:val="24"/>
-                <w:szCs w:val="24"/>
-              </w:rPr>
-              <w:t xml:space="preserve"> produtos</w:t>
-            </w:r>
-            <w:r>
-              <w:rPr>
-                <w:rFonts w:ascii="Arial" w:hAnsi="Arial" w:cs="Arial"/>
-                <w:sz w:val="24"/>
-                <w:szCs w:val="24"/>
-              </w:rPr>
-              <w:t xml:space="preserve"> </w:t>
-            </w:r>
-            <w:r>
-              <w:rPr>
-                <w:rFonts w:ascii="Arial" w:hAnsi="Arial" w:cs="Arial"/>
-                <w:sz w:val="24"/>
-                <w:szCs w:val="24"/>
-              </w:rPr>
-              <w:t>na loja de calçados e acessórios</w:t>
-            </w:r>
-          </w:p>
-        </w:tc>
-      </w:tr>
-      <w:tr>
-        <w:trPr>
-          <w:trHeight w:val="305"/>
-        </w:trPr>
-        <w:tc>
-          <w:tcPr>
-            <w:tcW w:w="3265" w:type="dxa"/>
-            <w:shd w:val="clear" w:color="auto" w:fill="9CC2E5" w:themeFill="accent5" w:themeFillTint="99"/>
-          </w:tcPr>
-          <w:p>
-            <w:pPr>
-              <w:tabs>
-                <w:tab w:val="left" w:pos="5031"/>
-              </w:tabs>
-              <w:rPr>
-                <w:rFonts w:ascii="Arial" w:hAnsi="Arial" w:cs="Arial"/>
-                <w:sz w:val="24"/>
-                <w:szCs w:val="24"/>
-              </w:rPr>
-            </w:pPr>
-            <w:r>
-              <w:rPr>
-                <w:rFonts w:ascii="Arial" w:hAnsi="Arial" w:cs="Arial"/>
-                <w:sz w:val="24"/>
-                <w:szCs w:val="24"/>
-              </w:rPr>
-              <w:t>Volume de Dados:</w:t>
-            </w:r>
-          </w:p>
-        </w:tc>
-        <w:tc>
-          <w:tcPr>
-            <w:tcW w:w="6228" w:type="dxa"/>
-          </w:tcPr>
-          <w:p>
-            <w:pPr>
-              <w:tabs>
-                <w:tab w:val="left" w:pos="5031"/>
-              </w:tabs>
-              <w:rPr>
-                <w:rFonts w:ascii="Arial" w:hAnsi="Arial" w:cs="Arial"/>
-                <w:sz w:val="24"/>
-                <w:szCs w:val="24"/>
-              </w:rPr>
-            </w:pPr>
-            <w:r>
-              <w:rPr>
-                <w:rFonts w:ascii="Arial" w:hAnsi="Arial" w:cs="Arial"/>
-                <w:sz w:val="24"/>
-                <w:szCs w:val="24"/>
-              </w:rPr>
-              <w:t>Carga inicial de 196 registros e volume mensal estimado em 22% de acréscimo</w:t>
-            </w:r>
-          </w:p>
-        </w:tc>
-      </w:tr>
-      <w:tr>
-        <w:trPr>
-          <w:trHeight w:val="314"/>
-        </w:trPr>
-        <w:tc>
-          <w:tcPr>
-            <w:tcW w:w="3265" w:type="dxa"/>
-            <w:shd w:val="clear" w:color="auto" w:fill="9CC2E5" w:themeFill="accent5" w:themeFillTint="99"/>
-          </w:tcPr>
-          <w:p>
-            <w:pPr>
-              <w:tabs>
-                <w:tab w:val="left" w:pos="5031"/>
-              </w:tabs>
-              <w:rPr>
-                <w:rFonts w:ascii="Arial" w:hAnsi="Arial" w:cs="Arial"/>
-                <w:sz w:val="24"/>
-                <w:szCs w:val="24"/>
-              </w:rPr>
-            </w:pPr>
-            <w:r>
-              <w:rPr>
-                <w:rFonts w:ascii="Arial" w:hAnsi="Arial" w:cs="Arial"/>
-                <w:sz w:val="24"/>
-                <w:szCs w:val="24"/>
-              </w:rPr>
-              <w:t>Tempo de Retenção:</w:t>
-            </w:r>
-          </w:p>
-        </w:tc>
-        <w:tc>
-          <w:tcPr>
-            <w:tcW w:w="6228" w:type="dxa"/>
-          </w:tcPr>
-          <w:p>
-            <w:pPr>
-              <w:tabs>
-                <w:tab w:val="left" w:pos="5031"/>
-              </w:tabs>
-              <w:rPr>
-                <w:rFonts w:ascii="Arial" w:hAnsi="Arial" w:cs="Arial"/>
-                <w:sz w:val="24"/>
-                <w:szCs w:val="24"/>
-              </w:rPr>
-            </w:pPr>
-            <w:r>
-              <w:rPr>
-                <w:rFonts w:ascii="Arial" w:hAnsi="Arial" w:cs="Arial"/>
-                <w:sz w:val="24"/>
-                <w:szCs w:val="24"/>
-              </w:rPr>
-              <w:t>Permanente</w:t>
-            </w:r>
-          </w:p>
-        </w:tc>
-      </w:tr>
-      <w:tr>
-        <w:trPr>
-          <w:trHeight w:val="305"/>
-        </w:trPr>
-        <w:tc>
-          <w:tcPr>
-            <w:tcW w:w="3265" w:type="dxa"/>
-            <w:shd w:val="clear" w:color="auto" w:fill="9CC2E5" w:themeFill="accent5" w:themeFillTint="99"/>
-          </w:tcPr>
-          <w:p>
-            <w:pPr>
-              <w:tabs>
-                <w:tab w:val="left" w:pos="5031"/>
-              </w:tabs>
-              <w:rPr>
-                <w:rFonts w:ascii="Arial" w:hAnsi="Arial" w:cs="Arial"/>
-                <w:sz w:val="24"/>
-                <w:szCs w:val="24"/>
-              </w:rPr>
-            </w:pPr>
-            <w:r>
-              <w:rPr>
-                <w:rFonts w:ascii="Arial" w:hAnsi="Arial" w:cs="Arial"/>
-                <w:sz w:val="24"/>
-                <w:szCs w:val="24"/>
-              </w:rPr>
-              <w:t>Permissões:</w:t>
-            </w:r>
-          </w:p>
-        </w:tc>
-        <w:tc>
-          <w:tcPr>
-            <w:tcW w:w="6228" w:type="dxa"/>
-          </w:tcPr>
-          <w:p>
-            <w:pPr>
-              <w:tabs>
-                <w:tab w:val="left" w:pos="5031"/>
-              </w:tabs>
-              <w:rPr>
-                <w:rFonts w:ascii="Arial" w:hAnsi="Arial" w:cs="Arial"/>
-                <w:sz w:val="24"/>
-                <w:szCs w:val="24"/>
-              </w:rPr>
-            </w:pPr>
-            <w:r>
-              <w:rPr>
-                <w:rFonts w:ascii="Arial" w:hAnsi="Arial" w:cs="Arial"/>
-                <w:sz w:val="24"/>
-                <w:szCs w:val="24"/>
-              </w:rPr>
-              <w:t>Leitura e Gravação: Administrador de banco de dados</w:t>
-            </w:r>
-          </w:p>
-          <w:p>
-            <w:pPr>
-              <w:tabs>
-                <w:tab w:val="left" w:pos="5031"/>
-              </w:tabs>
-              <w:rPr>
-                <w:rFonts w:ascii="Arial" w:hAnsi="Arial" w:cs="Arial"/>
-                <w:sz w:val="24"/>
-                <w:szCs w:val="24"/>
-              </w:rPr>
-            </w:pPr>
-            <w:r>
-              <w:rPr>
-                <w:rFonts w:ascii="Arial" w:hAnsi="Arial" w:cs="Arial"/>
-                <w:sz w:val="24"/>
-                <w:szCs w:val="24"/>
-              </w:rPr>
-              <w:t>Leitura: Dono da loja de calçados</w:t>
+              <w:t xml:space="preserve">Tabela responsável por armazenar informações </w:t>
+            </w:r>
+            <w:r>
+              <w:rPr>
+                <w:rFonts w:ascii="Arial" w:hAnsi="Arial" w:cs="Arial"/>
+                <w:sz w:val="24"/>
+                <w:szCs w:val="24"/>
+              </w:rPr>
+              <w:t>das vendas na loja de eletrônicos.</w:t>
             </w:r>
           </w:p>
         </w:tc>
       </w:tr>
     </w:tbl>
+    <w:p>
+      <w:pPr>
+        <w:tabs>
+          <w:tab w:val="left" w:pos="5031"/>
+        </w:tabs>
+      </w:pPr>
+    </w:p>
     <w:p>
       <w:pPr>
         <w:tabs>
@@ -4328,6 +3073,7 @@
                 <w:sz w:val="24"/>
                 <w:szCs w:val="24"/>
               </w:rPr>
+              <w:lastRenderedPageBreak/>
               <w:t>Atributos</w:t>
             </w:r>
           </w:p>
@@ -4561,34 +3307,22 @@
                 <w:szCs w:val="24"/>
               </w:rPr>
             </w:pPr>
-            <w:proofErr w:type="spellStart"/>
-            <w:r>
-              <w:rPr>
-                <w:rFonts w:ascii="Arial" w:hAnsi="Arial" w:cs="Arial"/>
-                <w:sz w:val="24"/>
-                <w:szCs w:val="24"/>
-              </w:rPr>
-              <w:t>Cod</w:t>
-            </w:r>
-            <w:proofErr w:type="gramStart"/>
-            <w:r>
-              <w:rPr>
-                <w:rFonts w:ascii="Arial" w:hAnsi="Arial" w:cs="Arial"/>
-                <w:sz w:val="24"/>
-                <w:szCs w:val="24"/>
-              </w:rPr>
-              <w:t>_</w:t>
-            </w:r>
-            <w:r>
-              <w:rPr>
-                <w:rFonts w:ascii="Arial" w:hAnsi="Arial" w:cs="Arial"/>
-                <w:sz w:val="24"/>
-                <w:szCs w:val="24"/>
-              </w:rPr>
-              <w:t>Pro</w:t>
-            </w:r>
-            <w:proofErr w:type="spellEnd"/>
-            <w:proofErr w:type="gramEnd"/>
+            <w:r>
+              <w:rPr>
+                <w:rFonts w:ascii="Arial" w:hAnsi="Arial" w:cs="Arial"/>
+                <w:sz w:val="24"/>
+                <w:szCs w:val="24"/>
+              </w:rPr>
+              <w:t>Cod_</w:t>
+            </w:r>
+            <w:r>
+              <w:rPr>
+                <w:rFonts w:ascii="Arial" w:hAnsi="Arial" w:cs="Arial"/>
+                <w:sz w:val="24"/>
+                <w:szCs w:val="24"/>
+              </w:rPr>
+              <w:t>Venda</w:t>
+            </w:r>
           </w:p>
         </w:tc>
         <w:tc>
@@ -4613,7 +3347,7 @@
                 <w:sz w:val="24"/>
                 <w:szCs w:val="24"/>
               </w:rPr>
-              <w:t>NUMERIC</w:t>
+              <w:t>CHAR</w:t>
             </w:r>
           </w:p>
         </w:tc>
@@ -4633,6 +3367,14 @@
                 <w:szCs w:val="24"/>
               </w:rPr>
             </w:pPr>
+            <w:r>
+              <w:rPr>
+                <w:rFonts w:ascii="Arial" w:hAnsi="Arial" w:cs="Arial"/>
+                <w:sz w:val="24"/>
+                <w:szCs w:val="24"/>
+              </w:rPr>
+              <w:t>30</w:t>
+            </w:r>
           </w:p>
         </w:tc>
         <w:tc>
@@ -4657,31 +3399,7 @@
                 <w:sz w:val="24"/>
                 <w:szCs w:val="24"/>
               </w:rPr>
-              <w:t>Código d</w:t>
-            </w:r>
-            <w:r>
-              <w:rPr>
-                <w:rFonts w:ascii="Arial" w:hAnsi="Arial" w:cs="Arial"/>
-                <w:sz w:val="24"/>
-                <w:szCs w:val="24"/>
-              </w:rPr>
-              <w:t>o</w:t>
-            </w:r>
-            <w:r>
-              <w:rPr>
-                <w:rFonts w:ascii="Arial" w:hAnsi="Arial" w:cs="Arial"/>
-                <w:sz w:val="24"/>
-                <w:szCs w:val="24"/>
-              </w:rPr>
-              <w:t xml:space="preserve"> </w:t>
-            </w:r>
-            <w:r>
-              <w:rPr>
-                <w:rFonts w:ascii="Arial" w:hAnsi="Arial" w:cs="Arial"/>
-                <w:sz w:val="24"/>
-                <w:szCs w:val="24"/>
-              </w:rPr>
-              <w:t>produto</w:t>
+              <w:t>Código da venda</w:t>
             </w:r>
           </w:p>
         </w:tc>
@@ -4737,7 +3455,7 @@
                 <w:sz w:val="24"/>
                 <w:szCs w:val="24"/>
               </w:rPr>
-              <w:t>Nome</w:t>
+              <w:t>Número</w:t>
             </w:r>
           </w:p>
         </w:tc>
@@ -4757,34 +3475,14 @@
                 <w:szCs w:val="24"/>
               </w:rPr>
             </w:pPr>
-            <w:proofErr w:type="spellStart"/>
-            <w:r>
-              <w:rPr>
-                <w:rFonts w:ascii="Arial" w:hAnsi="Arial" w:cs="Arial"/>
-                <w:sz w:val="24"/>
-                <w:szCs w:val="24"/>
-              </w:rPr>
-              <w:t>Nome</w:t>
-            </w:r>
-            <w:proofErr w:type="gramStart"/>
-            <w:r>
-              <w:rPr>
-                <w:rFonts w:ascii="Arial" w:hAnsi="Arial" w:cs="Arial"/>
-                <w:sz w:val="24"/>
-                <w:szCs w:val="24"/>
-              </w:rPr>
-              <w:t>_</w:t>
-            </w:r>
-            <w:r>
-              <w:rPr>
-                <w:rFonts w:ascii="Arial" w:hAnsi="Arial" w:cs="Arial"/>
-                <w:sz w:val="24"/>
-                <w:szCs w:val="24"/>
-              </w:rPr>
-              <w:t>Pro</w:t>
-            </w:r>
-            <w:proofErr w:type="spellEnd"/>
-            <w:proofErr w:type="gramEnd"/>
+            <w:r>
+              <w:rPr>
+                <w:rFonts w:ascii="Arial" w:hAnsi="Arial" w:cs="Arial"/>
+                <w:sz w:val="24"/>
+                <w:szCs w:val="24"/>
+              </w:rPr>
+              <w:t>Numero_Venda</w:t>
+            </w:r>
           </w:p>
         </w:tc>
         <w:tc>
@@ -4809,7 +3507,7 @@
                 <w:sz w:val="24"/>
                 <w:szCs w:val="24"/>
               </w:rPr>
-              <w:t>VARCHAR</w:t>
+              <w:t>NUMERIC</w:t>
             </w:r>
           </w:p>
         </w:tc>
@@ -4829,14 +3527,6 @@
                 <w:szCs w:val="24"/>
               </w:rPr>
             </w:pPr>
-            <w:r>
-              <w:rPr>
-                <w:rFonts w:ascii="Arial" w:hAnsi="Arial" w:cs="Arial"/>
-                <w:sz w:val="24"/>
-                <w:szCs w:val="24"/>
-              </w:rPr>
-              <w:t>80</w:t>
-            </w:r>
           </w:p>
         </w:tc>
         <w:tc>
@@ -4861,7 +3551,7 @@
                 <w:sz w:val="24"/>
                 <w:szCs w:val="24"/>
               </w:rPr>
-              <w:t>Nome do produto</w:t>
+              <w:t>Número da venda</w:t>
             </w:r>
           </w:p>
         </w:tc>
@@ -4886,7 +3576,7 @@
                 <w:sz w:val="24"/>
                 <w:szCs w:val="24"/>
               </w:rPr>
-              <w:t>Nome Válido</w:t>
+              <w:t>Número Válido</w:t>
             </w:r>
           </w:p>
         </w:tc>
@@ -4917,7 +3607,7 @@
                 <w:sz w:val="24"/>
                 <w:szCs w:val="24"/>
               </w:rPr>
-              <w:t>Descrição</w:t>
+              <w:t>Data</w:t>
             </w:r>
           </w:p>
         </w:tc>
@@ -4937,26 +3627,14 @@
                 <w:szCs w:val="24"/>
               </w:rPr>
             </w:pPr>
-            <w:proofErr w:type="spellStart"/>
-            <w:r>
-              <w:rPr>
-                <w:rFonts w:ascii="Arial" w:hAnsi="Arial" w:cs="Arial"/>
-                <w:sz w:val="24"/>
-                <w:szCs w:val="24"/>
-              </w:rPr>
-              <w:t>Descri</w:t>
-            </w:r>
-            <w:proofErr w:type="gramStart"/>
-            <w:r>
-              <w:rPr>
-                <w:rFonts w:ascii="Arial" w:hAnsi="Arial" w:cs="Arial"/>
-                <w:sz w:val="24"/>
-                <w:szCs w:val="24"/>
-              </w:rPr>
-              <w:t>_Pro</w:t>
-            </w:r>
-            <w:proofErr w:type="spellEnd"/>
-            <w:proofErr w:type="gramEnd"/>
+            <w:r>
+              <w:rPr>
+                <w:rFonts w:ascii="Arial" w:hAnsi="Arial" w:cs="Arial"/>
+                <w:sz w:val="24"/>
+                <w:szCs w:val="24"/>
+              </w:rPr>
+              <w:t>Data_Venda</w:t>
+            </w:r>
           </w:p>
         </w:tc>
         <w:tc>
@@ -4981,7 +3659,7 @@
                 <w:sz w:val="24"/>
                 <w:szCs w:val="24"/>
               </w:rPr>
-              <w:t>VARCHAR</w:t>
+              <w:t>DATE</w:t>
             </w:r>
           </w:p>
         </w:tc>
@@ -5001,14 +3679,6 @@
                 <w:szCs w:val="24"/>
               </w:rPr>
             </w:pPr>
-            <w:r>
-              <w:rPr>
-                <w:rFonts w:ascii="Arial" w:hAnsi="Arial" w:cs="Arial"/>
-                <w:sz w:val="24"/>
-                <w:szCs w:val="24"/>
-              </w:rPr>
-              <w:t>80</w:t>
-            </w:r>
           </w:p>
         </w:tc>
         <w:tc>
@@ -5033,7 +3703,7 @@
                 <w:sz w:val="24"/>
                 <w:szCs w:val="24"/>
               </w:rPr>
-              <w:t>Descrição do produto</w:t>
+              <w:t>Data da venda</w:t>
             </w:r>
           </w:p>
         </w:tc>
@@ -5053,6 +3723,14 @@
                 <w:szCs w:val="24"/>
               </w:rPr>
             </w:pPr>
+            <w:r>
+              <w:rPr>
+                <w:rFonts w:ascii="Arial" w:hAnsi="Arial" w:cs="Arial"/>
+                <w:sz w:val="24"/>
+                <w:szCs w:val="24"/>
+              </w:rPr>
+              <w:t>dd/mm/aaaa</w:t>
+            </w:r>
           </w:p>
         </w:tc>
       </w:tr>
@@ -5102,26 +3780,14 @@
                 <w:szCs w:val="24"/>
               </w:rPr>
             </w:pPr>
-            <w:proofErr w:type="spellStart"/>
-            <w:r>
-              <w:rPr>
-                <w:rFonts w:ascii="Arial" w:hAnsi="Arial" w:cs="Arial"/>
-                <w:sz w:val="24"/>
-                <w:szCs w:val="24"/>
-              </w:rPr>
-              <w:t>Preco</w:t>
-            </w:r>
-            <w:proofErr w:type="gramStart"/>
-            <w:r>
-              <w:rPr>
-                <w:rFonts w:ascii="Arial" w:hAnsi="Arial" w:cs="Arial"/>
-                <w:sz w:val="24"/>
-                <w:szCs w:val="24"/>
-              </w:rPr>
-              <w:t>_Pro</w:t>
-            </w:r>
-            <w:proofErr w:type="spellEnd"/>
-            <w:proofErr w:type="gramEnd"/>
+            <w:r>
+              <w:rPr>
+                <w:rFonts w:ascii="Arial" w:hAnsi="Arial" w:cs="Arial"/>
+                <w:sz w:val="24"/>
+                <w:szCs w:val="24"/>
+              </w:rPr>
+              <w:t>Valor_Venda</w:t>
+            </w:r>
           </w:p>
         </w:tc>
         <w:tc>
@@ -5146,7 +3812,7 @@
                 <w:sz w:val="24"/>
                 <w:szCs w:val="24"/>
               </w:rPr>
-              <w:t>NUMERIC</w:t>
+              <w:t>FLOAT</w:t>
             </w:r>
           </w:p>
         </w:tc>
@@ -5166,6 +3832,14 @@
                 <w:szCs w:val="24"/>
               </w:rPr>
             </w:pPr>
+            <w:r>
+              <w:rPr>
+                <w:rFonts w:ascii="Arial" w:hAnsi="Arial" w:cs="Arial"/>
+                <w:sz w:val="24"/>
+                <w:szCs w:val="24"/>
+              </w:rPr>
+              <w:t>6,2</w:t>
+            </w:r>
           </w:p>
         </w:tc>
         <w:tc>
@@ -5190,542 +3864,7 @@
                 <w:sz w:val="24"/>
                 <w:szCs w:val="24"/>
               </w:rPr>
-              <w:t>Preço do produto</w:t>
-            </w:r>
-          </w:p>
-        </w:tc>
-        <w:tc>
-          <w:tcPr>
-            <w:tcW w:w="1244" w:type="dxa"/>
-          </w:tcPr>
-          <w:p>
-            <w:pPr>
-              <w:tabs>
-                <w:tab w:val="left" w:pos="5031"/>
-              </w:tabs>
-              <w:rPr>
-                <w:rFonts w:ascii="Arial" w:hAnsi="Arial" w:cs="Arial"/>
-                <w:sz w:val="24"/>
-                <w:szCs w:val="24"/>
-              </w:rPr>
-            </w:pPr>
-          </w:p>
-        </w:tc>
-      </w:tr>
-      <w:tr>
-        <w:trPr>
-          <w:trHeight w:val="248"/>
-        </w:trPr>
-        <w:tc>
-          <w:tcPr>
-            <w:tcW w:w="1555" w:type="dxa"/>
-          </w:tcPr>
-          <w:p>
-            <w:pPr>
-              <w:tabs>
-                <w:tab w:val="left" w:pos="5031"/>
-              </w:tabs>
-              <w:jc w:val="center"/>
-              <w:rPr>
-                <w:rFonts w:ascii="Arial" w:hAnsi="Arial" w:cs="Arial"/>
-                <w:sz w:val="24"/>
-                <w:szCs w:val="24"/>
-              </w:rPr>
-            </w:pPr>
-            <w:r>
-              <w:rPr>
-                <w:rFonts w:ascii="Arial" w:hAnsi="Arial" w:cs="Arial"/>
-                <w:sz w:val="24"/>
-                <w:szCs w:val="24"/>
-              </w:rPr>
-              <w:t>Categoria</w:t>
-            </w:r>
-          </w:p>
-        </w:tc>
-        <w:tc>
-          <w:tcPr>
-            <w:tcW w:w="1275" w:type="dxa"/>
-          </w:tcPr>
-          <w:p>
-            <w:pPr>
-              <w:jc w:val="center"/>
-              <w:rPr>
-                <w:rFonts w:ascii="Arial" w:hAnsi="Arial" w:cs="Arial"/>
-                <w:sz w:val="24"/>
-                <w:szCs w:val="24"/>
-              </w:rPr>
-            </w:pPr>
-            <w:proofErr w:type="spellStart"/>
-            <w:r>
-              <w:rPr>
-                <w:rFonts w:ascii="Arial" w:hAnsi="Arial" w:cs="Arial"/>
-                <w:sz w:val="24"/>
-                <w:szCs w:val="24"/>
-              </w:rPr>
-              <w:t>Categoria</w:t>
-            </w:r>
-            <w:proofErr w:type="gramStart"/>
-            <w:r>
-              <w:rPr>
-                <w:rFonts w:ascii="Arial" w:hAnsi="Arial" w:cs="Arial"/>
-                <w:sz w:val="24"/>
-                <w:szCs w:val="24"/>
-              </w:rPr>
-              <w:t>_Pro</w:t>
-            </w:r>
-            <w:proofErr w:type="spellEnd"/>
-            <w:proofErr w:type="gramEnd"/>
-          </w:p>
-        </w:tc>
-        <w:tc>
-          <w:tcPr>
-            <w:tcW w:w="2552" w:type="dxa"/>
-          </w:tcPr>
-          <w:p>
-            <w:pPr>
-              <w:tabs>
-                <w:tab w:val="left" w:pos="5031"/>
-              </w:tabs>
-              <w:jc w:val="center"/>
-              <w:rPr>
-                <w:rFonts w:ascii="Arial" w:hAnsi="Arial" w:cs="Arial"/>
-                <w:sz w:val="24"/>
-                <w:szCs w:val="24"/>
-              </w:rPr>
-            </w:pPr>
-            <w:r>
-              <w:rPr>
-                <w:rFonts w:ascii="Arial" w:hAnsi="Arial" w:cs="Arial"/>
-                <w:sz w:val="24"/>
-                <w:szCs w:val="24"/>
-              </w:rPr>
-              <w:t>VARCHAR</w:t>
-            </w:r>
-          </w:p>
-        </w:tc>
-        <w:tc>
-          <w:tcPr>
-            <w:tcW w:w="1276" w:type="dxa"/>
-          </w:tcPr>
-          <w:p>
-            <w:pPr>
-              <w:tabs>
-                <w:tab w:val="left" w:pos="5031"/>
-              </w:tabs>
-              <w:jc w:val="center"/>
-              <w:rPr>
-                <w:rFonts w:ascii="Arial" w:hAnsi="Arial" w:cs="Arial"/>
-                <w:sz w:val="24"/>
-                <w:szCs w:val="24"/>
-              </w:rPr>
-            </w:pPr>
-            <w:r>
-              <w:rPr>
-                <w:rFonts w:ascii="Arial" w:hAnsi="Arial" w:cs="Arial"/>
-                <w:sz w:val="24"/>
-                <w:szCs w:val="24"/>
-              </w:rPr>
-              <w:t>30</w:t>
-            </w:r>
-          </w:p>
-        </w:tc>
-        <w:tc>
-          <w:tcPr>
-            <w:tcW w:w="1643" w:type="dxa"/>
-          </w:tcPr>
-          <w:p>
-            <w:pPr>
-              <w:tabs>
-                <w:tab w:val="left" w:pos="5031"/>
-              </w:tabs>
-              <w:jc w:val="center"/>
-              <w:rPr>
-                <w:rFonts w:ascii="Arial" w:hAnsi="Arial" w:cs="Arial"/>
-                <w:sz w:val="24"/>
-                <w:szCs w:val="24"/>
-              </w:rPr>
-            </w:pPr>
-            <w:r>
-              <w:rPr>
-                <w:rFonts w:ascii="Arial" w:hAnsi="Arial" w:cs="Arial"/>
-                <w:sz w:val="24"/>
-                <w:szCs w:val="24"/>
-              </w:rPr>
-              <w:t>Categoria do produto</w:t>
-            </w:r>
-          </w:p>
-        </w:tc>
-        <w:tc>
-          <w:tcPr>
-            <w:tcW w:w="1244" w:type="dxa"/>
-          </w:tcPr>
-          <w:p>
-            <w:pPr>
-              <w:tabs>
-                <w:tab w:val="left" w:pos="5031"/>
-              </w:tabs>
-              <w:rPr>
-                <w:rFonts w:ascii="Arial" w:hAnsi="Arial" w:cs="Arial"/>
-                <w:sz w:val="24"/>
-                <w:szCs w:val="24"/>
-              </w:rPr>
-            </w:pPr>
-            <w:r>
-              <w:rPr>
-                <w:rFonts w:ascii="Arial" w:hAnsi="Arial" w:cs="Arial"/>
-                <w:sz w:val="24"/>
-                <w:szCs w:val="24"/>
-              </w:rPr>
-              <w:t>Estabelecida pela loja</w:t>
-            </w:r>
-          </w:p>
-          <w:p>
-            <w:pPr>
-              <w:tabs>
-                <w:tab w:val="left" w:pos="5031"/>
-              </w:tabs>
-              <w:rPr>
-                <w:rFonts w:ascii="Arial" w:hAnsi="Arial" w:cs="Arial"/>
-                <w:sz w:val="24"/>
-                <w:szCs w:val="24"/>
-              </w:rPr>
-            </w:pPr>
-            <w:r>
-              <w:rPr>
-                <w:rFonts w:ascii="Arial" w:hAnsi="Arial" w:cs="Arial"/>
-                <w:sz w:val="24"/>
-                <w:szCs w:val="24"/>
-              </w:rPr>
-              <w:t>Deve ser válida</w:t>
-            </w:r>
-          </w:p>
-        </w:tc>
-      </w:tr>
-      <w:tr>
-        <w:trPr>
-          <w:trHeight w:val="248"/>
-        </w:trPr>
-        <w:tc>
-          <w:tcPr>
-            <w:tcW w:w="1555" w:type="dxa"/>
-          </w:tcPr>
-          <w:p>
-            <w:pPr>
-              <w:tabs>
-                <w:tab w:val="left" w:pos="5031"/>
-              </w:tabs>
-              <w:jc w:val="center"/>
-              <w:rPr>
-                <w:rFonts w:ascii="Arial" w:hAnsi="Arial" w:cs="Arial"/>
-                <w:sz w:val="24"/>
-                <w:szCs w:val="24"/>
-              </w:rPr>
-            </w:pPr>
-            <w:r>
-              <w:rPr>
-                <w:rFonts w:ascii="Arial" w:hAnsi="Arial" w:cs="Arial"/>
-                <w:sz w:val="24"/>
-                <w:szCs w:val="24"/>
-              </w:rPr>
-              <w:t>Tamanho</w:t>
-            </w:r>
-          </w:p>
-        </w:tc>
-        <w:tc>
-          <w:tcPr>
-            <w:tcW w:w="1275" w:type="dxa"/>
-          </w:tcPr>
-          <w:p>
-            <w:pPr>
-              <w:tabs>
-                <w:tab w:val="left" w:pos="5031"/>
-              </w:tabs>
-              <w:jc w:val="center"/>
-              <w:rPr>
-                <w:rFonts w:ascii="Arial" w:hAnsi="Arial" w:cs="Arial"/>
-                <w:sz w:val="24"/>
-                <w:szCs w:val="24"/>
-              </w:rPr>
-            </w:pPr>
-            <w:proofErr w:type="spellStart"/>
-            <w:r>
-              <w:rPr>
-                <w:rFonts w:ascii="Arial" w:hAnsi="Arial" w:cs="Arial"/>
-                <w:sz w:val="24"/>
-                <w:szCs w:val="24"/>
-              </w:rPr>
-              <w:t>Tamanho</w:t>
-            </w:r>
-            <w:proofErr w:type="gramStart"/>
-            <w:r>
-              <w:rPr>
-                <w:rFonts w:ascii="Arial" w:hAnsi="Arial" w:cs="Arial"/>
-                <w:sz w:val="24"/>
-                <w:szCs w:val="24"/>
-              </w:rPr>
-              <w:t>_</w:t>
-            </w:r>
-            <w:r>
-              <w:rPr>
-                <w:rFonts w:ascii="Arial" w:hAnsi="Arial" w:cs="Arial"/>
-                <w:sz w:val="24"/>
-                <w:szCs w:val="24"/>
-              </w:rPr>
-              <w:t>Pro</w:t>
-            </w:r>
-            <w:proofErr w:type="spellEnd"/>
-            <w:proofErr w:type="gramEnd"/>
-          </w:p>
-        </w:tc>
-        <w:tc>
-          <w:tcPr>
-            <w:tcW w:w="2552" w:type="dxa"/>
-          </w:tcPr>
-          <w:p>
-            <w:pPr>
-              <w:tabs>
-                <w:tab w:val="left" w:pos="5031"/>
-              </w:tabs>
-              <w:jc w:val="center"/>
-              <w:rPr>
-                <w:rFonts w:ascii="Arial" w:hAnsi="Arial" w:cs="Arial"/>
-                <w:sz w:val="24"/>
-                <w:szCs w:val="24"/>
-              </w:rPr>
-            </w:pPr>
-            <w:r>
-              <w:rPr>
-                <w:rFonts w:ascii="Arial" w:hAnsi="Arial" w:cs="Arial"/>
-                <w:sz w:val="24"/>
-                <w:szCs w:val="24"/>
-              </w:rPr>
-              <w:t>NUMERIC</w:t>
-            </w:r>
-          </w:p>
-        </w:tc>
-        <w:tc>
-          <w:tcPr>
-            <w:tcW w:w="1276" w:type="dxa"/>
-          </w:tcPr>
-          <w:p>
-            <w:pPr>
-              <w:tabs>
-                <w:tab w:val="left" w:pos="5031"/>
-              </w:tabs>
-              <w:jc w:val="center"/>
-              <w:rPr>
-                <w:rFonts w:ascii="Arial" w:hAnsi="Arial" w:cs="Arial"/>
-                <w:sz w:val="24"/>
-                <w:szCs w:val="24"/>
-              </w:rPr>
-            </w:pPr>
-          </w:p>
-        </w:tc>
-        <w:tc>
-          <w:tcPr>
-            <w:tcW w:w="1643" w:type="dxa"/>
-          </w:tcPr>
-          <w:p>
-            <w:pPr>
-              <w:tabs>
-                <w:tab w:val="left" w:pos="5031"/>
-              </w:tabs>
-              <w:jc w:val="center"/>
-              <w:rPr>
-                <w:rFonts w:ascii="Arial" w:hAnsi="Arial" w:cs="Arial"/>
-                <w:sz w:val="24"/>
-                <w:szCs w:val="24"/>
-              </w:rPr>
-            </w:pPr>
-            <w:r>
-              <w:rPr>
-                <w:rFonts w:ascii="Arial" w:hAnsi="Arial" w:cs="Arial"/>
-                <w:sz w:val="24"/>
-                <w:szCs w:val="24"/>
-              </w:rPr>
-              <w:t>Tamanho do produto</w:t>
-            </w:r>
-          </w:p>
-        </w:tc>
-        <w:tc>
-          <w:tcPr>
-            <w:tcW w:w="1244" w:type="dxa"/>
-          </w:tcPr>
-          <w:p>
-            <w:pPr>
-              <w:tabs>
-                <w:tab w:val="left" w:pos="5031"/>
-              </w:tabs>
-              <w:rPr>
-                <w:rFonts w:ascii="Arial" w:hAnsi="Arial" w:cs="Arial"/>
-                <w:sz w:val="24"/>
-                <w:szCs w:val="24"/>
-              </w:rPr>
-            </w:pPr>
-            <w:r>
-              <w:rPr>
-                <w:rFonts w:ascii="Arial" w:hAnsi="Arial" w:cs="Arial"/>
-                <w:sz w:val="24"/>
-                <w:szCs w:val="24"/>
-              </w:rPr>
-              <w:t xml:space="preserve">Tamanho dos calçados e acessórios devem </w:t>
-            </w:r>
-            <w:r>
-              <w:rPr>
-                <w:rFonts w:ascii="Arial" w:hAnsi="Arial" w:cs="Arial"/>
-                <w:sz w:val="24"/>
-                <w:szCs w:val="24"/>
-              </w:rPr>
-              <w:lastRenderedPageBreak/>
-              <w:t xml:space="preserve">seguir o padrão </w:t>
-            </w:r>
-          </w:p>
-        </w:tc>
-      </w:tr>
-      <w:tr>
-        <w:trPr>
-          <w:trHeight w:val="248"/>
-        </w:trPr>
-        <w:tc>
-          <w:tcPr>
-            <w:tcW w:w="1555" w:type="dxa"/>
-          </w:tcPr>
-          <w:p>
-            <w:pPr>
-              <w:tabs>
-                <w:tab w:val="left" w:pos="5031"/>
-              </w:tabs>
-              <w:jc w:val="center"/>
-              <w:rPr>
-                <w:rFonts w:ascii="Arial" w:hAnsi="Arial" w:cs="Arial"/>
-                <w:sz w:val="24"/>
-                <w:szCs w:val="24"/>
-              </w:rPr>
-            </w:pPr>
-            <w:r>
-              <w:rPr>
-                <w:rFonts w:ascii="Arial" w:hAnsi="Arial" w:cs="Arial"/>
-                <w:sz w:val="24"/>
-                <w:szCs w:val="24"/>
-              </w:rPr>
-              <w:lastRenderedPageBreak/>
-              <w:t>Cor</w:t>
-            </w:r>
-          </w:p>
-        </w:tc>
-        <w:tc>
-          <w:tcPr>
-            <w:tcW w:w="1275" w:type="dxa"/>
-          </w:tcPr>
-          <w:p>
-            <w:pPr>
-              <w:tabs>
-                <w:tab w:val="left" w:pos="5031"/>
-              </w:tabs>
-              <w:jc w:val="center"/>
-              <w:rPr>
-                <w:rFonts w:ascii="Arial" w:hAnsi="Arial" w:cs="Arial"/>
-                <w:sz w:val="24"/>
-                <w:szCs w:val="24"/>
-              </w:rPr>
-            </w:pPr>
-            <w:proofErr w:type="spellStart"/>
-            <w:r>
-              <w:rPr>
-                <w:rFonts w:ascii="Arial" w:hAnsi="Arial" w:cs="Arial"/>
-                <w:sz w:val="24"/>
-                <w:szCs w:val="24"/>
-              </w:rPr>
-              <w:t>Cor</w:t>
-            </w:r>
-            <w:proofErr w:type="gramStart"/>
-            <w:r>
-              <w:rPr>
-                <w:rFonts w:ascii="Arial" w:hAnsi="Arial" w:cs="Arial"/>
-                <w:sz w:val="24"/>
-                <w:szCs w:val="24"/>
-              </w:rPr>
-              <w:t>_Pro</w:t>
-            </w:r>
-            <w:proofErr w:type="spellEnd"/>
-            <w:proofErr w:type="gramEnd"/>
-          </w:p>
-        </w:tc>
-        <w:tc>
-          <w:tcPr>
-            <w:tcW w:w="2552" w:type="dxa"/>
-          </w:tcPr>
-          <w:p>
-            <w:pPr>
-              <w:tabs>
-                <w:tab w:val="left" w:pos="5031"/>
-              </w:tabs>
-              <w:jc w:val="center"/>
-              <w:rPr>
-                <w:rFonts w:ascii="Arial" w:hAnsi="Arial" w:cs="Arial"/>
-                <w:sz w:val="24"/>
-                <w:szCs w:val="24"/>
-              </w:rPr>
-            </w:pPr>
-            <w:r>
-              <w:rPr>
-                <w:rFonts w:ascii="Arial" w:hAnsi="Arial" w:cs="Arial"/>
-                <w:sz w:val="24"/>
-                <w:szCs w:val="24"/>
-              </w:rPr>
-              <w:t>VARCHAR</w:t>
-            </w:r>
-          </w:p>
-        </w:tc>
-        <w:tc>
-          <w:tcPr>
-            <w:tcW w:w="1276" w:type="dxa"/>
-          </w:tcPr>
-          <w:p>
-            <w:pPr>
-              <w:tabs>
-                <w:tab w:val="left" w:pos="5031"/>
-              </w:tabs>
-              <w:jc w:val="center"/>
-              <w:rPr>
-                <w:rFonts w:ascii="Arial" w:hAnsi="Arial" w:cs="Arial"/>
-                <w:sz w:val="24"/>
-                <w:szCs w:val="24"/>
-              </w:rPr>
-            </w:pPr>
-            <w:r>
-              <w:rPr>
-                <w:rFonts w:ascii="Arial" w:hAnsi="Arial" w:cs="Arial"/>
-                <w:sz w:val="24"/>
-                <w:szCs w:val="24"/>
-              </w:rPr>
-              <w:t>80</w:t>
-            </w:r>
-          </w:p>
-        </w:tc>
-        <w:tc>
-          <w:tcPr>
-            <w:tcW w:w="1643" w:type="dxa"/>
-          </w:tcPr>
-          <w:p>
-            <w:pPr>
-              <w:tabs>
-                <w:tab w:val="left" w:pos="5031"/>
-              </w:tabs>
-              <w:jc w:val="center"/>
-              <w:rPr>
-                <w:rFonts w:ascii="Arial" w:hAnsi="Arial" w:cs="Arial"/>
-                <w:sz w:val="24"/>
-                <w:szCs w:val="24"/>
-              </w:rPr>
-            </w:pPr>
-            <w:r>
-              <w:rPr>
-                <w:rFonts w:ascii="Arial" w:hAnsi="Arial" w:cs="Arial"/>
-                <w:sz w:val="24"/>
-                <w:szCs w:val="24"/>
-              </w:rPr>
-              <w:t>Cor do produto</w:t>
+              <w:t>Valor total da venda</w:t>
             </w:r>
           </w:p>
         </w:tc>
@@ -6683,7 +4822,6 @@
                 <w:szCs w:val="24"/>
               </w:rPr>
             </w:pPr>
-            <w:proofErr w:type="spellStart"/>
             <w:r>
               <w:rPr>
                 <w:rFonts w:ascii="Arial" w:hAnsi="Arial" w:cs="Arial"/>
@@ -6700,7 +4838,6 @@
               </w:rPr>
               <w:t>Estoque</w:t>
             </w:r>
-            <w:proofErr w:type="spellEnd"/>
           </w:p>
         </w:tc>
         <w:tc>
@@ -6853,7 +4990,6 @@
                 <w:szCs w:val="24"/>
               </w:rPr>
             </w:pPr>
-            <w:proofErr w:type="spellStart"/>
             <w:r>
               <w:rPr>
                 <w:rFonts w:ascii="Arial" w:hAnsi="Arial" w:cs="Arial"/>
@@ -6878,7 +5014,6 @@
               </w:rPr>
               <w:t>Estoque</w:t>
             </w:r>
-            <w:proofErr w:type="spellEnd"/>
           </w:p>
         </w:tc>
         <w:tc>

--- a/00 - Banco_de_dados/Atividades-Para-Entregar/Atividade 7.docx
+++ b/00 - Banco_de_dados/Atividades-Para-Entregar/Atividade 7.docx
@@ -47,19 +47,13 @@
           <w:p>
             <w:r>
               <w:rPr>
-                <w:rFonts w:ascii="Arial" w:hAnsi="Arial" w:cs="Arial"/>
-                <w:b/>
-                <w:bCs/>
-                <w:smallCaps/>
                 <w:noProof/>
-                <w:sz w:val="24"/>
-                <w:szCs w:val="24"/>
               </w:rPr>
               <w:drawing>
-                <wp:inline distT="0" distB="0" distL="0" distR="0" wp14:anchorId="3E8DFC05" wp14:editId="6B941404">
-                  <wp:extent cx="5388610" cy="2275205"/>
-                  <wp:effectExtent l="0" t="0" r="2540" b="0"/>
-                  <wp:docPr id="2102765330" name="Imagem 1"/>
+                <wp:inline distT="0" distB="0" distL="0" distR="0" wp14:anchorId="1059A212" wp14:editId="387D6200">
+                  <wp:extent cx="5391150" cy="2286000"/>
+                  <wp:effectExtent l="0" t="0" r="0" b="0"/>
+                  <wp:docPr id="1816537573" name="Imagem 1"/>
                   <wp:cNvGraphicFramePr>
                     <a:graphicFrameLocks xmlns:a="http://schemas.openxmlformats.org/drawingml/2006/main" noChangeAspect="1"/>
                   </wp:cNvGraphicFramePr>
@@ -88,7 +82,7 @@
                         <pic:spPr bwMode="auto">
                           <a:xfrm>
                             <a:off x="0" y="0"/>
-                            <a:ext cx="5388610" cy="2275205"/>
+                            <a:ext cx="5391150" cy="2286000"/>
                           </a:xfrm>
                           <a:prstGeom prst="rect">
                             <a:avLst/>
@@ -109,10 +103,10 @@
                 <w:noProof/>
               </w:rPr>
               <w:drawing>
-                <wp:inline distT="0" distB="0" distL="0" distR="0" wp14:anchorId="1EAB88D9" wp14:editId="5F8C5F30">
-                  <wp:extent cx="5400675" cy="2548255"/>
-                  <wp:effectExtent l="0" t="0" r="9525" b="4445"/>
-                  <wp:docPr id="373900465" name="Imagem 3"/>
+                <wp:inline distT="0" distB="0" distL="0" distR="0" wp14:anchorId="0F271D21" wp14:editId="5760D2A1">
+                  <wp:extent cx="5401945" cy="2550795"/>
+                  <wp:effectExtent l="0" t="0" r="8255" b="1905"/>
+                  <wp:docPr id="862628349" name="Imagem 3"/>
                   <wp:cNvGraphicFramePr>
                     <a:graphicFrameLocks xmlns:a="http://schemas.openxmlformats.org/drawingml/2006/main" noChangeAspect="1"/>
                   </wp:cNvGraphicFramePr>
@@ -141,7 +135,7 @@
                         <pic:spPr bwMode="auto">
                           <a:xfrm>
                             <a:off x="0" y="0"/>
-                            <a:ext cx="5400675" cy="2548255"/>
+                            <a:ext cx="5401945" cy="2550795"/>
                           </a:xfrm>
                           <a:prstGeom prst="rect">
                             <a:avLst/>
@@ -751,6 +745,7 @@
                 <w:szCs w:val="24"/>
               </w:rPr>
             </w:pPr>
+            <w:proofErr w:type="spellStart"/>
             <w:r>
               <w:rPr>
                 <w:rFonts w:ascii="Arial" w:hAnsi="Arial" w:cs="Arial"/>
@@ -759,6 +754,7 @@
               </w:rPr>
               <w:t>NumSerie_Produto</w:t>
             </w:r>
+            <w:proofErr w:type="spellEnd"/>
           </w:p>
         </w:tc>
         <w:tc>
@@ -907,6 +903,7 @@
                 <w:szCs w:val="24"/>
               </w:rPr>
             </w:pPr>
+            <w:proofErr w:type="spellStart"/>
             <w:r>
               <w:rPr>
                 <w:rFonts w:ascii="Arial" w:hAnsi="Arial" w:cs="Arial"/>
@@ -923,6 +920,7 @@
               </w:rPr>
               <w:t>Produto</w:t>
             </w:r>
+            <w:proofErr w:type="spellEnd"/>
           </w:p>
         </w:tc>
         <w:tc>
@@ -1078,6 +1076,7 @@
                 <w:szCs w:val="24"/>
               </w:rPr>
             </w:pPr>
+            <w:proofErr w:type="spellStart"/>
             <w:r>
               <w:rPr>
                 <w:rFonts w:ascii="Arial" w:hAnsi="Arial" w:cs="Arial"/>
@@ -1086,6 +1085,7 @@
               </w:rPr>
               <w:t>Marca_Produto</w:t>
             </w:r>
+            <w:proofErr w:type="spellEnd"/>
           </w:p>
         </w:tc>
         <w:tc>
@@ -1233,6 +1233,7 @@
                 <w:szCs w:val="24"/>
               </w:rPr>
             </w:pPr>
+            <w:proofErr w:type="spellStart"/>
             <w:r>
               <w:rPr>
                 <w:rFonts w:ascii="Arial" w:hAnsi="Arial" w:cs="Arial"/>
@@ -1241,6 +1242,7 @@
               </w:rPr>
               <w:t>Modelo_Produto</w:t>
             </w:r>
+            <w:proofErr w:type="spellEnd"/>
           </w:p>
         </w:tc>
         <w:tc>
@@ -1396,6 +1398,7 @@
                 <w:szCs w:val="24"/>
               </w:rPr>
             </w:pPr>
+            <w:proofErr w:type="spellStart"/>
             <w:r>
               <w:rPr>
                 <w:rFonts w:ascii="Arial" w:hAnsi="Arial" w:cs="Arial"/>
@@ -1404,6 +1407,7 @@
               </w:rPr>
               <w:t>Preço_Produto</w:t>
             </w:r>
+            <w:proofErr w:type="spellEnd"/>
           </w:p>
         </w:tc>
         <w:tc>
@@ -2127,6 +2131,7 @@
                 <w:szCs w:val="24"/>
               </w:rPr>
             </w:pPr>
+            <w:proofErr w:type="spellStart"/>
             <w:r>
               <w:rPr>
                 <w:rFonts w:ascii="Arial" w:hAnsi="Arial" w:cs="Arial"/>
@@ -2152,6 +2157,7 @@
               </w:rPr>
               <w:t>Vendido</w:t>
             </w:r>
+            <w:proofErr w:type="spellEnd"/>
             <w:proofErr w:type="gramEnd"/>
           </w:p>
         </w:tc>
@@ -2313,6 +2319,7 @@
                 <w:szCs w:val="24"/>
               </w:rPr>
             </w:pPr>
+            <w:proofErr w:type="spellStart"/>
             <w:r>
               <w:rPr>
                 <w:rFonts w:ascii="Arial" w:hAnsi="Arial" w:cs="Arial"/>
@@ -2321,6 +2328,7 @@
               </w:rPr>
               <w:t>fk_Produto_NumSerie_Produto</w:t>
             </w:r>
+            <w:proofErr w:type="spellEnd"/>
           </w:p>
         </w:tc>
         <w:tc>
@@ -2461,7 +2469,7 @@
                 <w:sz w:val="24"/>
                 <w:szCs w:val="24"/>
               </w:rPr>
-              <w:t>Data</w:t>
+              <w:t>Código</w:t>
             </w:r>
           </w:p>
         </w:tc>
@@ -2481,6 +2489,7 @@
                 <w:szCs w:val="24"/>
               </w:rPr>
             </w:pPr>
+            <w:proofErr w:type="spellStart"/>
             <w:r>
               <w:rPr>
                 <w:rFonts w:ascii="Arial" w:hAnsi="Arial" w:cs="Arial"/>
@@ -2489,6 +2498,7 @@
               </w:rPr>
               <w:t>fk_Venda_Cod_Venda</w:t>
             </w:r>
+            <w:proofErr w:type="spellEnd"/>
           </w:p>
         </w:tc>
         <w:tc>
@@ -2610,76 +2620,6 @@
           <w:tab w:val="left" w:pos="5031"/>
         </w:tabs>
       </w:pPr>
-      <w:r>
-        <w:rPr>
-          <w:noProof/>
-        </w:rPr>
-        <mc:AlternateContent>
-          <mc:Choice Requires="wps">
-            <w:drawing>
-              <wp:anchor distT="0" distB="0" distL="114300" distR="114300" simplePos="0" relativeHeight="251659264" behindDoc="0" locked="0" layoutInCell="1" allowOverlap="1" wp14:anchorId="4E0A6B2C" wp14:editId="524BBEEE">
-                <wp:simplePos x="0" y="0"/>
-                <wp:positionH relativeFrom="margin">
-                  <wp:align>left</wp:align>
-                </wp:positionH>
-                <wp:positionV relativeFrom="paragraph">
-                  <wp:posOffset>231140</wp:posOffset>
-                </wp:positionV>
-                <wp:extent cx="6057900" cy="0"/>
-                <wp:effectExtent l="0" t="0" r="0" b="0"/>
-                <wp:wrapNone/>
-                <wp:docPr id="880682362" name="Conector reto 3"/>
-                <wp:cNvGraphicFramePr/>
-                <a:graphic xmlns:a="http://schemas.openxmlformats.org/drawingml/2006/main">
-                  <a:graphicData uri="http://schemas.microsoft.com/office/word/2010/wordprocessingShape">
-                    <wps:wsp>
-                      <wps:cNvCnPr/>
-                      <wps:spPr>
-                        <a:xfrm>
-                          <a:off x="0" y="0"/>
-                          <a:ext cx="6057900" cy="0"/>
-                        </a:xfrm>
-                        <a:prstGeom prst="line">
-                          <a:avLst/>
-                        </a:prstGeom>
-                      </wps:spPr>
-                      <wps:style>
-                        <a:lnRef idx="3">
-                          <a:schemeClr val="dk1"/>
-                        </a:lnRef>
-                        <a:fillRef idx="0">
-                          <a:schemeClr val="dk1"/>
-                        </a:fillRef>
-                        <a:effectRef idx="2">
-                          <a:schemeClr val="dk1"/>
-                        </a:effectRef>
-                        <a:fontRef idx="minor">
-                          <a:schemeClr val="tx1"/>
-                        </a:fontRef>
-                      </wps:style>
-                      <wps:bodyPr/>
-                    </wps:wsp>
-                  </a:graphicData>
-                </a:graphic>
-                <wp14:sizeRelH relativeFrom="margin">
-                  <wp14:pctWidth>0</wp14:pctWidth>
-                </wp14:sizeRelH>
-                <wp14:sizeRelV relativeFrom="margin">
-                  <wp14:pctHeight>0</wp14:pctHeight>
-                </wp14:sizeRelV>
-              </wp:anchor>
-            </w:drawing>
-          </mc:Choice>
-          <mc:Fallback>
-            <w:pict>
-              <v:line w14:anchorId="2F43341F" id="Conector reto 3" o:spid="_x0000_s1026" style="position:absolute;z-index:251659264;visibility:visible;mso-wrap-style:square;mso-width-percent:0;mso-height-percent:0;mso-wrap-distance-left:9pt;mso-wrap-distance-top:0;mso-wrap-distance-right:9pt;mso-wrap-distance-bottom:0;mso-position-horizontal:left;mso-position-horizontal-relative:margin;mso-position-vertical:absolute;mso-position-vertical-relative:text;mso-width-percent:0;mso-height-percent:0;mso-width-relative:margin;mso-height-relative:margin" from="0,18.2pt" to="477pt,18.2pt" o:gfxdata="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" strokecolor="black [3200]" strokeweight="1.5pt">
-                <v:stroke joinstyle="miter"/>
-                <w10:wrap anchorx="margin"/>
-              </v:line>
-            </w:pict>
-          </mc:Fallback>
-        </mc:AlternateContent>
-      </w:r>
     </w:p>
     <w:p>
       <w:pPr>
@@ -2794,6 +2734,7 @@
                               <w:t>Venda</w:t>
                             </w:r>
                           </w:p>
+                          <w:p/>
                         </w:txbxContent>
                       </wps:txbx>
                       <wps:bodyPr rot="0" vert="horz" wrap="square" lIns="91440" tIns="45720" rIns="91440" bIns="45720" anchor="t" anchorCtr="0">
@@ -2858,6 +2799,7 @@
                         <w:t>Venda</w:t>
                       </w:r>
                     </w:p>
+                    <w:p/>
                   </w:txbxContent>
                 </v:textbox>
                 <w10:wrap type="square" anchorx="margin"/>
@@ -3307,6 +3249,7 @@
                 <w:szCs w:val="24"/>
               </w:rPr>
             </w:pPr>
+            <w:proofErr w:type="spellStart"/>
             <w:r>
               <w:rPr>
                 <w:rFonts w:ascii="Arial" w:hAnsi="Arial" w:cs="Arial"/>
@@ -3323,6 +3266,7 @@
               </w:rPr>
               <w:t>Venda</w:t>
             </w:r>
+            <w:proofErr w:type="spellEnd"/>
           </w:p>
         </w:tc>
         <w:tc>
@@ -3475,6 +3419,7 @@
                 <w:szCs w:val="24"/>
               </w:rPr>
             </w:pPr>
+            <w:proofErr w:type="spellStart"/>
             <w:r>
               <w:rPr>
                 <w:rFonts w:ascii="Arial" w:hAnsi="Arial" w:cs="Arial"/>
@@ -3483,6 +3428,7 @@
               </w:rPr>
               <w:t>Numero_Venda</w:t>
             </w:r>
+            <w:proofErr w:type="spellEnd"/>
           </w:p>
         </w:tc>
         <w:tc>
@@ -3627,6 +3573,7 @@
                 <w:szCs w:val="24"/>
               </w:rPr>
             </w:pPr>
+            <w:proofErr w:type="spellStart"/>
             <w:r>
               <w:rPr>
                 <w:rFonts w:ascii="Arial" w:hAnsi="Arial" w:cs="Arial"/>
@@ -3635,6 +3582,7 @@
               </w:rPr>
               <w:t>Data_Venda</w:t>
             </w:r>
+            <w:proofErr w:type="spellEnd"/>
           </w:p>
         </w:tc>
         <w:tc>
@@ -3723,14 +3671,34 @@
                 <w:szCs w:val="24"/>
               </w:rPr>
             </w:pPr>
-            <w:r>
-              <w:rPr>
-                <w:rFonts w:ascii="Arial" w:hAnsi="Arial" w:cs="Arial"/>
-                <w:sz w:val="24"/>
-                <w:szCs w:val="24"/>
-              </w:rPr>
-              <w:t>dd/mm/aaaa</w:t>
-            </w:r>
+            <w:proofErr w:type="spellStart"/>
+            <w:r>
+              <w:rPr>
+                <w:rFonts w:ascii="Arial" w:hAnsi="Arial" w:cs="Arial"/>
+                <w:sz w:val="24"/>
+                <w:szCs w:val="24"/>
+              </w:rPr>
+              <w:t>dd</w:t>
+            </w:r>
+            <w:proofErr w:type="spellEnd"/>
+            <w:r>
+              <w:rPr>
+                <w:rFonts w:ascii="Arial" w:hAnsi="Arial" w:cs="Arial"/>
+                <w:sz w:val="24"/>
+                <w:szCs w:val="24"/>
+              </w:rPr>
+              <w:t>/mm/</w:t>
+            </w:r>
+            <w:proofErr w:type="spellStart"/>
+            <w:r>
+              <w:rPr>
+                <w:rFonts w:ascii="Arial" w:hAnsi="Arial" w:cs="Arial"/>
+                <w:sz w:val="24"/>
+                <w:szCs w:val="24"/>
+              </w:rPr>
+              <w:t>aaaa</w:t>
+            </w:r>
+            <w:proofErr w:type="spellEnd"/>
           </w:p>
         </w:tc>
       </w:tr>
@@ -3780,6 +3748,7 @@
                 <w:szCs w:val="24"/>
               </w:rPr>
             </w:pPr>
+            <w:proofErr w:type="spellStart"/>
             <w:r>
               <w:rPr>
                 <w:rFonts w:ascii="Arial" w:hAnsi="Arial" w:cs="Arial"/>
@@ -3788,6 +3757,7 @@
               </w:rPr>
               <w:t>Valor_Venda</w:t>
             </w:r>
+            <w:proofErr w:type="spellEnd"/>
           </w:p>
         </w:tc>
         <w:tc>
@@ -3893,70 +3863,6 @@
           <w:tab w:val="left" w:pos="5031"/>
         </w:tabs>
       </w:pPr>
-      <w:r>
-        <w:rPr>
-          <w:noProof/>
-        </w:rPr>
-        <mc:AlternateContent>
-          <mc:Choice Requires="wps">
-            <w:drawing>
-              <wp:anchor distT="0" distB="0" distL="114300" distR="114300" simplePos="0" relativeHeight="251661312" behindDoc="0" locked="0" layoutInCell="1" allowOverlap="1" wp14:anchorId="6E06062E" wp14:editId="34059CE4">
-                <wp:simplePos x="0" y="0"/>
-                <wp:positionH relativeFrom="margin">
-                  <wp:align>left</wp:align>
-                </wp:positionH>
-                <wp:positionV relativeFrom="paragraph">
-                  <wp:posOffset>938530</wp:posOffset>
-                </wp:positionV>
-                <wp:extent cx="6057900" cy="0"/>
-                <wp:effectExtent l="0" t="0" r="0" b="0"/>
-                <wp:wrapNone/>
-                <wp:docPr id="393154203" name="Conector reto 3"/>
-                <wp:cNvGraphicFramePr/>
-                <a:graphic xmlns:a="http://schemas.openxmlformats.org/drawingml/2006/main">
-                  <a:graphicData uri="http://schemas.microsoft.com/office/word/2010/wordprocessingShape">
-                    <wps:wsp>
-                      <wps:cNvCnPr/>
-                      <wps:spPr>
-                        <a:xfrm>
-                          <a:off x="0" y="0"/>
-                          <a:ext cx="6057900" cy="0"/>
-                        </a:xfrm>
-                        <a:prstGeom prst="line">
-                          <a:avLst/>
-                        </a:prstGeom>
-                      </wps:spPr>
-                      <wps:style>
-                        <a:lnRef idx="3">
-                          <a:schemeClr val="dk1"/>
-                        </a:lnRef>
-                        <a:fillRef idx="0">
-                          <a:schemeClr val="dk1"/>
-                        </a:fillRef>
-                        <a:effectRef idx="2">
-                          <a:schemeClr val="dk1"/>
-                        </a:effectRef>
-                        <a:fontRef idx="minor">
-                          <a:schemeClr val="tx1"/>
-                        </a:fontRef>
-                      </wps:style>
-                      <wps:bodyPr/>
-                    </wps:wsp>
-                  </a:graphicData>
-                </a:graphic>
-              </wp:anchor>
-            </w:drawing>
-          </mc:Choice>
-          <mc:Fallback>
-            <w:pict>
-              <v:line w14:anchorId="4710BF51" id="Conector reto 3" o:spid="_x0000_s1026" style="position:absolute;z-index:251661312;visibility:visible;mso-wrap-style:square;mso-wrap-distance-left:9pt;mso-wrap-distance-top:0;mso-wrap-distance-right:9pt;mso-wrap-distance-bottom:0;mso-position-horizontal:left;mso-position-horizontal-relative:margin;mso-position-vertical:absolute;mso-position-vertical-relative:text" from="0,73.9pt" to="477pt,73.9pt" o:gfxdata="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" strokecolor="black [3200]" strokeweight="1.5pt">
-                <v:stroke joinstyle="miter"/>
-                <w10:wrap anchorx="margin"/>
-              </v:line>
-            </w:pict>
-          </mc:Fallback>
-        </mc:AlternateContent>
-      </w:r>
     </w:p>
     <w:p>
       <w:pPr>
@@ -4022,7 +3928,7 @@
                 <w:sz w:val="24"/>
                 <w:szCs w:val="24"/>
               </w:rPr>
-              <w:t>Estoque</w:t>
+              <w:t>Cliente</w:t>
             </w:r>
           </w:p>
         </w:tc>
@@ -4086,203 +3992,7 @@
                 <w:sz w:val="24"/>
                 <w:szCs w:val="24"/>
               </w:rPr>
-              <w:t xml:space="preserve">do estoque </w:t>
-            </w:r>
-            <w:r>
-              <w:rPr>
-                <w:rFonts w:ascii="Arial" w:hAnsi="Arial" w:cs="Arial"/>
-                <w:sz w:val="24"/>
-                <w:szCs w:val="24"/>
-              </w:rPr>
-              <w:t>na loja de calçados e acessórios</w:t>
-            </w:r>
-          </w:p>
-        </w:tc>
-      </w:tr>
-      <w:tr>
-        <w:trPr>
-          <w:trHeight w:val="305"/>
-        </w:trPr>
-        <w:tc>
-          <w:tcPr>
-            <w:tcW w:w="3265" w:type="dxa"/>
-            <w:shd w:val="clear" w:color="auto" w:fill="9CC2E5" w:themeFill="accent5" w:themeFillTint="99"/>
-          </w:tcPr>
-          <w:p>
-            <w:pPr>
-              <w:tabs>
-                <w:tab w:val="left" w:pos="5031"/>
-              </w:tabs>
-              <w:rPr>
-                <w:rFonts w:ascii="Arial" w:hAnsi="Arial" w:cs="Arial"/>
-                <w:sz w:val="24"/>
-                <w:szCs w:val="24"/>
-              </w:rPr>
-            </w:pPr>
-            <w:r>
-              <w:rPr>
-                <w:rFonts w:ascii="Arial" w:hAnsi="Arial" w:cs="Arial"/>
-                <w:sz w:val="24"/>
-                <w:szCs w:val="24"/>
-              </w:rPr>
-              <w:t>Volume de Dados:</w:t>
-            </w:r>
-          </w:p>
-        </w:tc>
-        <w:tc>
-          <w:tcPr>
-            <w:tcW w:w="6228" w:type="dxa"/>
-          </w:tcPr>
-          <w:p>
-            <w:pPr>
-              <w:tabs>
-                <w:tab w:val="left" w:pos="5031"/>
-              </w:tabs>
-              <w:rPr>
-                <w:rFonts w:ascii="Arial" w:hAnsi="Arial" w:cs="Arial"/>
-                <w:sz w:val="24"/>
-                <w:szCs w:val="24"/>
-              </w:rPr>
-            </w:pPr>
-            <w:r>
-              <w:rPr>
-                <w:rFonts w:ascii="Arial" w:hAnsi="Arial" w:cs="Arial"/>
-                <w:sz w:val="24"/>
-                <w:szCs w:val="24"/>
-              </w:rPr>
-              <w:t>Carga inicial de 196 registros e volume mensal estimado em 22% de acréscimo</w:t>
-            </w:r>
-          </w:p>
-        </w:tc>
-      </w:tr>
-      <w:tr>
-        <w:trPr>
-          <w:trHeight w:val="314"/>
-        </w:trPr>
-        <w:tc>
-          <w:tcPr>
-            <w:tcW w:w="3265" w:type="dxa"/>
-            <w:shd w:val="clear" w:color="auto" w:fill="9CC2E5" w:themeFill="accent5" w:themeFillTint="99"/>
-          </w:tcPr>
-          <w:p>
-            <w:pPr>
-              <w:tabs>
-                <w:tab w:val="left" w:pos="5031"/>
-              </w:tabs>
-              <w:rPr>
-                <w:rFonts w:ascii="Arial" w:hAnsi="Arial" w:cs="Arial"/>
-                <w:sz w:val="24"/>
-                <w:szCs w:val="24"/>
-              </w:rPr>
-            </w:pPr>
-            <w:r>
-              <w:rPr>
-                <w:rFonts w:ascii="Arial" w:hAnsi="Arial" w:cs="Arial"/>
-                <w:sz w:val="24"/>
-                <w:szCs w:val="24"/>
-              </w:rPr>
-              <w:t>Tempo de Retenção:</w:t>
-            </w:r>
-          </w:p>
-        </w:tc>
-        <w:tc>
-          <w:tcPr>
-            <w:tcW w:w="6228" w:type="dxa"/>
-          </w:tcPr>
-          <w:p>
-            <w:pPr>
-              <w:tabs>
-                <w:tab w:val="left" w:pos="5031"/>
-              </w:tabs>
-              <w:rPr>
-                <w:rFonts w:ascii="Arial" w:hAnsi="Arial" w:cs="Arial"/>
-                <w:sz w:val="24"/>
-                <w:szCs w:val="24"/>
-              </w:rPr>
-            </w:pPr>
-            <w:r>
-              <w:rPr>
-                <w:rFonts w:ascii="Arial" w:hAnsi="Arial" w:cs="Arial"/>
-                <w:sz w:val="24"/>
-                <w:szCs w:val="24"/>
-              </w:rPr>
-              <w:t>Permanente</w:t>
-            </w:r>
-          </w:p>
-        </w:tc>
-      </w:tr>
-      <w:tr>
-        <w:trPr>
-          <w:trHeight w:val="305"/>
-        </w:trPr>
-        <w:tc>
-          <w:tcPr>
-            <w:tcW w:w="3265" w:type="dxa"/>
-            <w:shd w:val="clear" w:color="auto" w:fill="9CC2E5" w:themeFill="accent5" w:themeFillTint="99"/>
-          </w:tcPr>
-          <w:p>
-            <w:pPr>
-              <w:tabs>
-                <w:tab w:val="left" w:pos="5031"/>
-              </w:tabs>
-              <w:rPr>
-                <w:rFonts w:ascii="Arial" w:hAnsi="Arial" w:cs="Arial"/>
-                <w:sz w:val="24"/>
-                <w:szCs w:val="24"/>
-              </w:rPr>
-            </w:pPr>
-            <w:r>
-              <w:rPr>
-                <w:rFonts w:ascii="Arial" w:hAnsi="Arial" w:cs="Arial"/>
-                <w:sz w:val="24"/>
-                <w:szCs w:val="24"/>
-              </w:rPr>
-              <w:t>Permissões:</w:t>
-            </w:r>
-          </w:p>
-        </w:tc>
-        <w:tc>
-          <w:tcPr>
-            <w:tcW w:w="6228" w:type="dxa"/>
-          </w:tcPr>
-          <w:p>
-            <w:pPr>
-              <w:tabs>
-                <w:tab w:val="left" w:pos="5031"/>
-              </w:tabs>
-              <w:rPr>
-                <w:rFonts w:ascii="Arial" w:hAnsi="Arial" w:cs="Arial"/>
-                <w:sz w:val="24"/>
-                <w:szCs w:val="24"/>
-              </w:rPr>
-            </w:pPr>
-            <w:r>
-              <w:rPr>
-                <w:rFonts w:ascii="Arial" w:hAnsi="Arial" w:cs="Arial"/>
-                <w:sz w:val="24"/>
-                <w:szCs w:val="24"/>
-              </w:rPr>
-              <w:t>Leitura e Gravação: Administrador de banco de dados</w:t>
-            </w:r>
-          </w:p>
-          <w:p>
-            <w:pPr>
-              <w:tabs>
-                <w:tab w:val="left" w:pos="5031"/>
-              </w:tabs>
-              <w:rPr>
-                <w:rFonts w:ascii="Arial" w:hAnsi="Arial" w:cs="Arial"/>
-                <w:sz w:val="24"/>
-                <w:szCs w:val="24"/>
-              </w:rPr>
-            </w:pPr>
-            <w:r>
-              <w:rPr>
-                <w:rFonts w:ascii="Arial" w:hAnsi="Arial" w:cs="Arial"/>
-                <w:sz w:val="24"/>
-                <w:szCs w:val="24"/>
-              </w:rPr>
-              <w:t>Leitura: Dono da loja de calçados</w:t>
+              <w:t>dos clientes na loja de eletrônicos.</w:t>
             </w:r>
           </w:p>
         </w:tc>
@@ -4304,7 +4014,7 @@
         <mc:AlternateContent>
           <mc:Choice Requires="wps">
             <w:drawing>
-              <wp:anchor distT="45720" distB="45720" distL="114300" distR="114300" simplePos="0" relativeHeight="251669504" behindDoc="0" locked="0" layoutInCell="1" allowOverlap="1" wp14:anchorId="21F55E68" wp14:editId="11053B38">
+              <wp:anchor distT="45720" distB="45720" distL="114300" distR="114300" simplePos="0" relativeHeight="251669504" behindDoc="0" locked="0" layoutInCell="1" allowOverlap="1" wp14:anchorId="21F55E68" wp14:editId="6DE6EC0C">
                 <wp:simplePos x="0" y="0"/>
                 <wp:positionH relativeFrom="margin">
                   <wp:align>left</wp:align>
@@ -4414,7 +4124,7 @@
                                 <w:sz w:val="24"/>
                                 <w:szCs w:val="24"/>
                               </w:rPr>
-                              <w:t>Estoque</w:t>
+                              <w:t>Cliente</w:t>
                             </w:r>
                           </w:p>
                           <w:p>
@@ -4503,7 +4213,7 @@
                           <w:sz w:val="24"/>
                           <w:szCs w:val="24"/>
                         </w:rPr>
-                        <w:t>Estoque</w:t>
+                        <w:t>Cliente</w:t>
                       </w:r>
                     </w:p>
                     <w:p>
@@ -4531,17 +4241,10 @@
         </w:tabs>
       </w:pPr>
     </w:p>
-    <w:p>
-      <w:pPr>
-        <w:tabs>
-          <w:tab w:val="left" w:pos="5031"/>
-        </w:tabs>
-      </w:pPr>
-    </w:p>
     <w:tbl>
       <w:tblPr>
         <w:tblStyle w:val="Tabelacomgrade"/>
-        <w:tblpPr w:leftFromText="141" w:rightFromText="141" w:vertAnchor="text" w:horzAnchor="margin" w:tblpY="504"/>
+        <w:tblpPr w:leftFromText="141" w:rightFromText="141" w:vertAnchor="text" w:horzAnchor="margin" w:tblpY="1382"/>
         <w:tblW w:w="9545" w:type="dxa"/>
         <w:tblLayout w:type="fixed"/>
         <w:tblLook w:val="04A0" w:firstRow="1" w:lastRow="0" w:firstColumn="1" w:lastColumn="0" w:noHBand="0" w:noVBand="1"/>
@@ -4822,22 +4525,16 @@
                 <w:szCs w:val="24"/>
               </w:rPr>
             </w:pPr>
-            <w:r>
-              <w:rPr>
-                <w:rFonts w:ascii="Arial" w:hAnsi="Arial" w:cs="Arial"/>
-                <w:sz w:val="24"/>
-                <w:szCs w:val="24"/>
-              </w:rPr>
-              <w:t>Cod_</w:t>
-            </w:r>
-            <w:r>
-              <w:rPr>
-                <w:rFonts w:ascii="Arial" w:hAnsi="Arial" w:cs="Arial"/>
-                <w:sz w:val="24"/>
-                <w:szCs w:val="24"/>
-              </w:rPr>
-              <w:t>Estoque</w:t>
-            </w:r>
+            <w:proofErr w:type="spellStart"/>
+            <w:r>
+              <w:rPr>
+                <w:rFonts w:ascii="Arial" w:hAnsi="Arial" w:cs="Arial"/>
+                <w:sz w:val="24"/>
+                <w:szCs w:val="24"/>
+              </w:rPr>
+              <w:t>Cod_Cliente</w:t>
+            </w:r>
+            <w:proofErr w:type="spellEnd"/>
           </w:p>
         </w:tc>
         <w:tc>
@@ -4862,7 +4559,7 @@
                 <w:sz w:val="24"/>
                 <w:szCs w:val="24"/>
               </w:rPr>
-              <w:t>NUMERIC</w:t>
+              <w:t>CHAR</w:t>
             </w:r>
           </w:p>
         </w:tc>
@@ -4882,6 +4579,14 @@
                 <w:szCs w:val="24"/>
               </w:rPr>
             </w:pPr>
+            <w:r>
+              <w:rPr>
+                <w:rFonts w:ascii="Arial" w:hAnsi="Arial" w:cs="Arial"/>
+                <w:sz w:val="24"/>
+                <w:szCs w:val="24"/>
+              </w:rPr>
+              <w:t>30</w:t>
+            </w:r>
           </w:p>
         </w:tc>
         <w:tc>
@@ -4906,15 +4611,7 @@
                 <w:sz w:val="24"/>
                 <w:szCs w:val="24"/>
               </w:rPr>
-              <w:t>Código d</w:t>
-            </w:r>
-            <w:r>
-              <w:rPr>
-                <w:rFonts w:ascii="Arial" w:hAnsi="Arial" w:cs="Arial"/>
-                <w:sz w:val="24"/>
-                <w:szCs w:val="24"/>
-              </w:rPr>
-              <w:t>o estoque</w:t>
+              <w:t>Código do estoque</w:t>
             </w:r>
           </w:p>
         </w:tc>
@@ -4970,7 +4667,7 @@
                 <w:sz w:val="24"/>
                 <w:szCs w:val="24"/>
               </w:rPr>
-              <w:t>Quantidade</w:t>
+              <w:t>Nome</w:t>
             </w:r>
           </w:p>
         </w:tc>
@@ -4990,30 +4687,16 @@
                 <w:szCs w:val="24"/>
               </w:rPr>
             </w:pPr>
-            <w:r>
-              <w:rPr>
-                <w:rFonts w:ascii="Arial" w:hAnsi="Arial" w:cs="Arial"/>
-                <w:sz w:val="24"/>
-                <w:szCs w:val="24"/>
-              </w:rPr>
-              <w:t>Qtd</w:t>
-            </w:r>
-            <w:r>
-              <w:rPr>
-                <w:rFonts w:ascii="Arial" w:hAnsi="Arial" w:cs="Arial"/>
-                <w:sz w:val="24"/>
-                <w:szCs w:val="24"/>
-              </w:rPr>
-              <w:t>_</w:t>
-            </w:r>
-            <w:r>
-              <w:rPr>
-                <w:rFonts w:ascii="Arial" w:hAnsi="Arial" w:cs="Arial"/>
-                <w:sz w:val="24"/>
-                <w:szCs w:val="24"/>
-              </w:rPr>
-              <w:t>Estoque</w:t>
-            </w:r>
+            <w:proofErr w:type="spellStart"/>
+            <w:r>
+              <w:rPr>
+                <w:rFonts w:ascii="Arial" w:hAnsi="Arial" w:cs="Arial"/>
+                <w:sz w:val="24"/>
+                <w:szCs w:val="24"/>
+              </w:rPr>
+              <w:t>Nome_Cliente</w:t>
+            </w:r>
+            <w:proofErr w:type="spellEnd"/>
           </w:p>
         </w:tc>
         <w:tc>
@@ -5038,6 +4721,330 @@
                 <w:sz w:val="24"/>
                 <w:szCs w:val="24"/>
               </w:rPr>
+              <w:t>VARCHAR</w:t>
+            </w:r>
+          </w:p>
+        </w:tc>
+        <w:tc>
+          <w:tcPr>
+            <w:tcW w:w="1276" w:type="dxa"/>
+          </w:tcPr>
+          <w:p>
+            <w:pPr>
+              <w:tabs>
+                <w:tab w:val="left" w:pos="5031"/>
+              </w:tabs>
+              <w:jc w:val="center"/>
+              <w:rPr>
+                <w:rFonts w:ascii="Arial" w:hAnsi="Arial" w:cs="Arial"/>
+                <w:sz w:val="24"/>
+                <w:szCs w:val="24"/>
+              </w:rPr>
+            </w:pPr>
+            <w:r>
+              <w:rPr>
+                <w:rFonts w:ascii="Arial" w:hAnsi="Arial" w:cs="Arial"/>
+                <w:sz w:val="24"/>
+                <w:szCs w:val="24"/>
+              </w:rPr>
+              <w:t>80</w:t>
+            </w:r>
+          </w:p>
+        </w:tc>
+        <w:tc>
+          <w:tcPr>
+            <w:tcW w:w="1643" w:type="dxa"/>
+          </w:tcPr>
+          <w:p>
+            <w:pPr>
+              <w:tabs>
+                <w:tab w:val="left" w:pos="5031"/>
+              </w:tabs>
+              <w:jc w:val="center"/>
+              <w:rPr>
+                <w:rFonts w:ascii="Arial" w:hAnsi="Arial" w:cs="Arial"/>
+                <w:sz w:val="24"/>
+                <w:szCs w:val="24"/>
+              </w:rPr>
+            </w:pPr>
+            <w:r>
+              <w:rPr>
+                <w:rFonts w:ascii="Arial" w:hAnsi="Arial" w:cs="Arial"/>
+                <w:sz w:val="24"/>
+                <w:szCs w:val="24"/>
+              </w:rPr>
+              <w:t>Quantidade do produto no estoque</w:t>
+            </w:r>
+          </w:p>
+        </w:tc>
+        <w:tc>
+          <w:tcPr>
+            <w:tcW w:w="1244" w:type="dxa"/>
+          </w:tcPr>
+          <w:p>
+            <w:pPr>
+              <w:tabs>
+                <w:tab w:val="left" w:pos="5031"/>
+              </w:tabs>
+              <w:rPr>
+                <w:rFonts w:ascii="Arial" w:hAnsi="Arial" w:cs="Arial"/>
+                <w:sz w:val="24"/>
+                <w:szCs w:val="24"/>
+              </w:rPr>
+            </w:pPr>
+            <w:r>
+              <w:rPr>
+                <w:rFonts w:ascii="Arial" w:hAnsi="Arial" w:cs="Arial"/>
+                <w:sz w:val="24"/>
+                <w:szCs w:val="24"/>
+              </w:rPr>
+              <w:t>Não pode ser 0(zero)</w:t>
+            </w:r>
+          </w:p>
+        </w:tc>
+      </w:tr>
+      <w:tr>
+        <w:trPr>
+          <w:trHeight w:val="240"/>
+        </w:trPr>
+        <w:tc>
+          <w:tcPr>
+            <w:tcW w:w="1555" w:type="dxa"/>
+          </w:tcPr>
+          <w:p>
+            <w:pPr>
+              <w:tabs>
+                <w:tab w:val="left" w:pos="5031"/>
+              </w:tabs>
+              <w:jc w:val="center"/>
+              <w:rPr>
+                <w:rFonts w:ascii="Arial" w:hAnsi="Arial" w:cs="Arial"/>
+                <w:sz w:val="24"/>
+                <w:szCs w:val="24"/>
+              </w:rPr>
+            </w:pPr>
+            <w:r>
+              <w:rPr>
+                <w:rFonts w:ascii="Arial" w:hAnsi="Arial" w:cs="Arial"/>
+                <w:sz w:val="24"/>
+                <w:szCs w:val="24"/>
+              </w:rPr>
+              <w:t>Endereço</w:t>
+            </w:r>
+          </w:p>
+        </w:tc>
+        <w:tc>
+          <w:tcPr>
+            <w:tcW w:w="2268" w:type="dxa"/>
+          </w:tcPr>
+          <w:p>
+            <w:pPr>
+              <w:tabs>
+                <w:tab w:val="left" w:pos="5031"/>
+              </w:tabs>
+              <w:jc w:val="center"/>
+              <w:rPr>
+                <w:rFonts w:ascii="Arial" w:hAnsi="Arial" w:cs="Arial"/>
+                <w:sz w:val="24"/>
+                <w:szCs w:val="24"/>
+              </w:rPr>
+            </w:pPr>
+            <w:proofErr w:type="spellStart"/>
+            <w:r>
+              <w:rPr>
+                <w:rFonts w:ascii="Arial" w:hAnsi="Arial" w:cs="Arial"/>
+                <w:sz w:val="24"/>
+                <w:szCs w:val="24"/>
+              </w:rPr>
+              <w:t>Endereco_Cliente</w:t>
+            </w:r>
+            <w:proofErr w:type="spellEnd"/>
+          </w:p>
+        </w:tc>
+        <w:tc>
+          <w:tcPr>
+            <w:tcW w:w="1559" w:type="dxa"/>
+          </w:tcPr>
+          <w:p>
+            <w:pPr>
+              <w:tabs>
+                <w:tab w:val="left" w:pos="5031"/>
+              </w:tabs>
+              <w:jc w:val="center"/>
+              <w:rPr>
+                <w:rFonts w:ascii="Arial" w:hAnsi="Arial" w:cs="Arial"/>
+                <w:sz w:val="24"/>
+                <w:szCs w:val="24"/>
+              </w:rPr>
+            </w:pPr>
+            <w:r>
+              <w:rPr>
+                <w:rFonts w:ascii="Arial" w:hAnsi="Arial" w:cs="Arial"/>
+                <w:sz w:val="24"/>
+                <w:szCs w:val="24"/>
+              </w:rPr>
+              <w:t>VARCHAR</w:t>
+            </w:r>
+          </w:p>
+        </w:tc>
+        <w:tc>
+          <w:tcPr>
+            <w:tcW w:w="1276" w:type="dxa"/>
+          </w:tcPr>
+          <w:p>
+            <w:pPr>
+              <w:tabs>
+                <w:tab w:val="left" w:pos="5031"/>
+              </w:tabs>
+              <w:jc w:val="center"/>
+              <w:rPr>
+                <w:rFonts w:ascii="Arial" w:hAnsi="Arial" w:cs="Arial"/>
+                <w:sz w:val="24"/>
+                <w:szCs w:val="24"/>
+              </w:rPr>
+            </w:pPr>
+            <w:r>
+              <w:rPr>
+                <w:rFonts w:ascii="Arial" w:hAnsi="Arial" w:cs="Arial"/>
+                <w:sz w:val="24"/>
+                <w:szCs w:val="24"/>
+              </w:rPr>
+              <w:t>100</w:t>
+            </w:r>
+          </w:p>
+        </w:tc>
+        <w:tc>
+          <w:tcPr>
+            <w:tcW w:w="1643" w:type="dxa"/>
+          </w:tcPr>
+          <w:p>
+            <w:pPr>
+              <w:tabs>
+                <w:tab w:val="left" w:pos="5031"/>
+              </w:tabs>
+              <w:jc w:val="center"/>
+              <w:rPr>
+                <w:rFonts w:ascii="Arial" w:hAnsi="Arial" w:cs="Arial"/>
+                <w:sz w:val="24"/>
+                <w:szCs w:val="24"/>
+              </w:rPr>
+            </w:pPr>
+            <w:r>
+              <w:rPr>
+                <w:rFonts w:ascii="Arial" w:hAnsi="Arial" w:cs="Arial"/>
+                <w:sz w:val="24"/>
+                <w:szCs w:val="24"/>
+              </w:rPr>
+              <w:t>Endereço do Cliente</w:t>
+            </w:r>
+          </w:p>
+        </w:tc>
+        <w:tc>
+          <w:tcPr>
+            <w:tcW w:w="1244" w:type="dxa"/>
+          </w:tcPr>
+          <w:p>
+            <w:pPr>
+              <w:tabs>
+                <w:tab w:val="left" w:pos="5031"/>
+              </w:tabs>
+              <w:rPr>
+                <w:rFonts w:ascii="Arial" w:hAnsi="Arial" w:cs="Arial"/>
+                <w:sz w:val="24"/>
+                <w:szCs w:val="24"/>
+              </w:rPr>
+            </w:pPr>
+            <w:r>
+              <w:rPr>
+                <w:rFonts w:ascii="Arial" w:hAnsi="Arial" w:cs="Arial"/>
+                <w:sz w:val="24"/>
+                <w:szCs w:val="24"/>
+              </w:rPr>
+              <w:t>Endereço Válido</w:t>
+            </w:r>
+          </w:p>
+        </w:tc>
+      </w:tr>
+      <w:tr>
+        <w:trPr>
+          <w:trHeight w:val="240"/>
+        </w:trPr>
+        <w:tc>
+          <w:tcPr>
+            <w:tcW w:w="1555" w:type="dxa"/>
+          </w:tcPr>
+          <w:p>
+            <w:pPr>
+              <w:tabs>
+                <w:tab w:val="left" w:pos="5031"/>
+              </w:tabs>
+              <w:jc w:val="center"/>
+              <w:rPr>
+                <w:rFonts w:ascii="Arial" w:hAnsi="Arial" w:cs="Arial"/>
+                <w:sz w:val="24"/>
+                <w:szCs w:val="24"/>
+              </w:rPr>
+            </w:pPr>
+            <w:r>
+              <w:rPr>
+                <w:rFonts w:ascii="Arial" w:hAnsi="Arial" w:cs="Arial"/>
+                <w:sz w:val="24"/>
+                <w:szCs w:val="24"/>
+              </w:rPr>
+              <w:t>Telefone</w:t>
+            </w:r>
+          </w:p>
+        </w:tc>
+        <w:tc>
+          <w:tcPr>
+            <w:tcW w:w="2268" w:type="dxa"/>
+          </w:tcPr>
+          <w:p>
+            <w:pPr>
+              <w:tabs>
+                <w:tab w:val="left" w:pos="5031"/>
+              </w:tabs>
+              <w:jc w:val="center"/>
+              <w:rPr>
+                <w:rFonts w:ascii="Arial" w:hAnsi="Arial" w:cs="Arial"/>
+                <w:sz w:val="24"/>
+                <w:szCs w:val="24"/>
+              </w:rPr>
+            </w:pPr>
+            <w:proofErr w:type="spellStart"/>
+            <w:r>
+              <w:rPr>
+                <w:rFonts w:ascii="Arial" w:hAnsi="Arial" w:cs="Arial"/>
+                <w:sz w:val="24"/>
+                <w:szCs w:val="24"/>
+              </w:rPr>
+              <w:t>Tel_Cliente</w:t>
+            </w:r>
+            <w:proofErr w:type="spellEnd"/>
+          </w:p>
+        </w:tc>
+        <w:tc>
+          <w:tcPr>
+            <w:tcW w:w="1559" w:type="dxa"/>
+          </w:tcPr>
+          <w:p>
+            <w:pPr>
+              <w:tabs>
+                <w:tab w:val="left" w:pos="5031"/>
+              </w:tabs>
+              <w:jc w:val="center"/>
+              <w:rPr>
+                <w:rFonts w:ascii="Arial" w:hAnsi="Arial" w:cs="Arial"/>
+                <w:sz w:val="24"/>
+                <w:szCs w:val="24"/>
+              </w:rPr>
+            </w:pPr>
+            <w:r>
+              <w:rPr>
+                <w:rFonts w:ascii="Arial" w:hAnsi="Arial" w:cs="Arial"/>
+                <w:sz w:val="24"/>
+                <w:szCs w:val="24"/>
+              </w:rPr>
               <w:t>NUMERIC</w:t>
             </w:r>
           </w:p>
@@ -5058,6 +5065,14 @@
                 <w:szCs w:val="24"/>
               </w:rPr>
             </w:pPr>
+            <w:r>
+              <w:rPr>
+                <w:rFonts w:ascii="Arial" w:hAnsi="Arial" w:cs="Arial"/>
+                <w:sz w:val="24"/>
+                <w:szCs w:val="24"/>
+              </w:rPr>
+              <w:t>20</w:t>
+            </w:r>
           </w:p>
         </w:tc>
         <w:tc>
@@ -5082,7 +5097,7 @@
                 <w:sz w:val="24"/>
                 <w:szCs w:val="24"/>
               </w:rPr>
-              <w:t>Quantidade do produto no estoque</w:t>
+              <w:t>Telefone do Cliente</w:t>
             </w:r>
           </w:p>
         </w:tc>
@@ -5107,12 +5122,2909 @@
                 <w:sz w:val="24"/>
                 <w:szCs w:val="24"/>
               </w:rPr>
-              <w:t>Não pode ser 0(zero)</w:t>
+              <w:t>Telefone Válido</w:t>
+            </w:r>
+          </w:p>
+        </w:tc>
+      </w:tr>
+      <w:tr>
+        <w:trPr>
+          <w:trHeight w:val="240"/>
+        </w:trPr>
+        <w:tc>
+          <w:tcPr>
+            <w:tcW w:w="1555" w:type="dxa"/>
+          </w:tcPr>
+          <w:p>
+            <w:pPr>
+              <w:tabs>
+                <w:tab w:val="left" w:pos="5031"/>
+              </w:tabs>
+              <w:jc w:val="center"/>
+              <w:rPr>
+                <w:rFonts w:ascii="Arial" w:hAnsi="Arial" w:cs="Arial"/>
+                <w:sz w:val="24"/>
+                <w:szCs w:val="24"/>
+              </w:rPr>
+            </w:pPr>
+            <w:r>
+              <w:rPr>
+                <w:rFonts w:ascii="Arial" w:hAnsi="Arial" w:cs="Arial"/>
+                <w:sz w:val="24"/>
+                <w:szCs w:val="24"/>
+              </w:rPr>
+              <w:t>Email</w:t>
+            </w:r>
+          </w:p>
+        </w:tc>
+        <w:tc>
+          <w:tcPr>
+            <w:tcW w:w="2268" w:type="dxa"/>
+          </w:tcPr>
+          <w:p>
+            <w:pPr>
+              <w:tabs>
+                <w:tab w:val="left" w:pos="5031"/>
+              </w:tabs>
+              <w:jc w:val="center"/>
+              <w:rPr>
+                <w:rFonts w:ascii="Arial" w:hAnsi="Arial" w:cs="Arial"/>
+                <w:sz w:val="24"/>
+                <w:szCs w:val="24"/>
+              </w:rPr>
+            </w:pPr>
+            <w:proofErr w:type="spellStart"/>
+            <w:r>
+              <w:rPr>
+                <w:rFonts w:ascii="Arial" w:hAnsi="Arial" w:cs="Arial"/>
+                <w:sz w:val="24"/>
+                <w:szCs w:val="24"/>
+              </w:rPr>
+              <w:t>Email_Cliente</w:t>
+            </w:r>
+            <w:proofErr w:type="spellEnd"/>
+          </w:p>
+        </w:tc>
+        <w:tc>
+          <w:tcPr>
+            <w:tcW w:w="1559" w:type="dxa"/>
+          </w:tcPr>
+          <w:p>
+            <w:pPr>
+              <w:tabs>
+                <w:tab w:val="left" w:pos="5031"/>
+              </w:tabs>
+              <w:jc w:val="center"/>
+              <w:rPr>
+                <w:rFonts w:ascii="Arial" w:hAnsi="Arial" w:cs="Arial"/>
+                <w:sz w:val="24"/>
+                <w:szCs w:val="24"/>
+              </w:rPr>
+            </w:pPr>
+            <w:r>
+              <w:rPr>
+                <w:rFonts w:ascii="Arial" w:hAnsi="Arial" w:cs="Arial"/>
+                <w:sz w:val="24"/>
+                <w:szCs w:val="24"/>
+              </w:rPr>
+              <w:t>VARCHAR</w:t>
+            </w:r>
+          </w:p>
+        </w:tc>
+        <w:tc>
+          <w:tcPr>
+            <w:tcW w:w="1276" w:type="dxa"/>
+          </w:tcPr>
+          <w:p>
+            <w:pPr>
+              <w:tabs>
+                <w:tab w:val="left" w:pos="5031"/>
+              </w:tabs>
+              <w:jc w:val="center"/>
+              <w:rPr>
+                <w:rFonts w:ascii="Arial" w:hAnsi="Arial" w:cs="Arial"/>
+                <w:sz w:val="24"/>
+                <w:szCs w:val="24"/>
+              </w:rPr>
+            </w:pPr>
+            <w:r>
+              <w:rPr>
+                <w:rFonts w:ascii="Arial" w:hAnsi="Arial" w:cs="Arial"/>
+                <w:sz w:val="24"/>
+                <w:szCs w:val="24"/>
+              </w:rPr>
+              <w:t>80</w:t>
+            </w:r>
+          </w:p>
+        </w:tc>
+        <w:tc>
+          <w:tcPr>
+            <w:tcW w:w="1643" w:type="dxa"/>
+          </w:tcPr>
+          <w:p>
+            <w:pPr>
+              <w:tabs>
+                <w:tab w:val="left" w:pos="5031"/>
+              </w:tabs>
+              <w:jc w:val="center"/>
+              <w:rPr>
+                <w:rFonts w:ascii="Arial" w:hAnsi="Arial" w:cs="Arial"/>
+                <w:sz w:val="24"/>
+                <w:szCs w:val="24"/>
+              </w:rPr>
+            </w:pPr>
+            <w:r>
+              <w:rPr>
+                <w:rFonts w:ascii="Arial" w:hAnsi="Arial" w:cs="Arial"/>
+                <w:sz w:val="24"/>
+                <w:szCs w:val="24"/>
+              </w:rPr>
+              <w:t>Email do Cliente</w:t>
+            </w:r>
+          </w:p>
+        </w:tc>
+        <w:tc>
+          <w:tcPr>
+            <w:tcW w:w="1244" w:type="dxa"/>
+          </w:tcPr>
+          <w:p>
+            <w:pPr>
+              <w:tabs>
+                <w:tab w:val="left" w:pos="5031"/>
+              </w:tabs>
+              <w:rPr>
+                <w:rFonts w:ascii="Arial" w:hAnsi="Arial" w:cs="Arial"/>
+                <w:sz w:val="24"/>
+                <w:szCs w:val="24"/>
+              </w:rPr>
+            </w:pPr>
+            <w:r>
+              <w:rPr>
+                <w:rFonts w:ascii="Arial" w:hAnsi="Arial" w:cs="Arial"/>
+                <w:sz w:val="24"/>
+                <w:szCs w:val="24"/>
+              </w:rPr>
+              <w:t>Email Válido</w:t>
+            </w:r>
+          </w:p>
+        </w:tc>
+      </w:tr>
+      <w:tr>
+        <w:trPr>
+          <w:trHeight w:val="240"/>
+        </w:trPr>
+        <w:tc>
+          <w:tcPr>
+            <w:tcW w:w="1555" w:type="dxa"/>
+          </w:tcPr>
+          <w:p>
+            <w:pPr>
+              <w:tabs>
+                <w:tab w:val="left" w:pos="5031"/>
+              </w:tabs>
+              <w:jc w:val="center"/>
+              <w:rPr>
+                <w:rFonts w:ascii="Arial" w:hAnsi="Arial" w:cs="Arial"/>
+                <w:sz w:val="24"/>
+                <w:szCs w:val="24"/>
+              </w:rPr>
+            </w:pPr>
+            <w:r>
+              <w:rPr>
+                <w:rFonts w:ascii="Arial" w:hAnsi="Arial" w:cs="Arial"/>
+                <w:sz w:val="24"/>
+                <w:szCs w:val="24"/>
+              </w:rPr>
+              <w:t>Código</w:t>
+            </w:r>
+          </w:p>
+        </w:tc>
+        <w:tc>
+          <w:tcPr>
+            <w:tcW w:w="2268" w:type="dxa"/>
+          </w:tcPr>
+          <w:p>
+            <w:pPr>
+              <w:tabs>
+                <w:tab w:val="left" w:pos="5031"/>
+              </w:tabs>
+              <w:jc w:val="center"/>
+              <w:rPr>
+                <w:rFonts w:ascii="Arial" w:hAnsi="Arial" w:cs="Arial"/>
+                <w:sz w:val="24"/>
+                <w:szCs w:val="24"/>
+              </w:rPr>
+            </w:pPr>
+            <w:proofErr w:type="spellStart"/>
+            <w:r>
+              <w:rPr>
+                <w:rFonts w:ascii="Arial" w:hAnsi="Arial" w:cs="Arial"/>
+                <w:sz w:val="24"/>
+                <w:szCs w:val="24"/>
+              </w:rPr>
+              <w:t>fk_Venda_Cod_Venda</w:t>
+            </w:r>
+            <w:proofErr w:type="spellEnd"/>
+          </w:p>
+        </w:tc>
+        <w:tc>
+          <w:tcPr>
+            <w:tcW w:w="1559" w:type="dxa"/>
+          </w:tcPr>
+          <w:p>
+            <w:pPr>
+              <w:tabs>
+                <w:tab w:val="left" w:pos="5031"/>
+              </w:tabs>
+              <w:jc w:val="center"/>
+              <w:rPr>
+                <w:rFonts w:ascii="Arial" w:hAnsi="Arial" w:cs="Arial"/>
+                <w:sz w:val="24"/>
+                <w:szCs w:val="24"/>
+              </w:rPr>
+            </w:pPr>
+            <w:r>
+              <w:rPr>
+                <w:rFonts w:ascii="Arial" w:hAnsi="Arial" w:cs="Arial"/>
+                <w:sz w:val="24"/>
+                <w:szCs w:val="24"/>
+              </w:rPr>
+              <w:t>CHAR</w:t>
+            </w:r>
+          </w:p>
+        </w:tc>
+        <w:tc>
+          <w:tcPr>
+            <w:tcW w:w="1276" w:type="dxa"/>
+          </w:tcPr>
+          <w:p>
+            <w:pPr>
+              <w:tabs>
+                <w:tab w:val="left" w:pos="5031"/>
+              </w:tabs>
+              <w:jc w:val="center"/>
+              <w:rPr>
+                <w:rFonts w:ascii="Arial" w:hAnsi="Arial" w:cs="Arial"/>
+                <w:sz w:val="24"/>
+                <w:szCs w:val="24"/>
+              </w:rPr>
+            </w:pPr>
+            <w:r>
+              <w:rPr>
+                <w:rFonts w:ascii="Arial" w:hAnsi="Arial" w:cs="Arial"/>
+                <w:sz w:val="24"/>
+                <w:szCs w:val="24"/>
+              </w:rPr>
+              <w:t>30</w:t>
+            </w:r>
+          </w:p>
+        </w:tc>
+        <w:tc>
+          <w:tcPr>
+            <w:tcW w:w="1643" w:type="dxa"/>
+          </w:tcPr>
+          <w:p>
+            <w:pPr>
+              <w:tabs>
+                <w:tab w:val="left" w:pos="5031"/>
+              </w:tabs>
+              <w:jc w:val="center"/>
+              <w:rPr>
+                <w:rFonts w:ascii="Arial" w:hAnsi="Arial" w:cs="Arial"/>
+                <w:sz w:val="24"/>
+                <w:szCs w:val="24"/>
+              </w:rPr>
+            </w:pPr>
+            <w:r>
+              <w:rPr>
+                <w:rFonts w:ascii="Arial" w:hAnsi="Arial" w:cs="Arial"/>
+                <w:sz w:val="24"/>
+                <w:szCs w:val="24"/>
+              </w:rPr>
+              <w:t>Chave Primária da tabela Venda</w:t>
+            </w:r>
+          </w:p>
+        </w:tc>
+        <w:tc>
+          <w:tcPr>
+            <w:tcW w:w="1244" w:type="dxa"/>
+          </w:tcPr>
+          <w:p>
+            <w:pPr>
+              <w:tabs>
+                <w:tab w:val="left" w:pos="5031"/>
+              </w:tabs>
+              <w:rPr>
+                <w:rFonts w:ascii="Arial" w:hAnsi="Arial" w:cs="Arial"/>
+                <w:sz w:val="24"/>
+                <w:szCs w:val="24"/>
+              </w:rPr>
+            </w:pPr>
+            <w:r>
+              <w:rPr>
+                <w:rFonts w:ascii="Arial" w:hAnsi="Arial" w:cs="Arial"/>
+                <w:sz w:val="24"/>
+                <w:szCs w:val="24"/>
+              </w:rPr>
+              <w:t>Chave Estrangeira</w:t>
             </w:r>
           </w:p>
         </w:tc>
       </w:tr>
     </w:tbl>
+    <w:p>
+      <w:pPr>
+        <w:tabs>
+          <w:tab w:val="left" w:pos="5031"/>
+        </w:tabs>
+      </w:pPr>
+    </w:p>
+    <w:p>
+      <w:pPr>
+        <w:tabs>
+          <w:tab w:val="left" w:pos="5031"/>
+        </w:tabs>
+      </w:pPr>
+    </w:p>
+    <w:p>
+      <w:pPr>
+        <w:tabs>
+          <w:tab w:val="left" w:pos="5031"/>
+        </w:tabs>
+      </w:pPr>
+    </w:p>
+    <w:p>
+      <w:pPr>
+        <w:tabs>
+          <w:tab w:val="left" w:pos="5031"/>
+        </w:tabs>
+      </w:pPr>
+    </w:p>
+    <w:p>
+      <w:pPr>
+        <w:tabs>
+          <w:tab w:val="left" w:pos="5031"/>
+        </w:tabs>
+      </w:pPr>
+    </w:p>
+    <w:p>
+      <w:pPr>
+        <w:rPr>
+          <w:rFonts w:ascii="Arial" w:hAnsi="Arial" w:cs="Arial"/>
+          <w:sz w:val="24"/>
+          <w:szCs w:val="24"/>
+        </w:rPr>
+      </w:pPr>
+      <w:r>
+        <w:rPr>
+          <w:rFonts w:ascii="Arial" w:hAnsi="Arial" w:cs="Arial"/>
+          <w:sz w:val="24"/>
+          <w:szCs w:val="24"/>
+        </w:rPr>
+        <w:lastRenderedPageBreak/>
+        <w:t>TBL</w:t>
+      </w:r>
+      <w:r>
+        <w:rPr>
+          <w:rFonts w:ascii="Arial" w:hAnsi="Arial" w:cs="Arial"/>
+          <w:sz w:val="24"/>
+          <w:szCs w:val="24"/>
+        </w:rPr>
+        <w:t>5</w:t>
+      </w:r>
+      <w:r>
+        <w:rPr>
+          <w:rFonts w:ascii="Arial" w:hAnsi="Arial" w:cs="Arial"/>
+          <w:sz w:val="24"/>
+          <w:szCs w:val="24"/>
+        </w:rPr>
+        <w:t xml:space="preserve"> - </w:t>
+      </w:r>
+      <w:r>
+        <w:rPr>
+          <w:rFonts w:ascii="Arial" w:hAnsi="Arial" w:cs="Arial"/>
+          <w:sz w:val="24"/>
+          <w:szCs w:val="24"/>
+        </w:rPr>
+        <w:t>Contrato</w:t>
+      </w:r>
+    </w:p>
+    <w:tbl>
+      <w:tblPr>
+        <w:tblStyle w:val="Tabelacomgrade"/>
+        <w:tblpPr w:leftFromText="141" w:rightFromText="141" w:vertAnchor="text" w:horzAnchor="margin" w:tblpY="275"/>
+        <w:tblW w:w="9493" w:type="dxa"/>
+        <w:tblLook w:val="04A0" w:firstRow="1" w:lastRow="0" w:firstColumn="1" w:lastColumn="0" w:noHBand="0" w:noVBand="1"/>
+      </w:tblPr>
+      <w:tblGrid>
+        <w:gridCol w:w="3265"/>
+        <w:gridCol w:w="6228"/>
+      </w:tblGrid>
+      <w:tr>
+        <w:trPr>
+          <w:trHeight w:val="553"/>
+        </w:trPr>
+        <w:tc>
+          <w:tcPr>
+            <w:tcW w:w="9493" w:type="dxa"/>
+            <w:gridSpan w:val="2"/>
+            <w:shd w:val="clear" w:color="auto" w:fill="2E74B5" w:themeFill="accent5" w:themeFillShade="BF"/>
+            <w:vAlign w:val="center"/>
+          </w:tcPr>
+          <w:p>
+            <w:pPr>
+              <w:tabs>
+                <w:tab w:val="left" w:pos="5031"/>
+              </w:tabs>
+              <w:jc w:val="center"/>
+              <w:rPr>
+                <w:rFonts w:ascii="Arial" w:hAnsi="Arial" w:cs="Arial"/>
+                <w:b/>
+                <w:bCs/>
+                <w:color w:val="FFFFFF" w:themeColor="background1"/>
+                <w:sz w:val="24"/>
+                <w:szCs w:val="24"/>
+              </w:rPr>
+            </w:pPr>
+            <w:r>
+              <w:rPr>
+                <w:rFonts w:ascii="Arial" w:hAnsi="Arial" w:cs="Arial"/>
+                <w:b/>
+                <w:bCs/>
+                <w:color w:val="FFFFFF" w:themeColor="background1"/>
+                <w:sz w:val="24"/>
+                <w:szCs w:val="24"/>
+              </w:rPr>
+              <w:t xml:space="preserve">Tabela: </w:t>
+            </w:r>
+            <w:r>
+              <w:rPr>
+                <w:rFonts w:ascii="Arial" w:hAnsi="Arial" w:cs="Arial"/>
+                <w:b/>
+                <w:bCs/>
+                <w:color w:val="FFFFFF" w:themeColor="background1"/>
+                <w:sz w:val="24"/>
+                <w:szCs w:val="24"/>
+              </w:rPr>
+              <w:t>Contrato</w:t>
+            </w:r>
+          </w:p>
+        </w:tc>
+      </w:tr>
+      <w:tr>
+        <w:trPr>
+          <w:trHeight w:val="621"/>
+        </w:trPr>
+        <w:tc>
+          <w:tcPr>
+            <w:tcW w:w="3265" w:type="dxa"/>
+            <w:shd w:val="clear" w:color="auto" w:fill="9CC2E5" w:themeFill="accent5" w:themeFillTint="99"/>
+          </w:tcPr>
+          <w:p>
+            <w:pPr>
+              <w:tabs>
+                <w:tab w:val="left" w:pos="5031"/>
+              </w:tabs>
+              <w:rPr>
+                <w:rFonts w:ascii="Arial" w:hAnsi="Arial" w:cs="Arial"/>
+                <w:sz w:val="24"/>
+                <w:szCs w:val="24"/>
+              </w:rPr>
+            </w:pPr>
+            <w:r>
+              <w:rPr>
+                <w:rFonts w:ascii="Arial" w:hAnsi="Arial" w:cs="Arial"/>
+                <w:sz w:val="24"/>
+                <w:szCs w:val="24"/>
+              </w:rPr>
+              <w:t>Descrição:</w:t>
+            </w:r>
+          </w:p>
+        </w:tc>
+        <w:tc>
+          <w:tcPr>
+            <w:tcW w:w="6228" w:type="dxa"/>
+          </w:tcPr>
+          <w:p>
+            <w:pPr>
+              <w:tabs>
+                <w:tab w:val="left" w:pos="5031"/>
+              </w:tabs>
+              <w:rPr>
+                <w:rFonts w:ascii="Arial" w:hAnsi="Arial" w:cs="Arial"/>
+                <w:sz w:val="24"/>
+                <w:szCs w:val="24"/>
+              </w:rPr>
+            </w:pPr>
+            <w:r>
+              <w:rPr>
+                <w:rFonts w:ascii="Arial" w:hAnsi="Arial" w:cs="Arial"/>
+                <w:sz w:val="24"/>
+                <w:szCs w:val="24"/>
+              </w:rPr>
+              <w:t xml:space="preserve">Tabela responsável por armazenar informações </w:t>
+            </w:r>
+            <w:r>
+              <w:rPr>
+                <w:rFonts w:ascii="Arial" w:hAnsi="Arial" w:cs="Arial"/>
+                <w:sz w:val="24"/>
+                <w:szCs w:val="24"/>
+              </w:rPr>
+              <w:t>dos serviços contratados pelos clientes da loja de eletrônico.</w:t>
+            </w:r>
+          </w:p>
+        </w:tc>
+      </w:tr>
+    </w:tbl>
+    <w:p>
+      <w:pPr>
+        <w:tabs>
+          <w:tab w:val="left" w:pos="5031"/>
+        </w:tabs>
+      </w:pPr>
+    </w:p>
+    <w:tbl>
+      <w:tblPr>
+        <w:tblStyle w:val="Tabelacomgrade"/>
+        <w:tblpPr w:leftFromText="141" w:rightFromText="141" w:vertAnchor="text" w:horzAnchor="margin" w:tblpY="1343"/>
+        <w:tblW w:w="9545" w:type="dxa"/>
+        <w:tblLayout w:type="fixed"/>
+        <w:tblLook w:val="04A0" w:firstRow="1" w:lastRow="0" w:firstColumn="1" w:lastColumn="0" w:noHBand="0" w:noVBand="1"/>
+      </w:tblPr>
+      <w:tblGrid>
+        <w:gridCol w:w="1555"/>
+        <w:gridCol w:w="1275"/>
+        <w:gridCol w:w="2552"/>
+        <w:gridCol w:w="1276"/>
+        <w:gridCol w:w="1643"/>
+        <w:gridCol w:w="1244"/>
+      </w:tblGrid>
+      <w:tr>
+        <w:trPr>
+          <w:trHeight w:val="557"/>
+        </w:trPr>
+        <w:tc>
+          <w:tcPr>
+            <w:tcW w:w="9545" w:type="dxa"/>
+            <w:gridSpan w:val="6"/>
+            <w:shd w:val="clear" w:color="auto" w:fill="2E74B5" w:themeFill="accent5" w:themeFillShade="BF"/>
+            <w:vAlign w:val="center"/>
+          </w:tcPr>
+          <w:p>
+            <w:pPr>
+              <w:tabs>
+                <w:tab w:val="left" w:pos="5031"/>
+              </w:tabs>
+              <w:jc w:val="center"/>
+              <w:rPr>
+                <w:rFonts w:ascii="Arial" w:hAnsi="Arial" w:cs="Arial"/>
+                <w:b/>
+                <w:bCs/>
+                <w:color w:val="FFFFFF" w:themeColor="background1"/>
+                <w:sz w:val="24"/>
+                <w:szCs w:val="24"/>
+              </w:rPr>
+            </w:pPr>
+            <w:r>
+              <w:rPr>
+                <w:rFonts w:ascii="Arial" w:hAnsi="Arial" w:cs="Arial"/>
+                <w:b/>
+                <w:bCs/>
+                <w:color w:val="FFFFFF" w:themeColor="background1"/>
+                <w:sz w:val="24"/>
+                <w:szCs w:val="24"/>
+              </w:rPr>
+              <w:t>Atributos</w:t>
+            </w:r>
+          </w:p>
+        </w:tc>
+      </w:tr>
+      <w:tr>
+        <w:trPr>
+          <w:trHeight w:val="489"/>
+        </w:trPr>
+        <w:tc>
+          <w:tcPr>
+            <w:tcW w:w="1555" w:type="dxa"/>
+            <w:shd w:val="clear" w:color="auto" w:fill="9CC2E5" w:themeFill="accent5" w:themeFillTint="99"/>
+          </w:tcPr>
+          <w:p>
+            <w:pPr>
+              <w:tabs>
+                <w:tab w:val="left" w:pos="5031"/>
+              </w:tabs>
+              <w:jc w:val="center"/>
+              <w:rPr>
+                <w:rFonts w:ascii="Arial" w:hAnsi="Arial" w:cs="Arial"/>
+                <w:sz w:val="24"/>
+                <w:szCs w:val="24"/>
+              </w:rPr>
+            </w:pPr>
+            <w:r>
+              <w:rPr>
+                <w:rFonts w:ascii="Arial" w:hAnsi="Arial" w:cs="Arial"/>
+                <w:sz w:val="24"/>
+                <w:szCs w:val="24"/>
+              </w:rPr>
+              <w:t>Atributo</w:t>
+            </w:r>
+          </w:p>
+        </w:tc>
+        <w:tc>
+          <w:tcPr>
+            <w:tcW w:w="1275" w:type="dxa"/>
+            <w:shd w:val="clear" w:color="auto" w:fill="9CC2E5" w:themeFill="accent5" w:themeFillTint="99"/>
+          </w:tcPr>
+          <w:p>
+            <w:pPr>
+              <w:tabs>
+                <w:tab w:val="left" w:pos="5031"/>
+              </w:tabs>
+              <w:jc w:val="center"/>
+              <w:rPr>
+                <w:rFonts w:ascii="Arial" w:hAnsi="Arial" w:cs="Arial"/>
+                <w:sz w:val="24"/>
+                <w:szCs w:val="24"/>
+              </w:rPr>
+            </w:pPr>
+            <w:r>
+              <w:rPr>
+                <w:rFonts w:ascii="Arial" w:hAnsi="Arial" w:cs="Arial"/>
+                <w:sz w:val="24"/>
+                <w:szCs w:val="24"/>
+              </w:rPr>
+              <w:t>Campo</w:t>
+            </w:r>
+          </w:p>
+        </w:tc>
+        <w:tc>
+          <w:tcPr>
+            <w:tcW w:w="2552" w:type="dxa"/>
+            <w:shd w:val="clear" w:color="auto" w:fill="9CC2E5" w:themeFill="accent5" w:themeFillTint="99"/>
+          </w:tcPr>
+          <w:p>
+            <w:pPr>
+              <w:tabs>
+                <w:tab w:val="left" w:pos="5031"/>
+              </w:tabs>
+              <w:jc w:val="center"/>
+              <w:rPr>
+                <w:rFonts w:ascii="Arial" w:hAnsi="Arial" w:cs="Arial"/>
+                <w:sz w:val="24"/>
+                <w:szCs w:val="24"/>
+              </w:rPr>
+            </w:pPr>
+            <w:r>
+              <w:rPr>
+                <w:rFonts w:ascii="Arial" w:hAnsi="Arial" w:cs="Arial"/>
+                <w:sz w:val="24"/>
+                <w:szCs w:val="24"/>
+              </w:rPr>
+              <w:t xml:space="preserve">Tipo de </w:t>
+            </w:r>
+            <w:r>
+              <w:rPr>
+                <w:rFonts w:ascii="Arial" w:hAnsi="Arial" w:cs="Arial"/>
+                <w:sz w:val="24"/>
+                <w:szCs w:val="24"/>
+              </w:rPr>
+              <w:t>d</w:t>
+            </w:r>
+            <w:r>
+              <w:rPr>
+                <w:rFonts w:ascii="Arial" w:hAnsi="Arial" w:cs="Arial"/>
+                <w:sz w:val="24"/>
+                <w:szCs w:val="24"/>
+              </w:rPr>
+              <w:t>ado</w:t>
+            </w:r>
+          </w:p>
+        </w:tc>
+        <w:tc>
+          <w:tcPr>
+            <w:tcW w:w="1276" w:type="dxa"/>
+            <w:shd w:val="clear" w:color="auto" w:fill="9CC2E5" w:themeFill="accent5" w:themeFillTint="99"/>
+          </w:tcPr>
+          <w:p>
+            <w:pPr>
+              <w:tabs>
+                <w:tab w:val="left" w:pos="5031"/>
+              </w:tabs>
+              <w:jc w:val="center"/>
+              <w:rPr>
+                <w:rFonts w:ascii="Arial" w:hAnsi="Arial" w:cs="Arial"/>
+                <w:sz w:val="24"/>
+                <w:szCs w:val="24"/>
+              </w:rPr>
+            </w:pPr>
+            <w:r>
+              <w:rPr>
+                <w:rFonts w:ascii="Arial" w:hAnsi="Arial" w:cs="Arial"/>
+                <w:sz w:val="24"/>
+                <w:szCs w:val="24"/>
+              </w:rPr>
+              <w:t>Tamanho</w:t>
+            </w:r>
+          </w:p>
+        </w:tc>
+        <w:tc>
+          <w:tcPr>
+            <w:tcW w:w="1643" w:type="dxa"/>
+            <w:shd w:val="clear" w:color="auto" w:fill="9CC2E5" w:themeFill="accent5" w:themeFillTint="99"/>
+          </w:tcPr>
+          <w:p>
+            <w:pPr>
+              <w:tabs>
+                <w:tab w:val="left" w:pos="5031"/>
+              </w:tabs>
+              <w:jc w:val="center"/>
+              <w:rPr>
+                <w:rFonts w:ascii="Arial" w:hAnsi="Arial" w:cs="Arial"/>
+                <w:sz w:val="24"/>
+                <w:szCs w:val="24"/>
+              </w:rPr>
+            </w:pPr>
+            <w:r>
+              <w:rPr>
+                <w:rFonts w:ascii="Arial" w:hAnsi="Arial" w:cs="Arial"/>
+                <w:sz w:val="24"/>
+                <w:szCs w:val="24"/>
+              </w:rPr>
+              <w:t>Descrição</w:t>
+            </w:r>
+          </w:p>
+        </w:tc>
+        <w:tc>
+          <w:tcPr>
+            <w:tcW w:w="1244" w:type="dxa"/>
+            <w:shd w:val="clear" w:color="auto" w:fill="9CC2E5" w:themeFill="accent5" w:themeFillTint="99"/>
+          </w:tcPr>
+          <w:p>
+            <w:pPr>
+              <w:tabs>
+                <w:tab w:val="left" w:pos="5031"/>
+              </w:tabs>
+              <w:rPr>
+                <w:rFonts w:ascii="Arial" w:hAnsi="Arial" w:cs="Arial"/>
+                <w:sz w:val="24"/>
+                <w:szCs w:val="24"/>
+              </w:rPr>
+            </w:pPr>
+            <w:r>
+              <w:rPr>
+                <w:rFonts w:ascii="Arial" w:hAnsi="Arial" w:cs="Arial"/>
+                <w:sz w:val="24"/>
+                <w:szCs w:val="24"/>
+              </w:rPr>
+              <w:t>Restrição</w:t>
+            </w:r>
+          </w:p>
+        </w:tc>
+      </w:tr>
+      <w:tr>
+        <w:trPr>
+          <w:trHeight w:val="240"/>
+        </w:trPr>
+        <w:tc>
+          <w:tcPr>
+            <w:tcW w:w="1555" w:type="dxa"/>
+          </w:tcPr>
+          <w:p>
+            <w:pPr>
+              <w:tabs>
+                <w:tab w:val="left" w:pos="5031"/>
+              </w:tabs>
+              <w:jc w:val="center"/>
+              <w:rPr>
+                <w:rFonts w:ascii="Arial" w:hAnsi="Arial" w:cs="Arial"/>
+                <w:sz w:val="24"/>
+                <w:szCs w:val="24"/>
+              </w:rPr>
+            </w:pPr>
+            <w:r>
+              <w:rPr>
+                <w:rFonts w:ascii="Arial" w:hAnsi="Arial" w:cs="Arial"/>
+                <w:sz w:val="24"/>
+                <w:szCs w:val="24"/>
+              </w:rPr>
+              <w:t>Código</w:t>
+            </w:r>
+          </w:p>
+        </w:tc>
+        <w:tc>
+          <w:tcPr>
+            <w:tcW w:w="1275" w:type="dxa"/>
+          </w:tcPr>
+          <w:p>
+            <w:pPr>
+              <w:tabs>
+                <w:tab w:val="left" w:pos="5031"/>
+              </w:tabs>
+              <w:jc w:val="center"/>
+              <w:rPr>
+                <w:rFonts w:ascii="Arial" w:hAnsi="Arial" w:cs="Arial"/>
+                <w:sz w:val="24"/>
+                <w:szCs w:val="24"/>
+              </w:rPr>
+            </w:pPr>
+            <w:proofErr w:type="spellStart"/>
+            <w:r>
+              <w:rPr>
+                <w:rFonts w:ascii="Arial" w:hAnsi="Arial" w:cs="Arial"/>
+                <w:sz w:val="24"/>
+                <w:szCs w:val="24"/>
+              </w:rPr>
+              <w:t>Cod_Contrato</w:t>
+            </w:r>
+            <w:r>
+              <w:rPr>
+                <w:rFonts w:ascii="Arial" w:hAnsi="Arial" w:cs="Arial"/>
+                <w:sz w:val="24"/>
+                <w:szCs w:val="24"/>
+              </w:rPr>
+              <w:t>_Venda</w:t>
+            </w:r>
+            <w:proofErr w:type="spellEnd"/>
+          </w:p>
+        </w:tc>
+        <w:tc>
+          <w:tcPr>
+            <w:tcW w:w="2552" w:type="dxa"/>
+          </w:tcPr>
+          <w:p>
+            <w:pPr>
+              <w:tabs>
+                <w:tab w:val="left" w:pos="5031"/>
+              </w:tabs>
+              <w:jc w:val="center"/>
+              <w:rPr>
+                <w:rFonts w:ascii="Arial" w:hAnsi="Arial" w:cs="Arial"/>
+                <w:sz w:val="24"/>
+                <w:szCs w:val="24"/>
+              </w:rPr>
+            </w:pPr>
+            <w:r>
+              <w:rPr>
+                <w:rFonts w:ascii="Arial" w:hAnsi="Arial" w:cs="Arial"/>
+                <w:sz w:val="24"/>
+                <w:szCs w:val="24"/>
+              </w:rPr>
+              <w:t>CHAR</w:t>
+            </w:r>
+          </w:p>
+        </w:tc>
+        <w:tc>
+          <w:tcPr>
+            <w:tcW w:w="1276" w:type="dxa"/>
+          </w:tcPr>
+          <w:p>
+            <w:pPr>
+              <w:tabs>
+                <w:tab w:val="left" w:pos="5031"/>
+              </w:tabs>
+              <w:jc w:val="center"/>
+              <w:rPr>
+                <w:rFonts w:ascii="Arial" w:hAnsi="Arial" w:cs="Arial"/>
+                <w:sz w:val="24"/>
+                <w:szCs w:val="24"/>
+              </w:rPr>
+            </w:pPr>
+            <w:r>
+              <w:rPr>
+                <w:rFonts w:ascii="Arial" w:hAnsi="Arial" w:cs="Arial"/>
+                <w:sz w:val="24"/>
+                <w:szCs w:val="24"/>
+              </w:rPr>
+              <w:t>30</w:t>
+            </w:r>
+          </w:p>
+        </w:tc>
+        <w:tc>
+          <w:tcPr>
+            <w:tcW w:w="1643" w:type="dxa"/>
+          </w:tcPr>
+          <w:p>
+            <w:pPr>
+              <w:tabs>
+                <w:tab w:val="left" w:pos="5031"/>
+              </w:tabs>
+              <w:jc w:val="center"/>
+              <w:rPr>
+                <w:rFonts w:ascii="Arial" w:hAnsi="Arial" w:cs="Arial"/>
+                <w:sz w:val="24"/>
+                <w:szCs w:val="24"/>
+              </w:rPr>
+            </w:pPr>
+            <w:r>
+              <w:rPr>
+                <w:rFonts w:ascii="Arial" w:hAnsi="Arial" w:cs="Arial"/>
+                <w:sz w:val="24"/>
+                <w:szCs w:val="24"/>
+              </w:rPr>
+              <w:t>Código do contrato</w:t>
+            </w:r>
+          </w:p>
+        </w:tc>
+        <w:tc>
+          <w:tcPr>
+            <w:tcW w:w="1244" w:type="dxa"/>
+          </w:tcPr>
+          <w:p>
+            <w:pPr>
+              <w:tabs>
+                <w:tab w:val="left" w:pos="5031"/>
+              </w:tabs>
+              <w:rPr>
+                <w:rFonts w:ascii="Arial" w:hAnsi="Arial" w:cs="Arial"/>
+                <w:sz w:val="24"/>
+                <w:szCs w:val="24"/>
+              </w:rPr>
+            </w:pPr>
+            <w:r>
+              <w:rPr>
+                <w:rFonts w:ascii="Arial" w:hAnsi="Arial" w:cs="Arial"/>
+                <w:sz w:val="24"/>
+                <w:szCs w:val="24"/>
+              </w:rPr>
+              <w:t>Chave Primária</w:t>
+            </w:r>
+          </w:p>
+        </w:tc>
+      </w:tr>
+      <w:tr>
+        <w:trPr>
+          <w:trHeight w:val="240"/>
+        </w:trPr>
+        <w:tc>
+          <w:tcPr>
+            <w:tcW w:w="1555" w:type="dxa"/>
+          </w:tcPr>
+          <w:p>
+            <w:pPr>
+              <w:tabs>
+                <w:tab w:val="left" w:pos="5031"/>
+              </w:tabs>
+              <w:jc w:val="center"/>
+              <w:rPr>
+                <w:rFonts w:ascii="Arial" w:hAnsi="Arial" w:cs="Arial"/>
+                <w:sz w:val="24"/>
+                <w:szCs w:val="24"/>
+              </w:rPr>
+            </w:pPr>
+            <w:r>
+              <w:rPr>
+                <w:rFonts w:ascii="Arial" w:hAnsi="Arial" w:cs="Arial"/>
+                <w:sz w:val="24"/>
+                <w:szCs w:val="24"/>
+              </w:rPr>
+              <w:t>Data</w:t>
+            </w:r>
+          </w:p>
+        </w:tc>
+        <w:tc>
+          <w:tcPr>
+            <w:tcW w:w="1275" w:type="dxa"/>
+          </w:tcPr>
+          <w:p>
+            <w:pPr>
+              <w:tabs>
+                <w:tab w:val="left" w:pos="5031"/>
+              </w:tabs>
+              <w:jc w:val="center"/>
+              <w:rPr>
+                <w:rFonts w:ascii="Arial" w:hAnsi="Arial" w:cs="Arial"/>
+                <w:sz w:val="24"/>
+                <w:szCs w:val="24"/>
+              </w:rPr>
+            </w:pPr>
+            <w:proofErr w:type="spellStart"/>
+            <w:r>
+              <w:rPr>
+                <w:rFonts w:ascii="Arial" w:hAnsi="Arial" w:cs="Arial"/>
+                <w:sz w:val="24"/>
+                <w:szCs w:val="24"/>
+              </w:rPr>
+              <w:t>Data_Contrato</w:t>
+            </w:r>
+            <w:proofErr w:type="spellEnd"/>
+          </w:p>
+        </w:tc>
+        <w:tc>
+          <w:tcPr>
+            <w:tcW w:w="2552" w:type="dxa"/>
+          </w:tcPr>
+          <w:p>
+            <w:pPr>
+              <w:tabs>
+                <w:tab w:val="left" w:pos="5031"/>
+              </w:tabs>
+              <w:jc w:val="center"/>
+              <w:rPr>
+                <w:rFonts w:ascii="Arial" w:hAnsi="Arial" w:cs="Arial"/>
+                <w:sz w:val="24"/>
+                <w:szCs w:val="24"/>
+              </w:rPr>
+            </w:pPr>
+            <w:r>
+              <w:rPr>
+                <w:rFonts w:ascii="Arial" w:hAnsi="Arial" w:cs="Arial"/>
+                <w:sz w:val="24"/>
+                <w:szCs w:val="24"/>
+              </w:rPr>
+              <w:t>DATE</w:t>
+            </w:r>
+          </w:p>
+        </w:tc>
+        <w:tc>
+          <w:tcPr>
+            <w:tcW w:w="1276" w:type="dxa"/>
+          </w:tcPr>
+          <w:p>
+            <w:pPr>
+              <w:tabs>
+                <w:tab w:val="left" w:pos="5031"/>
+              </w:tabs>
+              <w:jc w:val="center"/>
+              <w:rPr>
+                <w:rFonts w:ascii="Arial" w:hAnsi="Arial" w:cs="Arial"/>
+                <w:sz w:val="24"/>
+                <w:szCs w:val="24"/>
+              </w:rPr>
+            </w:pPr>
+          </w:p>
+        </w:tc>
+        <w:tc>
+          <w:tcPr>
+            <w:tcW w:w="1643" w:type="dxa"/>
+          </w:tcPr>
+          <w:p>
+            <w:pPr>
+              <w:tabs>
+                <w:tab w:val="left" w:pos="5031"/>
+              </w:tabs>
+              <w:jc w:val="center"/>
+              <w:rPr>
+                <w:rFonts w:ascii="Arial" w:hAnsi="Arial" w:cs="Arial"/>
+                <w:sz w:val="24"/>
+                <w:szCs w:val="24"/>
+              </w:rPr>
+            </w:pPr>
+            <w:r>
+              <w:rPr>
+                <w:rFonts w:ascii="Arial" w:hAnsi="Arial" w:cs="Arial"/>
+                <w:sz w:val="24"/>
+                <w:szCs w:val="24"/>
+              </w:rPr>
+              <w:t>Data do Contrato</w:t>
+            </w:r>
+          </w:p>
+        </w:tc>
+        <w:tc>
+          <w:tcPr>
+            <w:tcW w:w="1244" w:type="dxa"/>
+          </w:tcPr>
+          <w:p>
+            <w:pPr>
+              <w:tabs>
+                <w:tab w:val="left" w:pos="5031"/>
+              </w:tabs>
+              <w:rPr>
+                <w:rFonts w:ascii="Arial" w:hAnsi="Arial" w:cs="Arial"/>
+                <w:sz w:val="24"/>
+                <w:szCs w:val="24"/>
+              </w:rPr>
+            </w:pPr>
+            <w:proofErr w:type="spellStart"/>
+            <w:r>
+              <w:rPr>
+                <w:rFonts w:ascii="Arial" w:hAnsi="Arial" w:cs="Arial"/>
+                <w:sz w:val="24"/>
+                <w:szCs w:val="24"/>
+              </w:rPr>
+              <w:t>dd</w:t>
+            </w:r>
+            <w:proofErr w:type="spellEnd"/>
+            <w:r>
+              <w:rPr>
+                <w:rFonts w:ascii="Arial" w:hAnsi="Arial" w:cs="Arial"/>
+                <w:sz w:val="24"/>
+                <w:szCs w:val="24"/>
+              </w:rPr>
+              <w:t>/mm/</w:t>
+            </w:r>
+            <w:proofErr w:type="spellStart"/>
+            <w:r>
+              <w:rPr>
+                <w:rFonts w:ascii="Arial" w:hAnsi="Arial" w:cs="Arial"/>
+                <w:sz w:val="24"/>
+                <w:szCs w:val="24"/>
+              </w:rPr>
+              <w:t>aaaa</w:t>
+            </w:r>
+            <w:proofErr w:type="spellEnd"/>
+          </w:p>
+        </w:tc>
+      </w:tr>
+      <w:tr>
+        <w:trPr>
+          <w:trHeight w:val="248"/>
+        </w:trPr>
+        <w:tc>
+          <w:tcPr>
+            <w:tcW w:w="1555" w:type="dxa"/>
+          </w:tcPr>
+          <w:p>
+            <w:pPr>
+              <w:tabs>
+                <w:tab w:val="left" w:pos="5031"/>
+              </w:tabs>
+              <w:jc w:val="center"/>
+              <w:rPr>
+                <w:rFonts w:ascii="Arial" w:hAnsi="Arial" w:cs="Arial"/>
+                <w:sz w:val="24"/>
+                <w:szCs w:val="24"/>
+              </w:rPr>
+            </w:pPr>
+            <w:r>
+              <w:rPr>
+                <w:rFonts w:ascii="Arial" w:hAnsi="Arial" w:cs="Arial"/>
+                <w:sz w:val="24"/>
+                <w:szCs w:val="24"/>
+              </w:rPr>
+              <w:t>Número</w:t>
+            </w:r>
+          </w:p>
+        </w:tc>
+        <w:tc>
+          <w:tcPr>
+            <w:tcW w:w="1275" w:type="dxa"/>
+          </w:tcPr>
+          <w:p>
+            <w:pPr>
+              <w:tabs>
+                <w:tab w:val="left" w:pos="5031"/>
+              </w:tabs>
+              <w:jc w:val="center"/>
+              <w:rPr>
+                <w:rFonts w:ascii="Arial" w:hAnsi="Arial" w:cs="Arial"/>
+                <w:sz w:val="24"/>
+                <w:szCs w:val="24"/>
+              </w:rPr>
+            </w:pPr>
+            <w:proofErr w:type="spellStart"/>
+            <w:r>
+              <w:rPr>
+                <w:rFonts w:ascii="Arial" w:hAnsi="Arial" w:cs="Arial"/>
+                <w:sz w:val="24"/>
+                <w:szCs w:val="24"/>
+              </w:rPr>
+              <w:t>Numero_Contrato</w:t>
+            </w:r>
+            <w:proofErr w:type="spellEnd"/>
+          </w:p>
+        </w:tc>
+        <w:tc>
+          <w:tcPr>
+            <w:tcW w:w="2552" w:type="dxa"/>
+          </w:tcPr>
+          <w:p>
+            <w:pPr>
+              <w:tabs>
+                <w:tab w:val="left" w:pos="5031"/>
+              </w:tabs>
+              <w:jc w:val="center"/>
+              <w:rPr>
+                <w:rFonts w:ascii="Arial" w:hAnsi="Arial" w:cs="Arial"/>
+                <w:sz w:val="24"/>
+                <w:szCs w:val="24"/>
+              </w:rPr>
+            </w:pPr>
+            <w:r>
+              <w:rPr>
+                <w:rFonts w:ascii="Arial" w:hAnsi="Arial" w:cs="Arial"/>
+                <w:sz w:val="24"/>
+                <w:szCs w:val="24"/>
+              </w:rPr>
+              <w:t>NUMERIC</w:t>
+            </w:r>
+          </w:p>
+        </w:tc>
+        <w:tc>
+          <w:tcPr>
+            <w:tcW w:w="1276" w:type="dxa"/>
+          </w:tcPr>
+          <w:p>
+            <w:pPr>
+              <w:tabs>
+                <w:tab w:val="left" w:pos="5031"/>
+              </w:tabs>
+              <w:jc w:val="center"/>
+              <w:rPr>
+                <w:rFonts w:ascii="Arial" w:hAnsi="Arial" w:cs="Arial"/>
+                <w:sz w:val="24"/>
+                <w:szCs w:val="24"/>
+              </w:rPr>
+            </w:pPr>
+            <w:r>
+              <w:rPr>
+                <w:rFonts w:ascii="Arial" w:hAnsi="Arial" w:cs="Arial"/>
+                <w:sz w:val="24"/>
+                <w:szCs w:val="24"/>
+              </w:rPr>
+              <w:t>20</w:t>
+            </w:r>
+          </w:p>
+        </w:tc>
+        <w:tc>
+          <w:tcPr>
+            <w:tcW w:w="1643" w:type="dxa"/>
+          </w:tcPr>
+          <w:p>
+            <w:pPr>
+              <w:tabs>
+                <w:tab w:val="left" w:pos="5031"/>
+              </w:tabs>
+              <w:jc w:val="center"/>
+              <w:rPr>
+                <w:rFonts w:ascii="Arial" w:hAnsi="Arial" w:cs="Arial"/>
+                <w:sz w:val="24"/>
+                <w:szCs w:val="24"/>
+              </w:rPr>
+            </w:pPr>
+            <w:r>
+              <w:rPr>
+                <w:rFonts w:ascii="Arial" w:hAnsi="Arial" w:cs="Arial"/>
+                <w:sz w:val="24"/>
+                <w:szCs w:val="24"/>
+              </w:rPr>
+              <w:t>Número de quantos serviços foram contratados</w:t>
+            </w:r>
+          </w:p>
+        </w:tc>
+        <w:tc>
+          <w:tcPr>
+            <w:tcW w:w="1244" w:type="dxa"/>
+          </w:tcPr>
+          <w:p>
+            <w:pPr>
+              <w:tabs>
+                <w:tab w:val="left" w:pos="5031"/>
+              </w:tabs>
+              <w:jc w:val="both"/>
+              <w:rPr>
+                <w:rFonts w:ascii="Arial" w:hAnsi="Arial" w:cs="Arial"/>
+                <w:sz w:val="24"/>
+                <w:szCs w:val="24"/>
+              </w:rPr>
+            </w:pPr>
+          </w:p>
+        </w:tc>
+      </w:tr>
+      <w:tr>
+        <w:trPr>
+          <w:trHeight w:val="240"/>
+        </w:trPr>
+        <w:tc>
+          <w:tcPr>
+            <w:tcW w:w="1555" w:type="dxa"/>
+          </w:tcPr>
+          <w:p>
+            <w:pPr>
+              <w:tabs>
+                <w:tab w:val="left" w:pos="5031"/>
+              </w:tabs>
+              <w:jc w:val="center"/>
+              <w:rPr>
+                <w:rFonts w:ascii="Arial" w:hAnsi="Arial" w:cs="Arial"/>
+                <w:sz w:val="24"/>
+                <w:szCs w:val="24"/>
+              </w:rPr>
+            </w:pPr>
+            <w:r>
+              <w:rPr>
+                <w:rFonts w:ascii="Arial" w:hAnsi="Arial" w:cs="Arial"/>
+                <w:sz w:val="24"/>
+                <w:szCs w:val="24"/>
+              </w:rPr>
+              <w:t>Código</w:t>
+            </w:r>
+          </w:p>
+        </w:tc>
+        <w:tc>
+          <w:tcPr>
+            <w:tcW w:w="1275" w:type="dxa"/>
+          </w:tcPr>
+          <w:p>
+            <w:pPr>
+              <w:tabs>
+                <w:tab w:val="left" w:pos="5031"/>
+              </w:tabs>
+              <w:jc w:val="center"/>
+              <w:rPr>
+                <w:rFonts w:ascii="Arial" w:hAnsi="Arial" w:cs="Arial"/>
+                <w:sz w:val="24"/>
+                <w:szCs w:val="24"/>
+              </w:rPr>
+            </w:pPr>
+            <w:proofErr w:type="spellStart"/>
+            <w:r>
+              <w:rPr>
+                <w:rFonts w:ascii="Arial" w:hAnsi="Arial" w:cs="Arial"/>
+                <w:sz w:val="24"/>
+                <w:szCs w:val="24"/>
+              </w:rPr>
+              <w:t>fk_Cliente_Cod_Cliente</w:t>
+            </w:r>
+            <w:proofErr w:type="spellEnd"/>
+          </w:p>
+        </w:tc>
+        <w:tc>
+          <w:tcPr>
+            <w:tcW w:w="2552" w:type="dxa"/>
+          </w:tcPr>
+          <w:p>
+            <w:pPr>
+              <w:tabs>
+                <w:tab w:val="left" w:pos="5031"/>
+              </w:tabs>
+              <w:jc w:val="center"/>
+              <w:rPr>
+                <w:rFonts w:ascii="Arial" w:hAnsi="Arial" w:cs="Arial"/>
+                <w:sz w:val="24"/>
+                <w:szCs w:val="24"/>
+              </w:rPr>
+            </w:pPr>
+            <w:r>
+              <w:rPr>
+                <w:rFonts w:ascii="Arial" w:hAnsi="Arial" w:cs="Arial"/>
+                <w:sz w:val="24"/>
+                <w:szCs w:val="24"/>
+              </w:rPr>
+              <w:t>CHAR</w:t>
+            </w:r>
+          </w:p>
+        </w:tc>
+        <w:tc>
+          <w:tcPr>
+            <w:tcW w:w="1276" w:type="dxa"/>
+          </w:tcPr>
+          <w:p>
+            <w:pPr>
+              <w:tabs>
+                <w:tab w:val="left" w:pos="5031"/>
+              </w:tabs>
+              <w:jc w:val="center"/>
+              <w:rPr>
+                <w:rFonts w:ascii="Arial" w:hAnsi="Arial" w:cs="Arial"/>
+                <w:sz w:val="24"/>
+                <w:szCs w:val="24"/>
+              </w:rPr>
+            </w:pPr>
+            <w:r>
+              <w:rPr>
+                <w:rFonts w:ascii="Arial" w:hAnsi="Arial" w:cs="Arial"/>
+                <w:sz w:val="24"/>
+                <w:szCs w:val="24"/>
+              </w:rPr>
+              <w:t>30</w:t>
+            </w:r>
+          </w:p>
+        </w:tc>
+        <w:tc>
+          <w:tcPr>
+            <w:tcW w:w="1643" w:type="dxa"/>
+          </w:tcPr>
+          <w:p>
+            <w:pPr>
+              <w:tabs>
+                <w:tab w:val="left" w:pos="5031"/>
+              </w:tabs>
+              <w:jc w:val="center"/>
+              <w:rPr>
+                <w:rFonts w:ascii="Arial" w:hAnsi="Arial" w:cs="Arial"/>
+                <w:sz w:val="24"/>
+                <w:szCs w:val="24"/>
+              </w:rPr>
+            </w:pPr>
+            <w:r>
+              <w:rPr>
+                <w:rFonts w:ascii="Arial" w:hAnsi="Arial" w:cs="Arial"/>
+                <w:sz w:val="24"/>
+                <w:szCs w:val="24"/>
+              </w:rPr>
+              <w:t>Chave primária da tabela cliente</w:t>
+            </w:r>
+          </w:p>
+        </w:tc>
+        <w:tc>
+          <w:tcPr>
+            <w:tcW w:w="1244" w:type="dxa"/>
+          </w:tcPr>
+          <w:p>
+            <w:pPr>
+              <w:tabs>
+                <w:tab w:val="left" w:pos="5031"/>
+              </w:tabs>
+              <w:rPr>
+                <w:rFonts w:ascii="Arial" w:hAnsi="Arial" w:cs="Arial"/>
+                <w:sz w:val="24"/>
+                <w:szCs w:val="24"/>
+              </w:rPr>
+            </w:pPr>
+            <w:r>
+              <w:rPr>
+                <w:rFonts w:ascii="Arial" w:hAnsi="Arial" w:cs="Arial"/>
+                <w:sz w:val="24"/>
+                <w:szCs w:val="24"/>
+              </w:rPr>
+              <w:t>Chave estrangeira</w:t>
+            </w:r>
+          </w:p>
+        </w:tc>
+      </w:tr>
+      <w:tr>
+        <w:trPr>
+          <w:trHeight w:val="240"/>
+        </w:trPr>
+        <w:tc>
+          <w:tcPr>
+            <w:tcW w:w="1555" w:type="dxa"/>
+          </w:tcPr>
+          <w:p>
+            <w:pPr>
+              <w:tabs>
+                <w:tab w:val="left" w:pos="5031"/>
+              </w:tabs>
+              <w:jc w:val="center"/>
+              <w:rPr>
+                <w:rFonts w:ascii="Arial" w:hAnsi="Arial" w:cs="Arial"/>
+                <w:sz w:val="24"/>
+                <w:szCs w:val="24"/>
+              </w:rPr>
+            </w:pPr>
+            <w:r>
+              <w:rPr>
+                <w:rFonts w:ascii="Arial" w:hAnsi="Arial" w:cs="Arial"/>
+                <w:sz w:val="24"/>
+                <w:szCs w:val="24"/>
+              </w:rPr>
+              <w:t>Código</w:t>
+            </w:r>
+          </w:p>
+        </w:tc>
+        <w:tc>
+          <w:tcPr>
+            <w:tcW w:w="1275" w:type="dxa"/>
+          </w:tcPr>
+          <w:p>
+            <w:pPr>
+              <w:tabs>
+                <w:tab w:val="left" w:pos="5031"/>
+              </w:tabs>
+              <w:jc w:val="center"/>
+              <w:rPr>
+                <w:rFonts w:ascii="Arial" w:hAnsi="Arial" w:cs="Arial"/>
+                <w:sz w:val="24"/>
+                <w:szCs w:val="24"/>
+              </w:rPr>
+            </w:pPr>
+            <w:proofErr w:type="spellStart"/>
+            <w:r>
+              <w:rPr>
+                <w:rFonts w:ascii="Arial" w:hAnsi="Arial" w:cs="Arial"/>
+                <w:sz w:val="24"/>
+                <w:szCs w:val="24"/>
+              </w:rPr>
+              <w:t>fk_Servico_ID_Servico</w:t>
+            </w:r>
+            <w:proofErr w:type="spellEnd"/>
+          </w:p>
+        </w:tc>
+        <w:tc>
+          <w:tcPr>
+            <w:tcW w:w="2552" w:type="dxa"/>
+          </w:tcPr>
+          <w:p>
+            <w:pPr>
+              <w:tabs>
+                <w:tab w:val="left" w:pos="5031"/>
+              </w:tabs>
+              <w:jc w:val="center"/>
+              <w:rPr>
+                <w:rFonts w:ascii="Arial" w:hAnsi="Arial" w:cs="Arial"/>
+                <w:sz w:val="24"/>
+                <w:szCs w:val="24"/>
+              </w:rPr>
+            </w:pPr>
+            <w:r>
+              <w:rPr>
+                <w:rFonts w:ascii="Arial" w:hAnsi="Arial" w:cs="Arial"/>
+                <w:sz w:val="24"/>
+                <w:szCs w:val="24"/>
+              </w:rPr>
+              <w:t>CHAR</w:t>
+            </w:r>
+          </w:p>
+        </w:tc>
+        <w:tc>
+          <w:tcPr>
+            <w:tcW w:w="1276" w:type="dxa"/>
+          </w:tcPr>
+          <w:p>
+            <w:pPr>
+              <w:tabs>
+                <w:tab w:val="left" w:pos="5031"/>
+              </w:tabs>
+              <w:jc w:val="center"/>
+              <w:rPr>
+                <w:rFonts w:ascii="Arial" w:hAnsi="Arial" w:cs="Arial"/>
+                <w:sz w:val="24"/>
+                <w:szCs w:val="24"/>
+              </w:rPr>
+            </w:pPr>
+            <w:r>
+              <w:rPr>
+                <w:rFonts w:ascii="Arial" w:hAnsi="Arial" w:cs="Arial"/>
+                <w:sz w:val="24"/>
+                <w:szCs w:val="24"/>
+              </w:rPr>
+              <w:t>30</w:t>
+            </w:r>
+          </w:p>
+        </w:tc>
+        <w:tc>
+          <w:tcPr>
+            <w:tcW w:w="1643" w:type="dxa"/>
+          </w:tcPr>
+          <w:p>
+            <w:pPr>
+              <w:tabs>
+                <w:tab w:val="left" w:pos="5031"/>
+              </w:tabs>
+              <w:jc w:val="center"/>
+              <w:rPr>
+                <w:rFonts w:ascii="Arial" w:hAnsi="Arial" w:cs="Arial"/>
+                <w:sz w:val="24"/>
+                <w:szCs w:val="24"/>
+              </w:rPr>
+            </w:pPr>
+            <w:r>
+              <w:rPr>
+                <w:rFonts w:ascii="Arial" w:hAnsi="Arial" w:cs="Arial"/>
+                <w:sz w:val="24"/>
+                <w:szCs w:val="24"/>
+              </w:rPr>
+              <w:t>Chave primária da tabela Serviço</w:t>
+            </w:r>
+          </w:p>
+        </w:tc>
+        <w:tc>
+          <w:tcPr>
+            <w:tcW w:w="1244" w:type="dxa"/>
+          </w:tcPr>
+          <w:p>
+            <w:pPr>
+              <w:tabs>
+                <w:tab w:val="left" w:pos="5031"/>
+              </w:tabs>
+              <w:rPr>
+                <w:rFonts w:ascii="Arial" w:hAnsi="Arial" w:cs="Arial"/>
+                <w:sz w:val="24"/>
+                <w:szCs w:val="24"/>
+              </w:rPr>
+            </w:pPr>
+            <w:r>
+              <w:rPr>
+                <w:rFonts w:ascii="Arial" w:hAnsi="Arial" w:cs="Arial"/>
+                <w:sz w:val="24"/>
+                <w:szCs w:val="24"/>
+              </w:rPr>
+              <w:t>Chave estrangeira</w:t>
+            </w:r>
+          </w:p>
+        </w:tc>
+      </w:tr>
+    </w:tbl>
+    <w:p>
+      <w:pPr>
+        <w:tabs>
+          <w:tab w:val="left" w:pos="5031"/>
+        </w:tabs>
+      </w:pPr>
+    </w:p>
+    <w:p>
+      <w:pPr>
+        <w:tabs>
+          <w:tab w:val="left" w:pos="5031"/>
+        </w:tabs>
+      </w:pPr>
+    </w:p>
+    <w:p>
+      <w:pPr>
+        <w:rPr>
+          <w:rFonts w:ascii="Arial" w:hAnsi="Arial" w:cs="Arial"/>
+          <w:sz w:val="24"/>
+          <w:szCs w:val="24"/>
+        </w:rPr>
+      </w:pPr>
+      <w:r>
+        <w:rPr>
+          <w:rFonts w:ascii="Arial" w:hAnsi="Arial" w:cs="Arial"/>
+          <w:sz w:val="24"/>
+          <w:szCs w:val="24"/>
+        </w:rPr>
+        <w:t>TBL</w:t>
+      </w:r>
+      <w:r>
+        <w:rPr>
+          <w:rFonts w:ascii="Arial" w:hAnsi="Arial" w:cs="Arial"/>
+          <w:sz w:val="24"/>
+          <w:szCs w:val="24"/>
+        </w:rPr>
+        <w:t>6</w:t>
+      </w:r>
+      <w:r>
+        <w:rPr>
+          <w:rFonts w:ascii="Arial" w:hAnsi="Arial" w:cs="Arial"/>
+          <w:sz w:val="24"/>
+          <w:szCs w:val="24"/>
+        </w:rPr>
+        <w:t xml:space="preserve"> - </w:t>
+      </w:r>
+      <w:r>
+        <w:rPr>
+          <w:rFonts w:ascii="Arial" w:hAnsi="Arial" w:cs="Arial"/>
+          <w:sz w:val="24"/>
+          <w:szCs w:val="24"/>
+        </w:rPr>
+        <w:t>Serviço</w:t>
+      </w:r>
+    </w:p>
+    <w:tbl>
+      <w:tblPr>
+        <w:tblStyle w:val="Tabelacomgrade"/>
+        <w:tblpPr w:leftFromText="141" w:rightFromText="141" w:vertAnchor="text" w:horzAnchor="margin" w:tblpY="275"/>
+        <w:tblW w:w="9493" w:type="dxa"/>
+        <w:tblLook w:val="04A0" w:firstRow="1" w:lastRow="0" w:firstColumn="1" w:lastColumn="0" w:noHBand="0" w:noVBand="1"/>
+      </w:tblPr>
+      <w:tblGrid>
+        <w:gridCol w:w="3265"/>
+        <w:gridCol w:w="6228"/>
+      </w:tblGrid>
+      <w:tr>
+        <w:trPr>
+          <w:trHeight w:val="557"/>
+        </w:trPr>
+        <w:tc>
+          <w:tcPr>
+            <w:tcW w:w="9493" w:type="dxa"/>
+            <w:gridSpan w:val="2"/>
+            <w:shd w:val="clear" w:color="auto" w:fill="2E74B5" w:themeFill="accent5" w:themeFillShade="BF"/>
+            <w:vAlign w:val="center"/>
+          </w:tcPr>
+          <w:p>
+            <w:pPr>
+              <w:tabs>
+                <w:tab w:val="left" w:pos="5031"/>
+              </w:tabs>
+              <w:jc w:val="center"/>
+              <w:rPr>
+                <w:rFonts w:ascii="Arial" w:hAnsi="Arial" w:cs="Arial"/>
+                <w:b/>
+                <w:bCs/>
+                <w:color w:val="FFFFFF" w:themeColor="background1"/>
+                <w:sz w:val="24"/>
+                <w:szCs w:val="24"/>
+              </w:rPr>
+            </w:pPr>
+            <w:r>
+              <w:rPr>
+                <w:rFonts w:ascii="Arial" w:hAnsi="Arial" w:cs="Arial"/>
+                <w:b/>
+                <w:bCs/>
+                <w:color w:val="FFFFFF" w:themeColor="background1"/>
+                <w:sz w:val="24"/>
+                <w:szCs w:val="24"/>
+              </w:rPr>
+              <w:t xml:space="preserve">Tabela: </w:t>
+            </w:r>
+            <w:r>
+              <w:rPr>
+                <w:rFonts w:ascii="Arial" w:hAnsi="Arial" w:cs="Arial"/>
+                <w:b/>
+                <w:bCs/>
+                <w:color w:val="FFFFFF" w:themeColor="background1"/>
+                <w:sz w:val="24"/>
+                <w:szCs w:val="24"/>
+              </w:rPr>
+              <w:t>Serviço</w:t>
+            </w:r>
+          </w:p>
+        </w:tc>
+      </w:tr>
+      <w:tr>
+        <w:trPr>
+          <w:trHeight w:val="621"/>
+        </w:trPr>
+        <w:tc>
+          <w:tcPr>
+            <w:tcW w:w="3265" w:type="dxa"/>
+            <w:shd w:val="clear" w:color="auto" w:fill="9CC2E5" w:themeFill="accent5" w:themeFillTint="99"/>
+          </w:tcPr>
+          <w:p>
+            <w:pPr>
+              <w:tabs>
+                <w:tab w:val="left" w:pos="5031"/>
+              </w:tabs>
+              <w:rPr>
+                <w:rFonts w:ascii="Arial" w:hAnsi="Arial" w:cs="Arial"/>
+                <w:sz w:val="24"/>
+                <w:szCs w:val="24"/>
+              </w:rPr>
+            </w:pPr>
+            <w:r>
+              <w:rPr>
+                <w:rFonts w:ascii="Arial" w:hAnsi="Arial" w:cs="Arial"/>
+                <w:sz w:val="24"/>
+                <w:szCs w:val="24"/>
+              </w:rPr>
+              <w:t>Descrição:</w:t>
+            </w:r>
+          </w:p>
+        </w:tc>
+        <w:tc>
+          <w:tcPr>
+            <w:tcW w:w="6228" w:type="dxa"/>
+          </w:tcPr>
+          <w:p>
+            <w:pPr>
+              <w:tabs>
+                <w:tab w:val="left" w:pos="5031"/>
+              </w:tabs>
+              <w:rPr>
+                <w:rFonts w:ascii="Arial" w:hAnsi="Arial" w:cs="Arial"/>
+                <w:sz w:val="24"/>
+                <w:szCs w:val="24"/>
+              </w:rPr>
+            </w:pPr>
+            <w:r>
+              <w:rPr>
+                <w:rFonts w:ascii="Arial" w:hAnsi="Arial" w:cs="Arial"/>
+                <w:sz w:val="24"/>
+                <w:szCs w:val="24"/>
+              </w:rPr>
+              <w:t xml:space="preserve">Tabela responsável por armazenar informações </w:t>
+            </w:r>
+            <w:r>
+              <w:rPr>
+                <w:rFonts w:ascii="Arial" w:hAnsi="Arial" w:cs="Arial"/>
+                <w:sz w:val="24"/>
+                <w:szCs w:val="24"/>
+              </w:rPr>
+              <w:t xml:space="preserve">dos </w:t>
+            </w:r>
+            <w:r>
+              <w:rPr>
+                <w:rFonts w:ascii="Arial" w:hAnsi="Arial" w:cs="Arial"/>
+                <w:sz w:val="24"/>
+                <w:szCs w:val="24"/>
+              </w:rPr>
+              <w:t xml:space="preserve">serviços oferecidos </w:t>
+            </w:r>
+            <w:r>
+              <w:rPr>
+                <w:rFonts w:ascii="Arial" w:hAnsi="Arial" w:cs="Arial"/>
+                <w:sz w:val="24"/>
+                <w:szCs w:val="24"/>
+              </w:rPr>
+              <w:t>na loja de eletrônicos.</w:t>
+            </w:r>
+          </w:p>
+        </w:tc>
+      </w:tr>
+    </w:tbl>
+    <w:p>
+      <w:pPr>
+        <w:tabs>
+          <w:tab w:val="left" w:pos="5031"/>
+        </w:tabs>
+      </w:pPr>
+    </w:p>
+    <w:tbl>
+      <w:tblPr>
+        <w:tblStyle w:val="Tabelacomgrade"/>
+        <w:tblpPr w:leftFromText="141" w:rightFromText="141" w:vertAnchor="text" w:horzAnchor="margin" w:tblpY="1396"/>
+        <w:tblW w:w="9545" w:type="dxa"/>
+        <w:tblLayout w:type="fixed"/>
+        <w:tblLook w:val="04A0" w:firstRow="1" w:lastRow="0" w:firstColumn="1" w:lastColumn="0" w:noHBand="0" w:noVBand="1"/>
+      </w:tblPr>
+      <w:tblGrid>
+        <w:gridCol w:w="1555"/>
+        <w:gridCol w:w="2268"/>
+        <w:gridCol w:w="1559"/>
+        <w:gridCol w:w="1276"/>
+        <w:gridCol w:w="1643"/>
+        <w:gridCol w:w="1244"/>
+      </w:tblGrid>
+      <w:tr>
+        <w:trPr>
+          <w:trHeight w:val="562"/>
+        </w:trPr>
+        <w:tc>
+          <w:tcPr>
+            <w:tcW w:w="9545" w:type="dxa"/>
+            <w:gridSpan w:val="6"/>
+            <w:shd w:val="clear" w:color="auto" w:fill="2E74B5" w:themeFill="accent5" w:themeFillShade="BF"/>
+            <w:vAlign w:val="center"/>
+          </w:tcPr>
+          <w:p>
+            <w:pPr>
+              <w:tabs>
+                <w:tab w:val="left" w:pos="5031"/>
+              </w:tabs>
+              <w:jc w:val="center"/>
+              <w:rPr>
+                <w:rFonts w:ascii="Arial" w:hAnsi="Arial" w:cs="Arial"/>
+                <w:b/>
+                <w:bCs/>
+                <w:color w:val="FFFFFF" w:themeColor="background1"/>
+                <w:sz w:val="24"/>
+                <w:szCs w:val="24"/>
+              </w:rPr>
+            </w:pPr>
+            <w:r>
+              <w:rPr>
+                <w:rFonts w:ascii="Arial" w:hAnsi="Arial" w:cs="Arial"/>
+                <w:b/>
+                <w:bCs/>
+                <w:color w:val="FFFFFF" w:themeColor="background1"/>
+                <w:sz w:val="24"/>
+                <w:szCs w:val="24"/>
+              </w:rPr>
+              <w:t>Atributos</w:t>
+            </w:r>
+          </w:p>
+        </w:tc>
+      </w:tr>
+      <w:tr>
+        <w:trPr>
+          <w:trHeight w:val="489"/>
+        </w:trPr>
+        <w:tc>
+          <w:tcPr>
+            <w:tcW w:w="1555" w:type="dxa"/>
+            <w:shd w:val="clear" w:color="auto" w:fill="9CC2E5" w:themeFill="accent5" w:themeFillTint="99"/>
+          </w:tcPr>
+          <w:p>
+            <w:pPr>
+              <w:tabs>
+                <w:tab w:val="left" w:pos="5031"/>
+              </w:tabs>
+              <w:jc w:val="center"/>
+              <w:rPr>
+                <w:rFonts w:ascii="Arial" w:hAnsi="Arial" w:cs="Arial"/>
+                <w:sz w:val="24"/>
+                <w:szCs w:val="24"/>
+              </w:rPr>
+            </w:pPr>
+            <w:r>
+              <w:rPr>
+                <w:rFonts w:ascii="Arial" w:hAnsi="Arial" w:cs="Arial"/>
+                <w:sz w:val="24"/>
+                <w:szCs w:val="24"/>
+              </w:rPr>
+              <w:t>Atributo</w:t>
+            </w:r>
+          </w:p>
+        </w:tc>
+        <w:tc>
+          <w:tcPr>
+            <w:tcW w:w="2268" w:type="dxa"/>
+            <w:shd w:val="clear" w:color="auto" w:fill="9CC2E5" w:themeFill="accent5" w:themeFillTint="99"/>
+          </w:tcPr>
+          <w:p>
+            <w:pPr>
+              <w:tabs>
+                <w:tab w:val="left" w:pos="5031"/>
+              </w:tabs>
+              <w:jc w:val="center"/>
+              <w:rPr>
+                <w:rFonts w:ascii="Arial" w:hAnsi="Arial" w:cs="Arial"/>
+                <w:sz w:val="24"/>
+                <w:szCs w:val="24"/>
+              </w:rPr>
+            </w:pPr>
+            <w:r>
+              <w:rPr>
+                <w:rFonts w:ascii="Arial" w:hAnsi="Arial" w:cs="Arial"/>
+                <w:sz w:val="24"/>
+                <w:szCs w:val="24"/>
+              </w:rPr>
+              <w:t>Campo</w:t>
+            </w:r>
+          </w:p>
+        </w:tc>
+        <w:tc>
+          <w:tcPr>
+            <w:tcW w:w="1559" w:type="dxa"/>
+            <w:shd w:val="clear" w:color="auto" w:fill="9CC2E5" w:themeFill="accent5" w:themeFillTint="99"/>
+          </w:tcPr>
+          <w:p>
+            <w:pPr>
+              <w:tabs>
+                <w:tab w:val="left" w:pos="5031"/>
+              </w:tabs>
+              <w:jc w:val="center"/>
+              <w:rPr>
+                <w:rFonts w:ascii="Arial" w:hAnsi="Arial" w:cs="Arial"/>
+                <w:sz w:val="24"/>
+                <w:szCs w:val="24"/>
+              </w:rPr>
+            </w:pPr>
+            <w:r>
+              <w:rPr>
+                <w:rFonts w:ascii="Arial" w:hAnsi="Arial" w:cs="Arial"/>
+                <w:sz w:val="24"/>
+                <w:szCs w:val="24"/>
+              </w:rPr>
+              <w:t xml:space="preserve">Tipo de </w:t>
+            </w:r>
+            <w:r>
+              <w:rPr>
+                <w:rFonts w:ascii="Arial" w:hAnsi="Arial" w:cs="Arial"/>
+                <w:sz w:val="24"/>
+                <w:szCs w:val="24"/>
+              </w:rPr>
+              <w:t>d</w:t>
+            </w:r>
+            <w:r>
+              <w:rPr>
+                <w:rFonts w:ascii="Arial" w:hAnsi="Arial" w:cs="Arial"/>
+                <w:sz w:val="24"/>
+                <w:szCs w:val="24"/>
+              </w:rPr>
+              <w:t>ado</w:t>
+            </w:r>
+          </w:p>
+        </w:tc>
+        <w:tc>
+          <w:tcPr>
+            <w:tcW w:w="1276" w:type="dxa"/>
+            <w:shd w:val="clear" w:color="auto" w:fill="9CC2E5" w:themeFill="accent5" w:themeFillTint="99"/>
+          </w:tcPr>
+          <w:p>
+            <w:pPr>
+              <w:tabs>
+                <w:tab w:val="left" w:pos="5031"/>
+              </w:tabs>
+              <w:jc w:val="center"/>
+              <w:rPr>
+                <w:rFonts w:ascii="Arial" w:hAnsi="Arial" w:cs="Arial"/>
+                <w:sz w:val="24"/>
+                <w:szCs w:val="24"/>
+              </w:rPr>
+            </w:pPr>
+            <w:r>
+              <w:rPr>
+                <w:rFonts w:ascii="Arial" w:hAnsi="Arial" w:cs="Arial"/>
+                <w:sz w:val="24"/>
+                <w:szCs w:val="24"/>
+              </w:rPr>
+              <w:t>Tamanho</w:t>
+            </w:r>
+          </w:p>
+        </w:tc>
+        <w:tc>
+          <w:tcPr>
+            <w:tcW w:w="1643" w:type="dxa"/>
+            <w:shd w:val="clear" w:color="auto" w:fill="9CC2E5" w:themeFill="accent5" w:themeFillTint="99"/>
+          </w:tcPr>
+          <w:p>
+            <w:pPr>
+              <w:tabs>
+                <w:tab w:val="left" w:pos="5031"/>
+              </w:tabs>
+              <w:jc w:val="center"/>
+              <w:rPr>
+                <w:rFonts w:ascii="Arial" w:hAnsi="Arial" w:cs="Arial"/>
+                <w:sz w:val="24"/>
+                <w:szCs w:val="24"/>
+              </w:rPr>
+            </w:pPr>
+            <w:r>
+              <w:rPr>
+                <w:rFonts w:ascii="Arial" w:hAnsi="Arial" w:cs="Arial"/>
+                <w:sz w:val="24"/>
+                <w:szCs w:val="24"/>
+              </w:rPr>
+              <w:t>Descrição</w:t>
+            </w:r>
+          </w:p>
+        </w:tc>
+        <w:tc>
+          <w:tcPr>
+            <w:tcW w:w="1244" w:type="dxa"/>
+            <w:shd w:val="clear" w:color="auto" w:fill="9CC2E5" w:themeFill="accent5" w:themeFillTint="99"/>
+          </w:tcPr>
+          <w:p>
+            <w:pPr>
+              <w:tabs>
+                <w:tab w:val="left" w:pos="5031"/>
+              </w:tabs>
+              <w:rPr>
+                <w:rFonts w:ascii="Arial" w:hAnsi="Arial" w:cs="Arial"/>
+                <w:sz w:val="24"/>
+                <w:szCs w:val="24"/>
+              </w:rPr>
+            </w:pPr>
+            <w:r>
+              <w:rPr>
+                <w:rFonts w:ascii="Arial" w:hAnsi="Arial" w:cs="Arial"/>
+                <w:sz w:val="24"/>
+                <w:szCs w:val="24"/>
+              </w:rPr>
+              <w:t>Restrição</w:t>
+            </w:r>
+          </w:p>
+        </w:tc>
+      </w:tr>
+      <w:tr>
+        <w:trPr>
+          <w:trHeight w:val="240"/>
+        </w:trPr>
+        <w:tc>
+          <w:tcPr>
+            <w:tcW w:w="1555" w:type="dxa"/>
+          </w:tcPr>
+          <w:p>
+            <w:pPr>
+              <w:tabs>
+                <w:tab w:val="left" w:pos="5031"/>
+              </w:tabs>
+              <w:jc w:val="center"/>
+              <w:rPr>
+                <w:rFonts w:ascii="Arial" w:hAnsi="Arial" w:cs="Arial"/>
+                <w:sz w:val="24"/>
+                <w:szCs w:val="24"/>
+              </w:rPr>
+            </w:pPr>
+            <w:r>
+              <w:rPr>
+                <w:rFonts w:ascii="Arial" w:hAnsi="Arial" w:cs="Arial"/>
+                <w:sz w:val="24"/>
+                <w:szCs w:val="24"/>
+              </w:rPr>
+              <w:t>Código</w:t>
+            </w:r>
+          </w:p>
+        </w:tc>
+        <w:tc>
+          <w:tcPr>
+            <w:tcW w:w="2268" w:type="dxa"/>
+          </w:tcPr>
+          <w:p>
+            <w:pPr>
+              <w:tabs>
+                <w:tab w:val="left" w:pos="5031"/>
+              </w:tabs>
+              <w:jc w:val="center"/>
+              <w:rPr>
+                <w:rFonts w:ascii="Arial" w:hAnsi="Arial" w:cs="Arial"/>
+                <w:sz w:val="24"/>
+                <w:szCs w:val="24"/>
+              </w:rPr>
+            </w:pPr>
+            <w:proofErr w:type="spellStart"/>
+            <w:r>
+              <w:rPr>
+                <w:rFonts w:ascii="Arial" w:hAnsi="Arial" w:cs="Arial"/>
+                <w:sz w:val="24"/>
+                <w:szCs w:val="24"/>
+              </w:rPr>
+              <w:t>ID_Servico</w:t>
+            </w:r>
+            <w:proofErr w:type="spellEnd"/>
+          </w:p>
+        </w:tc>
+        <w:tc>
+          <w:tcPr>
+            <w:tcW w:w="1559" w:type="dxa"/>
+          </w:tcPr>
+          <w:p>
+            <w:pPr>
+              <w:tabs>
+                <w:tab w:val="left" w:pos="5031"/>
+              </w:tabs>
+              <w:jc w:val="center"/>
+              <w:rPr>
+                <w:rFonts w:ascii="Arial" w:hAnsi="Arial" w:cs="Arial"/>
+                <w:sz w:val="24"/>
+                <w:szCs w:val="24"/>
+              </w:rPr>
+            </w:pPr>
+            <w:r>
+              <w:rPr>
+                <w:rFonts w:ascii="Arial" w:hAnsi="Arial" w:cs="Arial"/>
+                <w:sz w:val="24"/>
+                <w:szCs w:val="24"/>
+              </w:rPr>
+              <w:t>CHAR</w:t>
+            </w:r>
+          </w:p>
+        </w:tc>
+        <w:tc>
+          <w:tcPr>
+            <w:tcW w:w="1276" w:type="dxa"/>
+          </w:tcPr>
+          <w:p>
+            <w:pPr>
+              <w:tabs>
+                <w:tab w:val="left" w:pos="5031"/>
+              </w:tabs>
+              <w:jc w:val="center"/>
+              <w:rPr>
+                <w:rFonts w:ascii="Arial" w:hAnsi="Arial" w:cs="Arial"/>
+                <w:sz w:val="24"/>
+                <w:szCs w:val="24"/>
+              </w:rPr>
+            </w:pPr>
+            <w:r>
+              <w:rPr>
+                <w:rFonts w:ascii="Arial" w:hAnsi="Arial" w:cs="Arial"/>
+                <w:sz w:val="24"/>
+                <w:szCs w:val="24"/>
+              </w:rPr>
+              <w:t>30</w:t>
+            </w:r>
+          </w:p>
+        </w:tc>
+        <w:tc>
+          <w:tcPr>
+            <w:tcW w:w="1643" w:type="dxa"/>
+          </w:tcPr>
+          <w:p>
+            <w:pPr>
+              <w:tabs>
+                <w:tab w:val="left" w:pos="5031"/>
+              </w:tabs>
+              <w:jc w:val="center"/>
+              <w:rPr>
+                <w:rFonts w:ascii="Arial" w:hAnsi="Arial" w:cs="Arial"/>
+                <w:sz w:val="24"/>
+                <w:szCs w:val="24"/>
+              </w:rPr>
+            </w:pPr>
+            <w:r>
+              <w:rPr>
+                <w:rFonts w:ascii="Arial" w:hAnsi="Arial" w:cs="Arial"/>
+                <w:sz w:val="24"/>
+                <w:szCs w:val="24"/>
+              </w:rPr>
+              <w:t xml:space="preserve">Código do </w:t>
+            </w:r>
+            <w:r>
+              <w:rPr>
+                <w:rFonts w:ascii="Arial" w:hAnsi="Arial" w:cs="Arial"/>
+                <w:sz w:val="24"/>
+                <w:szCs w:val="24"/>
+              </w:rPr>
+              <w:t xml:space="preserve">serviço </w:t>
+            </w:r>
+            <w:r>
+              <w:rPr>
+                <w:rFonts w:ascii="Arial" w:hAnsi="Arial" w:cs="Arial"/>
+                <w:sz w:val="24"/>
+                <w:szCs w:val="24"/>
+              </w:rPr>
+              <w:t>vendido</w:t>
+            </w:r>
+          </w:p>
+        </w:tc>
+        <w:tc>
+          <w:tcPr>
+            <w:tcW w:w="1244" w:type="dxa"/>
+          </w:tcPr>
+          <w:p>
+            <w:pPr>
+              <w:tabs>
+                <w:tab w:val="left" w:pos="5031"/>
+              </w:tabs>
+              <w:rPr>
+                <w:rFonts w:ascii="Arial" w:hAnsi="Arial" w:cs="Arial"/>
+                <w:sz w:val="24"/>
+                <w:szCs w:val="24"/>
+              </w:rPr>
+            </w:pPr>
+            <w:r>
+              <w:rPr>
+                <w:rFonts w:ascii="Arial" w:hAnsi="Arial" w:cs="Arial"/>
+                <w:sz w:val="24"/>
+                <w:szCs w:val="24"/>
+              </w:rPr>
+              <w:t>Chave Primária</w:t>
+            </w:r>
+          </w:p>
+        </w:tc>
+      </w:tr>
+      <w:tr>
+        <w:trPr>
+          <w:trHeight w:val="240"/>
+        </w:trPr>
+        <w:tc>
+          <w:tcPr>
+            <w:tcW w:w="1555" w:type="dxa"/>
+          </w:tcPr>
+          <w:p>
+            <w:pPr>
+              <w:tabs>
+                <w:tab w:val="left" w:pos="5031"/>
+              </w:tabs>
+              <w:jc w:val="center"/>
+              <w:rPr>
+                <w:rFonts w:ascii="Arial" w:hAnsi="Arial" w:cs="Arial"/>
+                <w:sz w:val="24"/>
+                <w:szCs w:val="24"/>
+              </w:rPr>
+            </w:pPr>
+            <w:r>
+              <w:rPr>
+                <w:rFonts w:ascii="Arial" w:hAnsi="Arial" w:cs="Arial"/>
+                <w:sz w:val="24"/>
+                <w:szCs w:val="24"/>
+              </w:rPr>
+              <w:t>Nome</w:t>
+            </w:r>
+          </w:p>
+        </w:tc>
+        <w:tc>
+          <w:tcPr>
+            <w:tcW w:w="2268" w:type="dxa"/>
+          </w:tcPr>
+          <w:p>
+            <w:pPr>
+              <w:tabs>
+                <w:tab w:val="left" w:pos="5031"/>
+              </w:tabs>
+              <w:jc w:val="center"/>
+              <w:rPr>
+                <w:rFonts w:ascii="Arial" w:hAnsi="Arial" w:cs="Arial"/>
+                <w:sz w:val="24"/>
+                <w:szCs w:val="24"/>
+              </w:rPr>
+            </w:pPr>
+            <w:proofErr w:type="spellStart"/>
+            <w:r>
+              <w:rPr>
+                <w:rFonts w:ascii="Arial" w:hAnsi="Arial" w:cs="Arial"/>
+                <w:sz w:val="24"/>
+                <w:szCs w:val="24"/>
+              </w:rPr>
+              <w:t>Nome_Servico</w:t>
+            </w:r>
+            <w:proofErr w:type="spellEnd"/>
+          </w:p>
+        </w:tc>
+        <w:tc>
+          <w:tcPr>
+            <w:tcW w:w="1559" w:type="dxa"/>
+          </w:tcPr>
+          <w:p>
+            <w:pPr>
+              <w:tabs>
+                <w:tab w:val="left" w:pos="5031"/>
+              </w:tabs>
+              <w:jc w:val="center"/>
+              <w:rPr>
+                <w:rFonts w:ascii="Arial" w:hAnsi="Arial" w:cs="Arial"/>
+                <w:sz w:val="24"/>
+                <w:szCs w:val="24"/>
+              </w:rPr>
+            </w:pPr>
+            <w:r>
+              <w:rPr>
+                <w:rFonts w:ascii="Arial" w:hAnsi="Arial" w:cs="Arial"/>
+                <w:sz w:val="24"/>
+                <w:szCs w:val="24"/>
+              </w:rPr>
+              <w:t>VAR</w:t>
+            </w:r>
+            <w:r>
+              <w:rPr>
+                <w:rFonts w:ascii="Arial" w:hAnsi="Arial" w:cs="Arial"/>
+                <w:sz w:val="24"/>
+                <w:szCs w:val="24"/>
+              </w:rPr>
+              <w:t>CHAR</w:t>
+            </w:r>
+          </w:p>
+        </w:tc>
+        <w:tc>
+          <w:tcPr>
+            <w:tcW w:w="1276" w:type="dxa"/>
+          </w:tcPr>
+          <w:p>
+            <w:pPr>
+              <w:tabs>
+                <w:tab w:val="left" w:pos="5031"/>
+              </w:tabs>
+              <w:jc w:val="center"/>
+              <w:rPr>
+                <w:rFonts w:ascii="Arial" w:hAnsi="Arial" w:cs="Arial"/>
+                <w:sz w:val="24"/>
+                <w:szCs w:val="24"/>
+              </w:rPr>
+            </w:pPr>
+            <w:r>
+              <w:rPr>
+                <w:rFonts w:ascii="Arial" w:hAnsi="Arial" w:cs="Arial"/>
+                <w:sz w:val="24"/>
+                <w:szCs w:val="24"/>
+              </w:rPr>
+              <w:t>40</w:t>
+            </w:r>
+          </w:p>
+        </w:tc>
+        <w:tc>
+          <w:tcPr>
+            <w:tcW w:w="1643" w:type="dxa"/>
+          </w:tcPr>
+          <w:p>
+            <w:pPr>
+              <w:tabs>
+                <w:tab w:val="left" w:pos="5031"/>
+              </w:tabs>
+              <w:jc w:val="center"/>
+              <w:rPr>
+                <w:rFonts w:ascii="Arial" w:hAnsi="Arial" w:cs="Arial"/>
+                <w:sz w:val="24"/>
+                <w:szCs w:val="24"/>
+              </w:rPr>
+            </w:pPr>
+            <w:r>
+              <w:rPr>
+                <w:rFonts w:ascii="Arial" w:hAnsi="Arial" w:cs="Arial"/>
+                <w:sz w:val="24"/>
+                <w:szCs w:val="24"/>
+              </w:rPr>
+              <w:t>Nome do Serviço</w:t>
+            </w:r>
+          </w:p>
+        </w:tc>
+        <w:tc>
+          <w:tcPr>
+            <w:tcW w:w="1244" w:type="dxa"/>
+          </w:tcPr>
+          <w:p>
+            <w:pPr>
+              <w:tabs>
+                <w:tab w:val="left" w:pos="5031"/>
+              </w:tabs>
+              <w:rPr>
+                <w:rFonts w:ascii="Arial" w:hAnsi="Arial" w:cs="Arial"/>
+                <w:sz w:val="24"/>
+                <w:szCs w:val="24"/>
+              </w:rPr>
+            </w:pPr>
+          </w:p>
+        </w:tc>
+      </w:tr>
+      <w:tr>
+        <w:trPr>
+          <w:trHeight w:val="248"/>
+        </w:trPr>
+        <w:tc>
+          <w:tcPr>
+            <w:tcW w:w="1555" w:type="dxa"/>
+          </w:tcPr>
+          <w:p>
+            <w:pPr>
+              <w:tabs>
+                <w:tab w:val="left" w:pos="5031"/>
+              </w:tabs>
+              <w:jc w:val="center"/>
+              <w:rPr>
+                <w:rFonts w:ascii="Arial" w:hAnsi="Arial" w:cs="Arial"/>
+                <w:sz w:val="24"/>
+                <w:szCs w:val="24"/>
+              </w:rPr>
+            </w:pPr>
+            <w:r>
+              <w:rPr>
+                <w:rFonts w:ascii="Arial" w:hAnsi="Arial" w:cs="Arial"/>
+                <w:sz w:val="24"/>
+                <w:szCs w:val="24"/>
+              </w:rPr>
+              <w:t>Descrição</w:t>
+            </w:r>
+          </w:p>
+        </w:tc>
+        <w:tc>
+          <w:tcPr>
+            <w:tcW w:w="2268" w:type="dxa"/>
+          </w:tcPr>
+          <w:p>
+            <w:pPr>
+              <w:tabs>
+                <w:tab w:val="left" w:pos="5031"/>
+              </w:tabs>
+              <w:jc w:val="center"/>
+              <w:rPr>
+                <w:rFonts w:ascii="Arial" w:hAnsi="Arial" w:cs="Arial"/>
+                <w:sz w:val="24"/>
+                <w:szCs w:val="24"/>
+              </w:rPr>
+            </w:pPr>
+            <w:proofErr w:type="spellStart"/>
+            <w:r>
+              <w:rPr>
+                <w:rFonts w:ascii="Arial" w:hAnsi="Arial" w:cs="Arial"/>
+                <w:sz w:val="24"/>
+                <w:szCs w:val="24"/>
+              </w:rPr>
+              <w:t>Desc_Servico</w:t>
+            </w:r>
+            <w:proofErr w:type="spellEnd"/>
+          </w:p>
+        </w:tc>
+        <w:tc>
+          <w:tcPr>
+            <w:tcW w:w="1559" w:type="dxa"/>
+          </w:tcPr>
+          <w:p>
+            <w:pPr>
+              <w:tabs>
+                <w:tab w:val="left" w:pos="5031"/>
+              </w:tabs>
+              <w:jc w:val="center"/>
+              <w:rPr>
+                <w:rFonts w:ascii="Arial" w:hAnsi="Arial" w:cs="Arial"/>
+                <w:sz w:val="24"/>
+                <w:szCs w:val="24"/>
+              </w:rPr>
+            </w:pPr>
+            <w:r>
+              <w:rPr>
+                <w:rFonts w:ascii="Arial" w:hAnsi="Arial" w:cs="Arial"/>
+                <w:sz w:val="24"/>
+                <w:szCs w:val="24"/>
+              </w:rPr>
+              <w:t>VAR</w:t>
+            </w:r>
+            <w:r>
+              <w:rPr>
+                <w:rFonts w:ascii="Arial" w:hAnsi="Arial" w:cs="Arial"/>
+                <w:sz w:val="24"/>
+                <w:szCs w:val="24"/>
+              </w:rPr>
+              <w:t>CHAR</w:t>
+            </w:r>
+          </w:p>
+        </w:tc>
+        <w:tc>
+          <w:tcPr>
+            <w:tcW w:w="1276" w:type="dxa"/>
+          </w:tcPr>
+          <w:p>
+            <w:pPr>
+              <w:tabs>
+                <w:tab w:val="left" w:pos="5031"/>
+              </w:tabs>
+              <w:jc w:val="center"/>
+              <w:rPr>
+                <w:rFonts w:ascii="Arial" w:hAnsi="Arial" w:cs="Arial"/>
+                <w:sz w:val="24"/>
+                <w:szCs w:val="24"/>
+              </w:rPr>
+            </w:pPr>
+            <w:r>
+              <w:rPr>
+                <w:rFonts w:ascii="Arial" w:hAnsi="Arial" w:cs="Arial"/>
+                <w:sz w:val="24"/>
+                <w:szCs w:val="24"/>
+              </w:rPr>
+              <w:t>10</w:t>
+            </w:r>
+            <w:r>
+              <w:rPr>
+                <w:rFonts w:ascii="Arial" w:hAnsi="Arial" w:cs="Arial"/>
+                <w:sz w:val="24"/>
+                <w:szCs w:val="24"/>
+              </w:rPr>
+              <w:t>0</w:t>
+            </w:r>
+          </w:p>
+        </w:tc>
+        <w:tc>
+          <w:tcPr>
+            <w:tcW w:w="1643" w:type="dxa"/>
+          </w:tcPr>
+          <w:p>
+            <w:pPr>
+              <w:tabs>
+                <w:tab w:val="left" w:pos="5031"/>
+              </w:tabs>
+              <w:jc w:val="center"/>
+              <w:rPr>
+                <w:rFonts w:ascii="Arial" w:hAnsi="Arial" w:cs="Arial"/>
+                <w:sz w:val="24"/>
+                <w:szCs w:val="24"/>
+              </w:rPr>
+            </w:pPr>
+            <w:r>
+              <w:rPr>
+                <w:rFonts w:ascii="Arial" w:hAnsi="Arial" w:cs="Arial"/>
+                <w:sz w:val="24"/>
+                <w:szCs w:val="24"/>
+              </w:rPr>
+              <w:t>Descrição do serviço</w:t>
+            </w:r>
+          </w:p>
+        </w:tc>
+        <w:tc>
+          <w:tcPr>
+            <w:tcW w:w="1244" w:type="dxa"/>
+          </w:tcPr>
+          <w:p>
+            <w:pPr>
+              <w:tabs>
+                <w:tab w:val="left" w:pos="5031"/>
+              </w:tabs>
+              <w:jc w:val="both"/>
+              <w:rPr>
+                <w:rFonts w:ascii="Arial" w:hAnsi="Arial" w:cs="Arial"/>
+                <w:sz w:val="24"/>
+                <w:szCs w:val="24"/>
+              </w:rPr>
+            </w:pPr>
+          </w:p>
+        </w:tc>
+      </w:tr>
+      <w:tr>
+        <w:trPr>
+          <w:trHeight w:val="248"/>
+        </w:trPr>
+        <w:tc>
+          <w:tcPr>
+            <w:tcW w:w="1555" w:type="dxa"/>
+          </w:tcPr>
+          <w:p>
+            <w:pPr>
+              <w:tabs>
+                <w:tab w:val="left" w:pos="5031"/>
+              </w:tabs>
+              <w:jc w:val="center"/>
+              <w:rPr>
+                <w:rFonts w:ascii="Arial" w:hAnsi="Arial" w:cs="Arial"/>
+                <w:sz w:val="24"/>
+                <w:szCs w:val="24"/>
+              </w:rPr>
+            </w:pPr>
+            <w:r>
+              <w:rPr>
+                <w:rFonts w:ascii="Arial" w:hAnsi="Arial" w:cs="Arial"/>
+                <w:sz w:val="24"/>
+                <w:szCs w:val="24"/>
+              </w:rPr>
+              <w:lastRenderedPageBreak/>
+              <w:t>Preço</w:t>
+            </w:r>
+          </w:p>
+        </w:tc>
+        <w:tc>
+          <w:tcPr>
+            <w:tcW w:w="2268" w:type="dxa"/>
+          </w:tcPr>
+          <w:p>
+            <w:pPr>
+              <w:tabs>
+                <w:tab w:val="left" w:pos="5031"/>
+              </w:tabs>
+              <w:jc w:val="center"/>
+              <w:rPr>
+                <w:rFonts w:ascii="Arial" w:hAnsi="Arial" w:cs="Arial"/>
+                <w:sz w:val="24"/>
+                <w:szCs w:val="24"/>
+              </w:rPr>
+            </w:pPr>
+            <w:proofErr w:type="spellStart"/>
+            <w:r>
+              <w:rPr>
+                <w:rFonts w:ascii="Arial" w:hAnsi="Arial" w:cs="Arial"/>
+                <w:sz w:val="24"/>
+                <w:szCs w:val="24"/>
+              </w:rPr>
+              <w:t>Preco_Servico</w:t>
+            </w:r>
+            <w:proofErr w:type="spellEnd"/>
+          </w:p>
+        </w:tc>
+        <w:tc>
+          <w:tcPr>
+            <w:tcW w:w="1559" w:type="dxa"/>
+          </w:tcPr>
+          <w:p>
+            <w:pPr>
+              <w:tabs>
+                <w:tab w:val="left" w:pos="5031"/>
+              </w:tabs>
+              <w:jc w:val="center"/>
+              <w:rPr>
+                <w:rFonts w:ascii="Arial" w:hAnsi="Arial" w:cs="Arial"/>
+                <w:sz w:val="24"/>
+                <w:szCs w:val="24"/>
+              </w:rPr>
+            </w:pPr>
+            <w:r>
+              <w:rPr>
+                <w:rFonts w:ascii="Arial" w:hAnsi="Arial" w:cs="Arial"/>
+                <w:sz w:val="24"/>
+                <w:szCs w:val="24"/>
+              </w:rPr>
+              <w:t>FLOAT</w:t>
+            </w:r>
+          </w:p>
+        </w:tc>
+        <w:tc>
+          <w:tcPr>
+            <w:tcW w:w="1276" w:type="dxa"/>
+          </w:tcPr>
+          <w:p>
+            <w:pPr>
+              <w:tabs>
+                <w:tab w:val="left" w:pos="5031"/>
+              </w:tabs>
+              <w:jc w:val="center"/>
+              <w:rPr>
+                <w:rFonts w:ascii="Arial" w:hAnsi="Arial" w:cs="Arial"/>
+                <w:sz w:val="24"/>
+                <w:szCs w:val="24"/>
+              </w:rPr>
+            </w:pPr>
+            <w:r>
+              <w:rPr>
+                <w:rFonts w:ascii="Arial" w:hAnsi="Arial" w:cs="Arial"/>
+                <w:sz w:val="24"/>
+                <w:szCs w:val="24"/>
+              </w:rPr>
+              <w:t>6,2</w:t>
+            </w:r>
+          </w:p>
+        </w:tc>
+        <w:tc>
+          <w:tcPr>
+            <w:tcW w:w="1643" w:type="dxa"/>
+          </w:tcPr>
+          <w:p>
+            <w:pPr>
+              <w:tabs>
+                <w:tab w:val="left" w:pos="5031"/>
+              </w:tabs>
+              <w:jc w:val="center"/>
+              <w:rPr>
+                <w:rFonts w:ascii="Arial" w:hAnsi="Arial" w:cs="Arial"/>
+                <w:sz w:val="24"/>
+                <w:szCs w:val="24"/>
+              </w:rPr>
+            </w:pPr>
+            <w:r>
+              <w:rPr>
+                <w:rFonts w:ascii="Arial" w:hAnsi="Arial" w:cs="Arial"/>
+                <w:sz w:val="24"/>
+                <w:szCs w:val="24"/>
+              </w:rPr>
+              <w:t>Valor do serviço</w:t>
+            </w:r>
+          </w:p>
+        </w:tc>
+        <w:tc>
+          <w:tcPr>
+            <w:tcW w:w="1244" w:type="dxa"/>
+          </w:tcPr>
+          <w:p>
+            <w:pPr>
+              <w:tabs>
+                <w:tab w:val="left" w:pos="5031"/>
+              </w:tabs>
+              <w:jc w:val="both"/>
+              <w:rPr>
+                <w:rFonts w:ascii="Arial" w:hAnsi="Arial" w:cs="Arial"/>
+                <w:sz w:val="24"/>
+                <w:szCs w:val="24"/>
+              </w:rPr>
+            </w:pPr>
+          </w:p>
+        </w:tc>
+      </w:tr>
+      <w:tr>
+        <w:trPr>
+          <w:trHeight w:val="248"/>
+        </w:trPr>
+        <w:tc>
+          <w:tcPr>
+            <w:tcW w:w="1555" w:type="dxa"/>
+          </w:tcPr>
+          <w:p>
+            <w:pPr>
+              <w:tabs>
+                <w:tab w:val="left" w:pos="5031"/>
+              </w:tabs>
+              <w:jc w:val="center"/>
+              <w:rPr>
+                <w:rFonts w:ascii="Arial" w:hAnsi="Arial" w:cs="Arial"/>
+                <w:sz w:val="24"/>
+                <w:szCs w:val="24"/>
+              </w:rPr>
+            </w:pPr>
+            <w:r>
+              <w:rPr>
+                <w:rFonts w:ascii="Arial" w:hAnsi="Arial" w:cs="Arial"/>
+                <w:sz w:val="24"/>
+                <w:szCs w:val="24"/>
+              </w:rPr>
+              <w:t>Data</w:t>
+            </w:r>
+          </w:p>
+        </w:tc>
+        <w:tc>
+          <w:tcPr>
+            <w:tcW w:w="2268" w:type="dxa"/>
+          </w:tcPr>
+          <w:p>
+            <w:pPr>
+              <w:tabs>
+                <w:tab w:val="left" w:pos="5031"/>
+              </w:tabs>
+              <w:jc w:val="center"/>
+              <w:rPr>
+                <w:rFonts w:ascii="Arial" w:hAnsi="Arial" w:cs="Arial"/>
+                <w:sz w:val="24"/>
+                <w:szCs w:val="24"/>
+              </w:rPr>
+            </w:pPr>
+            <w:proofErr w:type="spellStart"/>
+            <w:r>
+              <w:rPr>
+                <w:rFonts w:ascii="Arial" w:hAnsi="Arial" w:cs="Arial"/>
+                <w:sz w:val="24"/>
+                <w:szCs w:val="24"/>
+              </w:rPr>
+              <w:t>TempoGarantia_Servico</w:t>
+            </w:r>
+            <w:proofErr w:type="spellEnd"/>
+          </w:p>
+        </w:tc>
+        <w:tc>
+          <w:tcPr>
+            <w:tcW w:w="1559" w:type="dxa"/>
+          </w:tcPr>
+          <w:p>
+            <w:pPr>
+              <w:tabs>
+                <w:tab w:val="left" w:pos="5031"/>
+              </w:tabs>
+              <w:jc w:val="center"/>
+              <w:rPr>
+                <w:rFonts w:ascii="Arial" w:hAnsi="Arial" w:cs="Arial"/>
+                <w:sz w:val="24"/>
+                <w:szCs w:val="24"/>
+              </w:rPr>
+            </w:pPr>
+            <w:r>
+              <w:rPr>
+                <w:rFonts w:ascii="Arial" w:hAnsi="Arial" w:cs="Arial"/>
+                <w:sz w:val="24"/>
+                <w:szCs w:val="24"/>
+              </w:rPr>
+              <w:t>DATE</w:t>
+            </w:r>
+          </w:p>
+        </w:tc>
+        <w:tc>
+          <w:tcPr>
+            <w:tcW w:w="1276" w:type="dxa"/>
+          </w:tcPr>
+          <w:p>
+            <w:pPr>
+              <w:tabs>
+                <w:tab w:val="left" w:pos="5031"/>
+              </w:tabs>
+              <w:jc w:val="center"/>
+              <w:rPr>
+                <w:rFonts w:ascii="Arial" w:hAnsi="Arial" w:cs="Arial"/>
+                <w:sz w:val="24"/>
+                <w:szCs w:val="24"/>
+              </w:rPr>
+            </w:pPr>
+          </w:p>
+        </w:tc>
+        <w:tc>
+          <w:tcPr>
+            <w:tcW w:w="1643" w:type="dxa"/>
+          </w:tcPr>
+          <w:p>
+            <w:pPr>
+              <w:tabs>
+                <w:tab w:val="left" w:pos="5031"/>
+              </w:tabs>
+              <w:jc w:val="center"/>
+              <w:rPr>
+                <w:rFonts w:ascii="Arial" w:hAnsi="Arial" w:cs="Arial"/>
+                <w:sz w:val="24"/>
+                <w:szCs w:val="24"/>
+              </w:rPr>
+            </w:pPr>
+            <w:r>
+              <w:rPr>
+                <w:rFonts w:ascii="Arial" w:hAnsi="Arial" w:cs="Arial"/>
+                <w:sz w:val="24"/>
+                <w:szCs w:val="24"/>
+              </w:rPr>
+              <w:t>Tempo de garantia</w:t>
+            </w:r>
+          </w:p>
+        </w:tc>
+        <w:tc>
+          <w:tcPr>
+            <w:tcW w:w="1244" w:type="dxa"/>
+          </w:tcPr>
+          <w:p>
+            <w:pPr>
+              <w:tabs>
+                <w:tab w:val="left" w:pos="5031"/>
+              </w:tabs>
+              <w:jc w:val="both"/>
+              <w:rPr>
+                <w:rFonts w:ascii="Arial" w:hAnsi="Arial" w:cs="Arial"/>
+                <w:sz w:val="24"/>
+                <w:szCs w:val="24"/>
+              </w:rPr>
+            </w:pPr>
+            <w:proofErr w:type="spellStart"/>
+            <w:r>
+              <w:rPr>
+                <w:rFonts w:ascii="Arial" w:hAnsi="Arial" w:cs="Arial"/>
+                <w:sz w:val="24"/>
+                <w:szCs w:val="24"/>
+              </w:rPr>
+              <w:t>dd</w:t>
+            </w:r>
+            <w:proofErr w:type="spellEnd"/>
+            <w:r>
+              <w:rPr>
+                <w:rFonts w:ascii="Arial" w:hAnsi="Arial" w:cs="Arial"/>
+                <w:sz w:val="24"/>
+                <w:szCs w:val="24"/>
+              </w:rPr>
+              <w:t>/mm/</w:t>
+            </w:r>
+            <w:proofErr w:type="spellStart"/>
+            <w:r>
+              <w:rPr>
+                <w:rFonts w:ascii="Arial" w:hAnsi="Arial" w:cs="Arial"/>
+                <w:sz w:val="24"/>
+                <w:szCs w:val="24"/>
+              </w:rPr>
+              <w:t>aaaa</w:t>
+            </w:r>
+            <w:proofErr w:type="spellEnd"/>
+          </w:p>
+        </w:tc>
+      </w:tr>
+    </w:tbl>
+    <w:p>
+      <w:pPr>
+        <w:tabs>
+          <w:tab w:val="left" w:pos="5031"/>
+        </w:tabs>
+      </w:pPr>
+    </w:p>
+    <w:p>
+      <w:pPr>
+        <w:tabs>
+          <w:tab w:val="left" w:pos="5031"/>
+        </w:tabs>
+      </w:pPr>
+    </w:p>
     <w:p>
       <w:pPr>
         <w:tabs>
@@ -5584,7 +8496,6 @@
   <w:style w:type="character" w:default="1" w:styleId="Fontepargpadro">
     <w:name w:val="Default Paragraph Font"/>
     <w:uiPriority w:val="1"/>
-    <w:semiHidden/>
     <w:unhideWhenUsed/>
   </w:style>
   <w:style w:type="table" w:default="1" w:styleId="Tabelanormal">

--- a/00 - Banco_de_dados/Atividades-Para-Entregar/Atividade 7.docx
+++ b/00 - Banco_de_dados/Atividades-Para-Entregar/Atividade 7.docx
@@ -103,7 +103,7 @@
                 <w:noProof/>
               </w:rPr>
               <w:drawing>
-                <wp:inline distT="0" distB="0" distL="0" distR="0" wp14:anchorId="0F271D21" wp14:editId="5760D2A1">
+                <wp:inline distT="0" distB="0" distL="0" distR="0" wp14:anchorId="0F271D21" wp14:editId="0E73D598">
                   <wp:extent cx="5401945" cy="2550795"/>
                   <wp:effectExtent l="0" t="0" r="8255" b="1905"/>
                   <wp:docPr id="862628349" name="Imagem 3"/>
@@ -468,6 +468,14 @@
           <w:szCs w:val="24"/>
         </w:rPr>
       </w:pPr>
+      <w:r>
+        <w:rPr>
+          <w:rFonts w:ascii="Arial" w:hAnsi="Arial" w:cs="Arial"/>
+          <w:sz w:val="24"/>
+          <w:szCs w:val="24"/>
+        </w:rPr>
+        <w:tab/>
+      </w:r>
     </w:p>
     <w:tbl>
       <w:tblPr>
@@ -6901,23 +6909,7 @@
                 <w:sz w:val="24"/>
                 <w:szCs w:val="24"/>
               </w:rPr>
-              <w:t xml:space="preserve">dos </w:t>
-            </w:r>
-            <w:r>
-              <w:rPr>
-                <w:rFonts w:ascii="Arial" w:hAnsi="Arial" w:cs="Arial"/>
-                <w:sz w:val="24"/>
-                <w:szCs w:val="24"/>
-              </w:rPr>
-              <w:t xml:space="preserve">serviços oferecidos </w:t>
-            </w:r>
-            <w:r>
-              <w:rPr>
-                <w:rFonts w:ascii="Arial" w:hAnsi="Arial" w:cs="Arial"/>
-                <w:sz w:val="24"/>
-                <w:szCs w:val="24"/>
-              </w:rPr>
-              <w:t>na loja de eletrônicos.</w:t>
+              <w:t>dos serviços oferecidos na loja de eletrônicos.</w:t>
             </w:r>
           </w:p>
         </w:tc>
@@ -7300,23 +7292,7 @@
                 <w:sz w:val="24"/>
                 <w:szCs w:val="24"/>
               </w:rPr>
-              <w:t xml:space="preserve">Código do </w:t>
-            </w:r>
-            <w:r>
-              <w:rPr>
-                <w:rFonts w:ascii="Arial" w:hAnsi="Arial" w:cs="Arial"/>
-                <w:sz w:val="24"/>
-                <w:szCs w:val="24"/>
-              </w:rPr>
-              <w:t xml:space="preserve">serviço </w:t>
-            </w:r>
-            <w:r>
-              <w:rPr>
-                <w:rFonts w:ascii="Arial" w:hAnsi="Arial" w:cs="Arial"/>
-                <w:sz w:val="24"/>
-                <w:szCs w:val="24"/>
-              </w:rPr>
-              <w:t>vendido</w:t>
+              <w:t>Código do serviço vendido</w:t>
             </w:r>
           </w:p>
         </w:tc>
@@ -7426,15 +7402,7 @@
                 <w:sz w:val="24"/>
                 <w:szCs w:val="24"/>
               </w:rPr>
-              <w:t>VAR</w:t>
-            </w:r>
-            <w:r>
-              <w:rPr>
-                <w:rFonts w:ascii="Arial" w:hAnsi="Arial" w:cs="Arial"/>
-                <w:sz w:val="24"/>
-                <w:szCs w:val="24"/>
-              </w:rPr>
-              <w:t>CHAR</w:t>
+              <w:t>VARCHAR</w:t>
             </w:r>
           </w:p>
         </w:tc>
@@ -7588,15 +7556,7 @@
                 <w:sz w:val="24"/>
                 <w:szCs w:val="24"/>
               </w:rPr>
-              <w:t>VAR</w:t>
-            </w:r>
-            <w:r>
-              <w:rPr>
-                <w:rFonts w:ascii="Arial" w:hAnsi="Arial" w:cs="Arial"/>
-                <w:sz w:val="24"/>
-                <w:szCs w:val="24"/>
-              </w:rPr>
-              <w:t>CHAR</w:t>
+              <w:t>VARCHAR</w:t>
             </w:r>
           </w:p>
         </w:tc>
@@ -7622,15 +7582,7 @@
                 <w:sz w:val="24"/>
                 <w:szCs w:val="24"/>
               </w:rPr>
-              <w:t>10</w:t>
-            </w:r>
-            <w:r>
-              <w:rPr>
-                <w:rFonts w:ascii="Arial" w:hAnsi="Arial" w:cs="Arial"/>
-                <w:sz w:val="24"/>
-                <w:szCs w:val="24"/>
-              </w:rPr>
-              <w:t>0</w:t>
+              <w:t>100</w:t>
             </w:r>
           </w:p>
         </w:tc>
@@ -8496,6 +8448,7 @@
   <w:style w:type="character" w:default="1" w:styleId="Fontepargpadro">
     <w:name w:val="Default Paragraph Font"/>
     <w:uiPriority w:val="1"/>
+    <w:semiHidden/>
     <w:unhideWhenUsed/>
   </w:style>
   <w:style w:type="table" w:default="1" w:styleId="Tabelanormal">
